--- a/Documentos/relatorio.docx
+++ b/Documentos/relatorio.docx
@@ -1315,14 +1315,20 @@
           <w:lang w:val="pt-BR"/>
         </w:rPr>
       </w:r>
-      <w:r>
+    </w:p>
+    <w:p>
+      <w:pPr>
+        <w:pBdr/>
+        <w:spacing/>
+        <w:ind/>
+        <w:jc w:val="center"/>
         <w:rPr>
           <w:rFonts w:ascii="Arial" w:hAnsi="Arial" w:eastAsia="Arial" w:cs="Arial"/>
           <w:b/>
           <w:bCs/>
           <w:lang w:val="pt-BR"/>
         </w:rPr>
-      </w:r>
+      </w:pPr>
       <w:r>
         <w:rPr>
           <w:rFonts w:ascii="Arial" w:hAnsi="Arial" w:eastAsia="Arial" w:cs="Arial"/>
@@ -1391,7 +1397,7 @@
         <w:pBdr/>
         <w:spacing/>
         <w:ind/>
-        <w:jc w:val="center"/>
+        <w:jc w:val="left"/>
         <w:rPr>
           <w:rFonts w:ascii="Arial" w:hAnsi="Arial" w:eastAsia="Arial" w:cs="Arial"/>
           <w:b/>
@@ -1429,7 +1435,7 @@
         <w:pBdr/>
         <w:spacing/>
         <w:ind/>
-        <w:jc w:val="left"/>
+        <w:jc w:val="center"/>
         <w:rPr>
           <w:rFonts w:ascii="Arial" w:hAnsi="Arial" w:eastAsia="Arial" w:cs="Arial"/>
           <w:b/>
@@ -1452,6 +1458,7 @@
           <w:bCs/>
           <w:lang w:val="pt-BR"/>
         </w:rPr>
+        <w:t xml:space="preserve">Geração de Cronogramas com Coloração Aproximada de Grafos</w:t>
       </w:r>
       <w:r>
         <w:rPr>
@@ -1461,28 +1468,539 @@
           <w:lang w:val="pt-BR"/>
         </w:rPr>
       </w:r>
-    </w:p>
-    <w:p>
-      <w:pPr>
-        <w:pBdr/>
-        <w:spacing/>
-        <w:ind/>
-        <w:jc w:val="center"/>
+      <w:r>
         <w:rPr>
           <w:rFonts w:ascii="Arial" w:hAnsi="Arial" w:eastAsia="Arial" w:cs="Arial"/>
           <w:b/>
           <w:bCs/>
           <w:lang w:val="pt-BR"/>
         </w:rPr>
+      </w:r>
+    </w:p>
+    <w:p>
+      <w:pPr>
+        <w:pBdr/>
+        <w:spacing/>
+        <w:ind/>
+        <w:jc w:val="right"/>
+        <w:rPr>
+          <w:rFonts w:ascii="Arial" w:hAnsi="Arial" w:eastAsia="Arial" w:cs="Arial"/>
+          <w:lang w:val="pt-BR"/>
+        </w:rPr>
       </w:pPr>
       <w:r>
+        <w:rPr>
+          <w:rFonts w:ascii="Arial" w:hAnsi="Arial" w:eastAsia="Arial" w:cs="Arial"/>
+          <w:lang w:val="pt-BR"/>
+        </w:rPr>
+      </w:r>
+      <w:r>
+        <w:rPr>
+          <w:rFonts w:ascii="Arial" w:hAnsi="Arial" w:eastAsia="Arial" w:cs="Arial"/>
+          <w:lang w:val="pt-BR"/>
+        </w:rPr>
+      </w:r>
+      <w:r>
+        <w:rPr>
+          <w:rFonts w:ascii="Arial" w:hAnsi="Arial" w:eastAsia="Arial" w:cs="Arial"/>
+          <w:lang w:val="pt-BR"/>
+        </w:rPr>
+      </w:r>
+    </w:p>
+    <w:p>
+      <w:pPr>
+        <w:pBdr/>
+        <w:spacing/>
+        <w:ind/>
+        <w:jc w:val="right"/>
+        <w:rPr>
+          <w:rFonts w:ascii="Arial" w:hAnsi="Arial" w:eastAsia="Arial" w:cs="Arial"/>
+          <w:lang w:val="pt-BR"/>
+        </w:rPr>
+      </w:pPr>
+      <w:r>
+        <w:rPr>
+          <w:rFonts w:ascii="Arial" w:hAnsi="Arial" w:eastAsia="Arial" w:cs="Arial"/>
+          <w:lang w:val="pt-BR"/>
+        </w:rPr>
+      </w:r>
+      <w:r>
+        <w:rPr>
+          <w:rFonts w:ascii="Arial" w:hAnsi="Arial" w:eastAsia="Arial" w:cs="Arial"/>
+          <w:lang w:val="pt-BR"/>
+        </w:rPr>
+      </w:r>
+      <w:r>
+        <w:rPr>
+          <w:rFonts w:ascii="Arial" w:hAnsi="Arial" w:eastAsia="Arial" w:cs="Arial"/>
+          <w:lang w:val="pt-BR"/>
+        </w:rPr>
+      </w:r>
+    </w:p>
+    <w:p>
+      <w:pPr>
+        <w:pBdr/>
+        <w:spacing/>
+        <w:ind w:left="4956"/>
+        <w:jc w:val="both"/>
+        <w:rPr>
+          <w:lang w:val="pt-BR"/>
+        </w:rPr>
+      </w:pPr>
+      <w:r>
+        <w:rPr>
+          <w:rFonts w:ascii="Arial" w:hAnsi="Arial" w:eastAsia="Arial" w:cs="Arial"/>
+          <w:lang w:val="pt-BR"/>
+        </w:rPr>
+        <w:t xml:space="preserve">Trabalho da disciplina de Análise de Algoritmos do ano de 2025.1 apresentado à Universidade Federal de Roraima do curso de Bacharelado em ciência da computação.</w:t>
+      </w:r>
+      <w:r>
+        <w:rPr>
+          <w:lang w:val="pt-BR"/>
+        </w:rPr>
+      </w:r>
+      <w:r>
+        <w:rPr>
+          <w:lang w:val="pt-BR"/>
+        </w:rPr>
+      </w:r>
+    </w:p>
+    <w:p>
+      <w:pPr>
+        <w:pBdr/>
+        <w:spacing/>
+        <w:ind w:left="4956"/>
+        <w:jc w:val="both"/>
+        <w:rPr>
+          <w:rFonts w:ascii="Arial" w:hAnsi="Arial" w:eastAsia="Arial" w:cs="Arial"/>
+          <w:lang w:val="pt-BR"/>
+        </w:rPr>
+      </w:pPr>
+      <w:r>
+        <w:rPr>
+          <w:rFonts w:ascii="Arial" w:hAnsi="Arial" w:eastAsia="Arial" w:cs="Arial"/>
+          <w:lang w:val="pt-BR"/>
+        </w:rPr>
+        <w:t xml:space="preserve">Docente: Prof. Dr. Hebert O. Rocha</w:t>
+      </w:r>
+      <w:r>
+        <w:rPr>
+          <w:rFonts w:ascii="Arial" w:hAnsi="Arial" w:eastAsia="Arial" w:cs="Arial"/>
+          <w:lang w:val="pt-BR"/>
+        </w:rPr>
+      </w:r>
+      <w:r>
+        <w:rPr>
+          <w:rFonts w:ascii="Arial" w:hAnsi="Arial" w:eastAsia="Arial" w:cs="Arial"/>
+          <w:lang w:val="pt-BR"/>
+        </w:rPr>
+      </w:r>
+    </w:p>
+    <w:p>
+      <w:pPr>
+        <w:pBdr/>
+        <w:spacing/>
+        <w:ind/>
+        <w:jc w:val="right"/>
+        <w:rPr>
+          <w:rFonts w:ascii="Arial" w:hAnsi="Arial" w:eastAsia="Arial" w:cs="Arial"/>
+          <w:lang w:val="pt-BR"/>
+        </w:rPr>
+      </w:pPr>
+      <w:r>
+        <w:rPr>
+          <w:rFonts w:ascii="Arial" w:hAnsi="Arial" w:eastAsia="Arial" w:cs="Arial"/>
+          <w:lang w:val="pt-BR"/>
+        </w:rPr>
+        <w:t xml:space="preserve"> </w:t>
+      </w:r>
+      <w:r>
+        <w:rPr>
+          <w:rFonts w:ascii="Arial" w:hAnsi="Arial" w:eastAsia="Arial" w:cs="Arial"/>
+          <w:lang w:val="pt-BR"/>
+        </w:rPr>
+      </w:r>
+      <w:r>
+        <w:rPr>
+          <w:rFonts w:ascii="Arial" w:hAnsi="Arial" w:eastAsia="Arial" w:cs="Arial"/>
+          <w:lang w:val="pt-BR"/>
+        </w:rPr>
+      </w:r>
+    </w:p>
+    <w:p>
+      <w:pPr>
+        <w:pBdr/>
+        <w:spacing/>
+        <w:ind w:firstLine="708"/>
+        <w:jc w:val="right"/>
+        <w:rPr>
+          <w:rFonts w:ascii="Arial" w:hAnsi="Arial" w:eastAsia="Arial" w:cs="Arial"/>
+          <w:lang w:val="pt-BR"/>
+        </w:rPr>
+      </w:pPr>
+      <w:r>
+        <w:rPr>
+          <w:rFonts w:ascii="Arial" w:hAnsi="Arial" w:eastAsia="Arial" w:cs="Arial"/>
+          <w:lang w:val="pt-BR"/>
+        </w:rPr>
+        <w:t xml:space="preserve">                        </w:t>
+      </w:r>
+      <w:r>
+        <w:rPr>
+          <w:rFonts w:ascii="Arial" w:hAnsi="Arial" w:eastAsia="Arial" w:cs="Arial"/>
+          <w:lang w:val="pt-BR"/>
+        </w:rPr>
+      </w:r>
+      <w:r>
+        <w:rPr>
+          <w:rFonts w:ascii="Arial" w:hAnsi="Arial" w:eastAsia="Arial" w:cs="Arial"/>
+          <w:lang w:val="pt-BR"/>
+        </w:rPr>
+      </w:r>
+    </w:p>
+    <w:p>
+      <w:pPr>
+        <w:pBdr/>
+        <w:spacing/>
+        <w:ind w:firstLine="708"/>
+        <w:jc w:val="right"/>
+        <w:rPr>
+          <w:rFonts w:ascii="Arial" w:hAnsi="Arial" w:eastAsia="Arial" w:cs="Arial"/>
+          <w:lang w:val="pt-BR"/>
+        </w:rPr>
+      </w:pPr>
+      <w:r>
+        <w:rPr>
+          <w:rFonts w:ascii="Arial" w:hAnsi="Arial" w:eastAsia="Arial" w:cs="Arial"/>
+          <w:lang w:val="pt-BR"/>
+        </w:rPr>
+      </w:r>
+      <w:r>
+        <w:rPr>
+          <w:rFonts w:ascii="Arial" w:hAnsi="Arial" w:eastAsia="Arial" w:cs="Arial"/>
+          <w:lang w:val="pt-BR"/>
+        </w:rPr>
+      </w:r>
+      <w:r>
+        <w:rPr>
+          <w:rFonts w:ascii="Arial" w:hAnsi="Arial" w:eastAsia="Arial" w:cs="Arial"/>
+          <w:lang w:val="pt-BR"/>
+        </w:rPr>
+      </w:r>
+    </w:p>
+    <w:p>
+      <w:pPr>
+        <w:pBdr/>
+        <w:spacing/>
+        <w:ind w:firstLine="708"/>
+        <w:jc w:val="right"/>
+        <w:rPr>
+          <w:rFonts w:ascii="Arial" w:hAnsi="Arial" w:eastAsia="Arial" w:cs="Arial"/>
+          <w:lang w:val="pt-BR"/>
+        </w:rPr>
+      </w:pPr>
+      <w:r>
+        <w:rPr>
+          <w:rFonts w:ascii="Arial" w:hAnsi="Arial" w:eastAsia="Arial" w:cs="Arial"/>
+          <w:lang w:val="pt-BR"/>
+        </w:rPr>
+      </w:r>
+      <w:r>
+        <w:rPr>
+          <w:rFonts w:ascii="Arial" w:hAnsi="Arial" w:eastAsia="Arial" w:cs="Arial"/>
+          <w:lang w:val="pt-BR"/>
+        </w:rPr>
+      </w:r>
+      <w:r>
+        <w:rPr>
+          <w:rFonts w:ascii="Arial" w:hAnsi="Arial" w:eastAsia="Arial" w:cs="Arial"/>
+          <w:lang w:val="pt-BR"/>
+        </w:rPr>
+      </w:r>
+    </w:p>
+    <w:p>
+      <w:pPr>
+        <w:pBdr/>
+        <w:spacing/>
+        <w:ind w:firstLine="708"/>
+        <w:jc w:val="right"/>
+        <w:rPr>
+          <w:rFonts w:ascii="Arial" w:hAnsi="Arial" w:eastAsia="Arial" w:cs="Arial"/>
+          <w:lang w:val="pt-BR"/>
+        </w:rPr>
+      </w:pPr>
+      <w:r>
+        <w:rPr>
+          <w:rFonts w:ascii="Arial" w:hAnsi="Arial" w:eastAsia="Arial" w:cs="Arial"/>
+          <w:lang w:val="pt-BR"/>
+        </w:rPr>
+      </w:r>
+      <w:r>
+        <w:rPr>
+          <w:rFonts w:ascii="Arial" w:hAnsi="Arial" w:eastAsia="Arial" w:cs="Arial"/>
+          <w:lang w:val="pt-BR"/>
+        </w:rPr>
+      </w:r>
+      <w:r>
+        <w:rPr>
+          <w:rFonts w:ascii="Arial" w:hAnsi="Arial" w:eastAsia="Arial" w:cs="Arial"/>
+          <w:lang w:val="pt-BR"/>
+        </w:rPr>
+      </w:r>
+    </w:p>
+    <w:p>
+      <w:pPr>
+        <w:pBdr/>
+        <w:spacing/>
+        <w:ind w:firstLine="708"/>
+        <w:jc w:val="right"/>
+        <w:rPr>
+          <w:rFonts w:ascii="Arial" w:hAnsi="Arial" w:eastAsia="Arial" w:cs="Arial"/>
+          <w:lang w:val="pt-BR"/>
+        </w:rPr>
+      </w:pPr>
+      <w:r>
+        <w:rPr>
+          <w:rFonts w:ascii="Arial" w:hAnsi="Arial" w:eastAsia="Arial" w:cs="Arial"/>
+          <w:lang w:val="pt-BR"/>
+        </w:rPr>
+      </w:r>
+      <w:r>
+        <w:rPr>
+          <w:rFonts w:ascii="Arial" w:hAnsi="Arial" w:eastAsia="Arial" w:cs="Arial"/>
+          <w:lang w:val="pt-BR"/>
+        </w:rPr>
+      </w:r>
+      <w:r>
+        <w:rPr>
+          <w:rFonts w:ascii="Arial" w:hAnsi="Arial" w:eastAsia="Arial" w:cs="Arial"/>
+          <w:lang w:val="pt-BR"/>
+        </w:rPr>
+      </w:r>
+    </w:p>
+    <w:p>
+      <w:pPr>
+        <w:pBdr/>
+        <w:spacing/>
+        <w:ind w:firstLine="708"/>
+        <w:jc w:val="right"/>
+        <w:rPr>
+          <w:rFonts w:ascii="Arial" w:hAnsi="Arial" w:eastAsia="Arial" w:cs="Arial"/>
+          <w:lang w:val="pt-BR"/>
+        </w:rPr>
+      </w:pPr>
+      <w:r>
+        <w:rPr>
+          <w:rFonts w:ascii="Arial" w:hAnsi="Arial" w:eastAsia="Arial" w:cs="Arial"/>
+          <w:lang w:val="pt-BR"/>
+        </w:rPr>
+      </w:r>
+      <w:r>
+        <w:rPr>
+          <w:rFonts w:ascii="Arial" w:hAnsi="Arial" w:eastAsia="Arial" w:cs="Arial"/>
+          <w:lang w:val="pt-BR"/>
+        </w:rPr>
+      </w:r>
+      <w:r>
+        <w:rPr>
+          <w:rFonts w:ascii="Arial" w:hAnsi="Arial" w:eastAsia="Arial" w:cs="Arial"/>
+          <w:lang w:val="pt-BR"/>
+        </w:rPr>
+      </w:r>
+    </w:p>
+    <w:p>
+      <w:pPr>
+        <w:pBdr/>
+        <w:spacing/>
+        <w:ind w:firstLine="708"/>
+        <w:jc w:val="center"/>
+        <w:rPr>
+          <w:rFonts w:ascii="Arial" w:hAnsi="Arial" w:eastAsia="Arial" w:cs="Arial"/>
+          <w:lang w:val="pt-BR"/>
+        </w:rPr>
+      </w:pPr>
+      <w:r>
+        <w:rPr>
+          <w:rFonts w:ascii="Arial" w:hAnsi="Arial" w:eastAsia="Arial" w:cs="Arial"/>
+          <w:lang w:val="pt-BR"/>
+        </w:rPr>
+      </w:r>
+      <w:r>
+        <w:rPr>
+          <w:rFonts w:ascii="Arial" w:hAnsi="Arial" w:eastAsia="Arial" w:cs="Arial"/>
+          <w:lang w:val="pt-BR"/>
+        </w:rPr>
+      </w:r>
+      <w:r>
+        <w:rPr>
+          <w:rFonts w:ascii="Arial" w:hAnsi="Arial" w:eastAsia="Arial" w:cs="Arial"/>
+          <w:lang w:val="pt-BR"/>
+        </w:rPr>
+      </w:r>
+    </w:p>
+    <w:p>
+      <w:pPr>
+        <w:pBdr/>
+        <w:spacing/>
+        <w:ind w:firstLine="708"/>
+        <w:jc w:val="right"/>
+        <w:rPr>
+          <w:rFonts w:ascii="Arial" w:hAnsi="Arial" w:eastAsia="Arial" w:cs="Arial"/>
+          <w:lang w:val="pt-BR"/>
+        </w:rPr>
+      </w:pPr>
+      <w:r>
+        <w:rPr>
+          <w:rFonts w:ascii="Arial" w:hAnsi="Arial" w:eastAsia="Arial" w:cs="Arial"/>
+          <w:lang w:val="pt-BR"/>
+        </w:rPr>
+      </w:r>
+      <w:r>
+        <w:rPr>
+          <w:rFonts w:ascii="Arial" w:hAnsi="Arial" w:eastAsia="Arial" w:cs="Arial"/>
+          <w:lang w:val="pt-BR"/>
+        </w:rPr>
+      </w:r>
+      <w:r>
+        <w:rPr>
+          <w:rFonts w:ascii="Arial" w:hAnsi="Arial" w:eastAsia="Arial" w:cs="Arial"/>
+          <w:lang w:val="pt-BR"/>
+        </w:rPr>
+      </w:r>
+    </w:p>
+    <w:p>
+      <w:pPr>
+        <w:pBdr/>
+        <w:spacing/>
+        <w:ind w:firstLine="708"/>
+        <w:jc w:val="right"/>
+        <w:rPr>
+          <w:rFonts w:ascii="Arial" w:hAnsi="Arial" w:eastAsia="Arial" w:cs="Arial"/>
+          <w:lang w:val="pt-BR"/>
+        </w:rPr>
+      </w:pPr>
+      <w:r>
+        <w:rPr>
+          <w:rFonts w:ascii="Arial" w:hAnsi="Arial" w:eastAsia="Arial" w:cs="Arial"/>
+          <w:lang w:val="pt-BR"/>
+        </w:rPr>
+      </w:r>
+      <w:r>
+        <w:rPr>
+          <w:rFonts w:ascii="Arial" w:hAnsi="Arial" w:eastAsia="Arial" w:cs="Arial"/>
+          <w:lang w:val="pt-BR"/>
+        </w:rPr>
+      </w:r>
+      <w:r>
+        <w:rPr>
+          <w:rFonts w:ascii="Arial" w:hAnsi="Arial" w:eastAsia="Arial" w:cs="Arial"/>
+          <w:lang w:val="pt-BR"/>
+        </w:rPr>
+      </w:r>
+    </w:p>
+    <w:p>
+      <w:pPr>
+        <w:pBdr/>
+        <w:spacing/>
+        <w:ind w:firstLine="0"/>
+        <w:jc w:val="left"/>
+        <w:rPr>
+          <w:rFonts w:ascii="Arial" w:hAnsi="Arial" w:eastAsia="Arial" w:cs="Arial"/>
+          <w:lang w:val="pt-BR"/>
+        </w:rPr>
+      </w:pPr>
+      <w:r>
+        <w:rPr>
+          <w:rFonts w:ascii="Arial" w:hAnsi="Arial" w:eastAsia="Arial" w:cs="Arial"/>
+          <w:lang w:val="pt-BR"/>
+        </w:rPr>
+      </w:r>
+      <w:r>
+        <w:rPr>
+          <w:rFonts w:ascii="Arial" w:hAnsi="Arial" w:eastAsia="Arial" w:cs="Arial"/>
+          <w:lang w:val="pt-BR"/>
+        </w:rPr>
+      </w:r>
+      <w:r>
+        <w:rPr>
+          <w:rFonts w:ascii="Arial" w:hAnsi="Arial" w:eastAsia="Arial" w:cs="Arial"/>
+          <w:lang w:val="pt-BR"/>
+        </w:rPr>
+      </w:r>
+    </w:p>
+    <w:p>
+      <w:pPr>
+        <w:pBdr/>
+        <w:spacing/>
+        <w:ind w:firstLine="708"/>
+        <w:jc w:val="right"/>
+        <w:rPr>
+          <w:rFonts w:ascii="Arial" w:hAnsi="Arial" w:eastAsia="Arial" w:cs="Arial"/>
+          <w:lang w:val="pt-BR"/>
+        </w:rPr>
+      </w:pPr>
+      <w:r>
+        <w:rPr>
+          <w:rFonts w:ascii="Arial" w:hAnsi="Arial" w:eastAsia="Arial" w:cs="Arial"/>
+          <w:lang w:val="pt-BR"/>
+        </w:rPr>
+      </w:r>
+      <w:r>
+        <w:rPr>
+          <w:rFonts w:ascii="Arial" w:hAnsi="Arial" w:eastAsia="Arial" w:cs="Arial"/>
+          <w:lang w:val="pt-BR"/>
+        </w:rPr>
+      </w:r>
+      <w:r>
+        <w:rPr>
+          <w:rFonts w:ascii="Arial" w:hAnsi="Arial" w:eastAsia="Arial" w:cs="Arial"/>
+          <w:lang w:val="pt-BR"/>
+        </w:rPr>
+      </w:r>
+    </w:p>
+    <w:p>
+      <w:pPr>
+        <w:pBdr/>
+        <w:spacing/>
+        <w:ind w:firstLine="708"/>
+        <w:jc w:val="right"/>
+        <w:rPr>
+          <w:rFonts w:ascii="Arial" w:hAnsi="Arial" w:eastAsia="Arial" w:cs="Arial"/>
+          <w:lang w:val="pt-BR"/>
+        </w:rPr>
+      </w:pPr>
+      <w:r>
+        <w:rPr>
+          <w:rFonts w:ascii="Arial" w:hAnsi="Arial" w:eastAsia="Arial" w:cs="Arial"/>
+          <w:lang w:val="pt-BR"/>
+        </w:rPr>
+      </w:r>
+      <w:r>
+        <w:rPr>
+          <w:rFonts w:ascii="Arial" w:hAnsi="Arial" w:eastAsia="Arial" w:cs="Arial"/>
+          <w:lang w:val="pt-BR"/>
+        </w:rPr>
+      </w:r>
+      <w:r>
+        <w:rPr>
+          <w:rFonts w:ascii="Arial" w:hAnsi="Arial" w:eastAsia="Arial" w:cs="Arial"/>
+          <w:lang w:val="pt-BR"/>
+        </w:rPr>
+      </w:r>
+    </w:p>
+    <w:p>
+      <w:pPr>
+        <w:pBdr/>
+        <w:spacing/>
+        <w:ind w:right="0" w:firstLine="0" w:left="0"/>
+        <w:jc w:val="center"/>
         <w:rPr>
           <w:rFonts w:ascii="Arial" w:hAnsi="Arial" w:eastAsia="Arial" w:cs="Arial"/>
           <w:b/>
           <w:bCs/>
           <w:lang w:val="pt-BR"/>
         </w:rPr>
-      </w:r>
+      </w:pPr>
       <w:r>
         <w:rPr>
           <w:rFonts w:ascii="Arial" w:hAnsi="Arial" w:eastAsia="Arial" w:cs="Arial"/>
@@ -1490,9 +2008,8 @@
           <w:bCs/>
           <w:lang w:val="pt-BR"/>
         </w:rPr>
-        <w:t xml:space="preserve">Geração de Cronogramas com Coloração Aproximada de Grafos</w:t>
+        <w:t xml:space="preserve">BOA VISTA, RR</w:t>
       </w:r>
-      <w:r/>
       <w:r>
         <w:rPr>
           <w:rFonts w:ascii="Arial" w:hAnsi="Arial" w:eastAsia="Arial" w:cs="Arial"/>
@@ -1514,83 +2031,95 @@
       <w:pPr>
         <w:pBdr/>
         <w:spacing/>
-        <w:ind/>
-        <w:jc w:val="right"/>
+        <w:ind w:firstLine="708" w:left="3540"/>
         <w:rPr>
           <w:rFonts w:ascii="Arial" w:hAnsi="Arial" w:eastAsia="Arial" w:cs="Arial"/>
+          <w:b/>
+          <w:bCs/>
           <w:lang w:val="pt-BR"/>
         </w:rPr>
       </w:pPr>
       <w:r>
         <w:rPr>
           <w:rFonts w:ascii="Arial" w:hAnsi="Arial" w:eastAsia="Arial" w:cs="Arial"/>
-          <w:lang w:val="pt-BR"/>
-        </w:rPr>
+          <w:b/>
+          <w:bCs/>
+          <w:lang w:val="pt-BR"/>
+        </w:rPr>
+        <w:t xml:space="preserve">202</w:t>
       </w:r>
       <w:r>
         <w:rPr>
           <w:rFonts w:ascii="Arial" w:hAnsi="Arial" w:eastAsia="Arial" w:cs="Arial"/>
-          <w:lang w:val="pt-BR"/>
-        </w:rPr>
+          <w:b/>
+          <w:bCs/>
+          <w:lang w:val="pt-BR"/>
+        </w:rPr>
+        <w:t xml:space="preserve">5</w:t>
       </w:r>
       <w:r>
         <w:rPr>
           <w:rFonts w:ascii="Arial" w:hAnsi="Arial" w:eastAsia="Arial" w:cs="Arial"/>
+          <w:b/>
+          <w:bCs/>
+          <w:lang w:val="pt-BR"/>
+        </w:rPr>
+      </w:r>
+      <w:r>
+        <w:rPr>
+          <w:rFonts w:ascii="Arial" w:hAnsi="Arial" w:eastAsia="Arial" w:cs="Arial"/>
+          <w:b/>
+          <w:bCs/>
           <w:lang w:val="pt-BR"/>
         </w:rPr>
       </w:r>
     </w:p>
     <w:p>
       <w:pPr>
-        <w:pBdr/>
-        <w:spacing/>
-        <w:ind/>
-        <w:jc w:val="right"/>
-        <w:rPr>
-          <w:rFonts w:ascii="Arial" w:hAnsi="Arial" w:eastAsia="Arial" w:cs="Arial"/>
+        <w:pStyle w:val="931"/>
+        <w:pBdr/>
+        <w:spacing/>
+        <w:ind/>
+        <w:rPr>
           <w:lang w:val="pt-BR"/>
         </w:rPr>
       </w:pPr>
       <w:r>
         <w:rPr>
-          <w:rFonts w:ascii="Arial" w:hAnsi="Arial" w:eastAsia="Arial" w:cs="Arial"/>
-          <w:lang w:val="pt-BR"/>
-        </w:rPr>
+          <w:lang w:val="pt-BR"/>
+        </w:rPr>
+        <w:t xml:space="preserve">LISTA DE ABREVIATURAS E SIGLAS</w:t>
       </w:r>
       <w:r>
         <w:rPr>
-          <w:rFonts w:ascii="Arial" w:hAnsi="Arial" w:eastAsia="Arial" w:cs="Arial"/>
-          <w:lang w:val="pt-BR"/>
-        </w:rPr>
-      </w:r>
-      <w:r>
-        <w:rPr>
-          <w:rFonts w:ascii="Arial" w:hAnsi="Arial" w:eastAsia="Arial" w:cs="Arial"/>
           <w:lang w:val="pt-BR"/>
         </w:rPr>
       </w:r>
     </w:p>
     <w:p>
       <w:pPr>
-        <w:pBdr/>
-        <w:spacing/>
-        <w:ind w:left="4956"/>
-        <w:jc w:val="both"/>
+        <w:pStyle w:val="933"/>
+        <w:pBdr/>
+        <w:spacing/>
+        <w:ind/>
         <w:rPr>
           <w:lang w:val="pt-BR"/>
         </w:rPr>
       </w:pPr>
       <w:r>
         <w:rPr>
-          <w:rFonts w:ascii="Arial" w:hAnsi="Arial" w:eastAsia="Arial" w:cs="Arial"/>
-          <w:lang w:val="pt-BR"/>
-        </w:rPr>
-        <w:t xml:space="preserve">Trabalho da disciplina de Análise de Algoritmos do ano de 2025.1 apresentado à Universidade Federal de Roraima do curso de Bacharelado em ciência da computação.</w:t>
+          <w:lang w:val="pt-BR"/>
+        </w:rPr>
+        <w:t xml:space="preserve">DSATUR</w:t>
+        <w:tab/>
       </w:r>
       <w:r>
         <w:rPr>
-          <w:lang w:val="pt-BR"/>
-        </w:rPr>
+          <w:i/>
+          <w:iCs/>
+          <w:lang w:val="pt-BR"/>
+        </w:rPr>
+        <w:t xml:space="preserve">Degree of saturation </w:t>
       </w:r>
       <w:r>
         <w:rPr>
@@ -1602,29 +2131,35 @@
       <w:pPr>
         <w:pBdr/>
         <w:spacing/>
-        <w:ind w:left="4956"/>
-        <w:jc w:val="both"/>
+        <w:ind w:firstLine="708" w:left="3540"/>
         <w:rPr>
           <w:rFonts w:ascii="Arial" w:hAnsi="Arial" w:eastAsia="Arial" w:cs="Arial"/>
+          <w:b/>
+          <w:bCs/>
           <w:lang w:val="pt-BR"/>
         </w:rPr>
       </w:pPr>
       <w:r>
         <w:rPr>
           <w:rFonts w:ascii="Arial" w:hAnsi="Arial" w:eastAsia="Arial" w:cs="Arial"/>
-          <w:lang w:val="pt-BR"/>
-        </w:rPr>
-        <w:t xml:space="preserve">Docente: Prof. Dr. Hebert O. Rocha</w:t>
+          <w:b/>
+          <w:bCs/>
+          <w:lang w:val="pt-BR"/>
+        </w:rPr>
       </w:r>
       <w:r>
         <w:rPr>
           <w:rFonts w:ascii="Arial" w:hAnsi="Arial" w:eastAsia="Arial" w:cs="Arial"/>
+          <w:b/>
+          <w:bCs/>
           <w:lang w:val="pt-BR"/>
         </w:rPr>
       </w:r>
       <w:r>
         <w:rPr>
           <w:rFonts w:ascii="Arial" w:hAnsi="Arial" w:eastAsia="Arial" w:cs="Arial"/>
+          <w:b/>
+          <w:bCs/>
           <w:lang w:val="pt-BR"/>
         </w:rPr>
       </w:r>
@@ -1633,29 +2168,35 @@
       <w:pPr>
         <w:pBdr/>
         <w:spacing/>
-        <w:ind/>
-        <w:jc w:val="right"/>
+        <w:ind w:firstLine="708" w:left="3540"/>
         <w:rPr>
           <w:rFonts w:ascii="Arial" w:hAnsi="Arial" w:eastAsia="Arial" w:cs="Arial"/>
+          <w:b/>
+          <w:bCs/>
           <w:lang w:val="pt-BR"/>
         </w:rPr>
       </w:pPr>
       <w:r>
         <w:rPr>
           <w:rFonts w:ascii="Arial" w:hAnsi="Arial" w:eastAsia="Arial" w:cs="Arial"/>
-          <w:lang w:val="pt-BR"/>
-        </w:rPr>
-        <w:t xml:space="preserve"> </w:t>
+          <w:b/>
+          <w:bCs/>
+          <w:lang w:val="pt-BR"/>
+        </w:rPr>
       </w:r>
       <w:r>
         <w:rPr>
           <w:rFonts w:ascii="Arial" w:hAnsi="Arial" w:eastAsia="Arial" w:cs="Arial"/>
+          <w:b/>
+          <w:bCs/>
           <w:lang w:val="pt-BR"/>
         </w:rPr>
       </w:r>
       <w:r>
         <w:rPr>
           <w:rFonts w:ascii="Arial" w:hAnsi="Arial" w:eastAsia="Arial" w:cs="Arial"/>
+          <w:b/>
+          <w:bCs/>
           <w:lang w:val="pt-BR"/>
         </w:rPr>
       </w:r>
@@ -1664,29 +2205,36 @@
       <w:pPr>
         <w:pBdr/>
         <w:spacing/>
-        <w:ind w:firstLine="708"/>
-        <w:jc w:val="right"/>
+        <w:ind w:firstLine="708" w:left="3540"/>
         <w:rPr>
           <w:rFonts w:ascii="Arial" w:hAnsi="Arial" w:eastAsia="Arial" w:cs="Arial"/>
+          <w:b/>
+          <w:bCs/>
           <w:lang w:val="pt-BR"/>
         </w:rPr>
       </w:pPr>
       <w:r>
         <w:rPr>
           <w:rFonts w:ascii="Arial" w:hAnsi="Arial" w:eastAsia="Arial" w:cs="Arial"/>
-          <w:lang w:val="pt-BR"/>
-        </w:rPr>
-        <w:t xml:space="preserve">                        </w:t>
+          <w:b/>
+          <w:bCs/>
+          <w:lang w:val="pt-BR"/>
+        </w:rPr>
+        <w:br w:type="page" w:clear="all"/>
       </w:r>
       <w:r>
         <w:rPr>
           <w:rFonts w:ascii="Arial" w:hAnsi="Arial" w:eastAsia="Arial" w:cs="Arial"/>
+          <w:b/>
+          <w:bCs/>
           <w:lang w:val="pt-BR"/>
         </w:rPr>
       </w:r>
       <w:r>
         <w:rPr>
           <w:rFonts w:ascii="Arial" w:hAnsi="Arial" w:eastAsia="Arial" w:cs="Arial"/>
+          <w:b/>
+          <w:bCs/>
           <w:lang w:val="pt-BR"/>
         </w:rPr>
       </w:r>
@@ -1694,339 +2242,11 @@
     <w:p>
       <w:pPr>
         <w:pBdr/>
-        <w:spacing/>
-        <w:ind w:firstLine="708"/>
-        <w:jc w:val="right"/>
-        <w:rPr>
-          <w:rFonts w:ascii="Arial" w:hAnsi="Arial" w:eastAsia="Arial" w:cs="Arial"/>
-          <w:lang w:val="pt-BR"/>
-        </w:rPr>
-      </w:pPr>
-      <w:r>
-        <w:rPr>
-          <w:rFonts w:ascii="Arial" w:hAnsi="Arial" w:eastAsia="Arial" w:cs="Arial"/>
-          <w:lang w:val="pt-BR"/>
-        </w:rPr>
-      </w:r>
-      <w:r>
-        <w:rPr>
-          <w:rFonts w:ascii="Arial" w:hAnsi="Arial" w:eastAsia="Arial" w:cs="Arial"/>
-          <w:lang w:val="pt-BR"/>
-        </w:rPr>
-      </w:r>
-      <w:r>
-        <w:rPr>
-          <w:rFonts w:ascii="Arial" w:hAnsi="Arial" w:eastAsia="Arial" w:cs="Arial"/>
-          <w:lang w:val="pt-BR"/>
-        </w:rPr>
-      </w:r>
-    </w:p>
-    <w:p>
-      <w:pPr>
-        <w:pBdr/>
-        <w:spacing/>
-        <w:ind w:firstLine="708"/>
-        <w:jc w:val="right"/>
-        <w:rPr>
-          <w:rFonts w:ascii="Arial" w:hAnsi="Arial" w:eastAsia="Arial" w:cs="Arial"/>
-          <w:lang w:val="pt-BR"/>
-        </w:rPr>
-      </w:pPr>
-      <w:r>
-        <w:rPr>
-          <w:rFonts w:ascii="Arial" w:hAnsi="Arial" w:eastAsia="Arial" w:cs="Arial"/>
-          <w:lang w:val="pt-BR"/>
-        </w:rPr>
-      </w:r>
-      <w:r>
-        <w:rPr>
-          <w:rFonts w:ascii="Arial" w:hAnsi="Arial" w:eastAsia="Arial" w:cs="Arial"/>
-          <w:lang w:val="pt-BR"/>
-        </w:rPr>
-      </w:r>
-      <w:r>
-        <w:rPr>
-          <w:rFonts w:ascii="Arial" w:hAnsi="Arial" w:eastAsia="Arial" w:cs="Arial"/>
-          <w:lang w:val="pt-BR"/>
-        </w:rPr>
-      </w:r>
-    </w:p>
-    <w:p>
-      <w:pPr>
-        <w:pBdr/>
-        <w:spacing/>
-        <w:ind w:firstLine="708"/>
-        <w:jc w:val="right"/>
-        <w:rPr>
-          <w:rFonts w:ascii="Arial" w:hAnsi="Arial" w:eastAsia="Arial" w:cs="Arial"/>
-          <w:lang w:val="pt-BR"/>
-        </w:rPr>
-      </w:pPr>
-      <w:r>
-        <w:rPr>
-          <w:rFonts w:ascii="Arial" w:hAnsi="Arial" w:eastAsia="Arial" w:cs="Arial"/>
-          <w:lang w:val="pt-BR"/>
-        </w:rPr>
-      </w:r>
-      <w:r>
-        <w:rPr>
-          <w:rFonts w:ascii="Arial" w:hAnsi="Arial" w:eastAsia="Arial" w:cs="Arial"/>
-          <w:lang w:val="pt-BR"/>
-        </w:rPr>
-      </w:r>
-      <w:r>
-        <w:rPr>
-          <w:rFonts w:ascii="Arial" w:hAnsi="Arial" w:eastAsia="Arial" w:cs="Arial"/>
-          <w:lang w:val="pt-BR"/>
-        </w:rPr>
-      </w:r>
-    </w:p>
-    <w:p>
-      <w:pPr>
-        <w:pBdr/>
-        <w:spacing/>
-        <w:ind w:firstLine="708"/>
-        <w:jc w:val="right"/>
-        <w:rPr>
-          <w:rFonts w:ascii="Arial" w:hAnsi="Arial" w:eastAsia="Arial" w:cs="Arial"/>
-          <w:lang w:val="pt-BR"/>
-        </w:rPr>
-      </w:pPr>
-      <w:r>
-        <w:rPr>
-          <w:rFonts w:ascii="Arial" w:hAnsi="Arial" w:eastAsia="Arial" w:cs="Arial"/>
-          <w:lang w:val="pt-BR"/>
-        </w:rPr>
-      </w:r>
-      <w:r>
-        <w:rPr>
-          <w:rFonts w:ascii="Arial" w:hAnsi="Arial" w:eastAsia="Arial" w:cs="Arial"/>
-          <w:lang w:val="pt-BR"/>
-        </w:rPr>
-      </w:r>
-      <w:r>
-        <w:rPr>
-          <w:rFonts w:ascii="Arial" w:hAnsi="Arial" w:eastAsia="Arial" w:cs="Arial"/>
-          <w:lang w:val="pt-BR"/>
-        </w:rPr>
-      </w:r>
-    </w:p>
-    <w:p>
-      <w:pPr>
-        <w:pBdr/>
-        <w:spacing/>
-        <w:ind w:firstLine="708"/>
-        <w:jc w:val="right"/>
-        <w:rPr>
-          <w:rFonts w:ascii="Arial" w:hAnsi="Arial" w:eastAsia="Arial" w:cs="Arial"/>
-          <w:lang w:val="pt-BR"/>
-        </w:rPr>
-      </w:pPr>
-      <w:r>
-        <w:rPr>
-          <w:rFonts w:ascii="Arial" w:hAnsi="Arial" w:eastAsia="Arial" w:cs="Arial"/>
-          <w:lang w:val="pt-BR"/>
-        </w:rPr>
-      </w:r>
-      <w:r>
-        <w:rPr>
-          <w:rFonts w:ascii="Arial" w:hAnsi="Arial" w:eastAsia="Arial" w:cs="Arial"/>
-          <w:lang w:val="pt-BR"/>
-        </w:rPr>
-      </w:r>
-      <w:r>
-        <w:rPr>
-          <w:rFonts w:ascii="Arial" w:hAnsi="Arial" w:eastAsia="Arial" w:cs="Arial"/>
-          <w:lang w:val="pt-BR"/>
-        </w:rPr>
-      </w:r>
-    </w:p>
-    <w:p>
-      <w:pPr>
-        <w:pBdr/>
-        <w:spacing/>
-        <w:ind w:firstLine="708"/>
-        <w:jc w:val="center"/>
-        <w:rPr>
-          <w:rFonts w:ascii="Arial" w:hAnsi="Arial" w:eastAsia="Arial" w:cs="Arial"/>
-          <w:lang w:val="pt-BR"/>
-        </w:rPr>
-      </w:pPr>
-      <w:r>
-        <w:rPr>
-          <w:rFonts w:ascii="Arial" w:hAnsi="Arial" w:eastAsia="Arial" w:cs="Arial"/>
-          <w:lang w:val="pt-BR"/>
-        </w:rPr>
-      </w:r>
-      <w:r>
-        <w:rPr>
-          <w:rFonts w:ascii="Arial" w:hAnsi="Arial" w:eastAsia="Arial" w:cs="Arial"/>
-          <w:lang w:val="pt-BR"/>
-        </w:rPr>
-      </w:r>
-      <w:r>
-        <w:rPr>
-          <w:rFonts w:ascii="Arial" w:hAnsi="Arial" w:eastAsia="Arial" w:cs="Arial"/>
-          <w:lang w:val="pt-BR"/>
-        </w:rPr>
-      </w:r>
-    </w:p>
-    <w:p>
-      <w:pPr>
-        <w:pBdr/>
-        <w:spacing/>
-        <w:ind w:firstLine="708"/>
-        <w:jc w:val="right"/>
-        <w:rPr>
-          <w:rFonts w:ascii="Arial" w:hAnsi="Arial" w:eastAsia="Arial" w:cs="Arial"/>
-          <w:lang w:val="pt-BR"/>
-        </w:rPr>
-      </w:pPr>
-      <w:r>
-        <w:rPr>
-          <w:rFonts w:ascii="Arial" w:hAnsi="Arial" w:eastAsia="Arial" w:cs="Arial"/>
-          <w:lang w:val="pt-BR"/>
-        </w:rPr>
-      </w:r>
-      <w:r>
-        <w:rPr>
-          <w:rFonts w:ascii="Arial" w:hAnsi="Arial" w:eastAsia="Arial" w:cs="Arial"/>
-          <w:lang w:val="pt-BR"/>
-        </w:rPr>
-      </w:r>
-      <w:r>
-        <w:rPr>
-          <w:rFonts w:ascii="Arial" w:hAnsi="Arial" w:eastAsia="Arial" w:cs="Arial"/>
-          <w:lang w:val="pt-BR"/>
-        </w:rPr>
-      </w:r>
-    </w:p>
-    <w:p>
-      <w:pPr>
-        <w:pBdr/>
-        <w:spacing/>
-        <w:ind w:firstLine="708"/>
-        <w:jc w:val="right"/>
-        <w:rPr>
-          <w:rFonts w:ascii="Arial" w:hAnsi="Arial" w:eastAsia="Arial" w:cs="Arial"/>
-          <w:lang w:val="pt-BR"/>
-        </w:rPr>
-      </w:pPr>
-      <w:r>
-        <w:rPr>
-          <w:rFonts w:ascii="Arial" w:hAnsi="Arial" w:eastAsia="Arial" w:cs="Arial"/>
-          <w:lang w:val="pt-BR"/>
-        </w:rPr>
-      </w:r>
-      <w:r>
-        <w:rPr>
-          <w:rFonts w:ascii="Arial" w:hAnsi="Arial" w:eastAsia="Arial" w:cs="Arial"/>
-          <w:lang w:val="pt-BR"/>
-        </w:rPr>
-      </w:r>
-      <w:r>
-        <w:rPr>
-          <w:rFonts w:ascii="Arial" w:hAnsi="Arial" w:eastAsia="Arial" w:cs="Arial"/>
-          <w:lang w:val="pt-BR"/>
-        </w:rPr>
-      </w:r>
-    </w:p>
-    <w:p>
-      <w:pPr>
-        <w:pBdr/>
-        <w:spacing/>
-        <w:ind w:firstLine="0"/>
-        <w:jc w:val="left"/>
-        <w:rPr>
-          <w:rFonts w:ascii="Arial" w:hAnsi="Arial" w:eastAsia="Arial" w:cs="Arial"/>
-          <w:lang w:val="pt-BR"/>
-        </w:rPr>
-      </w:pPr>
-      <w:r>
-        <w:rPr>
-          <w:rFonts w:ascii="Arial" w:hAnsi="Arial" w:eastAsia="Arial" w:cs="Arial"/>
-          <w:lang w:val="pt-BR"/>
-        </w:rPr>
-      </w:r>
-      <w:r>
-        <w:rPr>
-          <w:rFonts w:ascii="Arial" w:hAnsi="Arial" w:eastAsia="Arial" w:cs="Arial"/>
-          <w:lang w:val="pt-BR"/>
-        </w:rPr>
-      </w:r>
-      <w:r>
-        <w:rPr>
-          <w:rFonts w:ascii="Arial" w:hAnsi="Arial" w:eastAsia="Arial" w:cs="Arial"/>
-          <w:lang w:val="pt-BR"/>
-        </w:rPr>
-      </w:r>
-    </w:p>
-    <w:p>
-      <w:pPr>
-        <w:pBdr/>
-        <w:spacing/>
-        <w:ind w:firstLine="708"/>
-        <w:jc w:val="right"/>
-        <w:rPr>
-          <w:rFonts w:ascii="Arial" w:hAnsi="Arial" w:eastAsia="Arial" w:cs="Arial"/>
-          <w:lang w:val="pt-BR"/>
-        </w:rPr>
-      </w:pPr>
-      <w:r>
-        <w:rPr>
-          <w:rFonts w:ascii="Arial" w:hAnsi="Arial" w:eastAsia="Arial" w:cs="Arial"/>
-          <w:lang w:val="pt-BR"/>
-        </w:rPr>
-      </w:r>
-      <w:r>
-        <w:rPr>
-          <w:rFonts w:ascii="Arial" w:hAnsi="Arial" w:eastAsia="Arial" w:cs="Arial"/>
-          <w:lang w:val="pt-BR"/>
-        </w:rPr>
-      </w:r>
-      <w:r>
-        <w:rPr>
-          <w:rFonts w:ascii="Arial" w:hAnsi="Arial" w:eastAsia="Arial" w:cs="Arial"/>
-          <w:lang w:val="pt-BR"/>
-        </w:rPr>
-      </w:r>
-    </w:p>
-    <w:p>
-      <w:pPr>
-        <w:pBdr/>
-        <w:spacing/>
-        <w:ind w:firstLine="708"/>
-        <w:jc w:val="right"/>
-        <w:rPr>
-          <w:rFonts w:ascii="Arial" w:hAnsi="Arial" w:eastAsia="Arial" w:cs="Arial"/>
-          <w:lang w:val="pt-BR"/>
-        </w:rPr>
-      </w:pPr>
-      <w:r>
-        <w:rPr>
-          <w:rFonts w:ascii="Arial" w:hAnsi="Arial" w:eastAsia="Arial" w:cs="Arial"/>
-          <w:lang w:val="pt-BR"/>
-        </w:rPr>
-      </w:r>
-      <w:r>
-        <w:rPr>
-          <w:rFonts w:ascii="Arial" w:hAnsi="Arial" w:eastAsia="Arial" w:cs="Arial"/>
-          <w:lang w:val="pt-BR"/>
-        </w:rPr>
-      </w:r>
-      <w:r>
-        <w:rPr>
-          <w:rFonts w:ascii="Arial" w:hAnsi="Arial" w:eastAsia="Arial" w:cs="Arial"/>
-          <w:lang w:val="pt-BR"/>
-        </w:rPr>
-      </w:r>
-    </w:p>
-    <w:p>
-      <w:pPr>
-        <w:pBdr/>
-        <w:spacing/>
-        <w:ind w:right="0" w:firstLine="0" w:left="0"/>
-        <w:jc w:val="center"/>
+        <w:tabs>
+          <w:tab w:val="left" w:leader="none" w:pos="1861"/>
+        </w:tabs>
+        <w:spacing/>
+        <w:ind w:firstLine="708" w:left="3540"/>
         <w:rPr>
           <w:rFonts w:ascii="Arial" w:hAnsi="Arial" w:eastAsia="Arial" w:cs="Arial"/>
           <w:b/>
@@ -2034,258 +2254,6 @@
           <w:lang w:val="pt-BR"/>
         </w:rPr>
       </w:pPr>
-      <w:r>
-        <w:rPr>
-          <w:rFonts w:ascii="Arial" w:hAnsi="Arial" w:eastAsia="Arial" w:cs="Arial"/>
-          <w:b/>
-          <w:bCs/>
-          <w:lang w:val="pt-BR"/>
-        </w:rPr>
-        <w:t xml:space="preserve">BOA VISTA, RR</w:t>
-      </w:r>
-      <w:r>
-        <w:rPr>
-          <w:rFonts w:ascii="Arial" w:hAnsi="Arial" w:eastAsia="Arial" w:cs="Arial"/>
-          <w:b/>
-          <w:bCs/>
-          <w:lang w:val="pt-BR"/>
-        </w:rPr>
-      </w:r>
-      <w:r>
-        <w:rPr>
-          <w:rFonts w:ascii="Arial" w:hAnsi="Arial" w:eastAsia="Arial" w:cs="Arial"/>
-          <w:b/>
-          <w:bCs/>
-          <w:lang w:val="pt-BR"/>
-        </w:rPr>
-      </w:r>
-    </w:p>
-    <w:p>
-      <w:pPr>
-        <w:pBdr/>
-        <w:spacing/>
-        <w:ind w:firstLine="708" w:left="3540"/>
-        <w:rPr>
-          <w:rFonts w:ascii="Arial" w:hAnsi="Arial" w:eastAsia="Arial" w:cs="Arial"/>
-          <w:b/>
-          <w:bCs/>
-          <w:lang w:val="pt-BR"/>
-        </w:rPr>
-      </w:pPr>
-      <w:r>
-        <w:rPr>
-          <w:rFonts w:ascii="Arial" w:hAnsi="Arial" w:eastAsia="Arial" w:cs="Arial"/>
-          <w:b/>
-          <w:bCs/>
-          <w:lang w:val="pt-BR"/>
-        </w:rPr>
-        <w:t xml:space="preserve">202</w:t>
-      </w:r>
-      <w:r>
-        <w:rPr>
-          <w:rFonts w:ascii="Arial" w:hAnsi="Arial" w:eastAsia="Arial" w:cs="Arial"/>
-          <w:b/>
-          <w:bCs/>
-          <w:lang w:val="pt-BR"/>
-        </w:rPr>
-        <w:t xml:space="preserve">5</w:t>
-      </w:r>
-      <w:r>
-        <w:rPr>
-          <w:rFonts w:ascii="Arial" w:hAnsi="Arial" w:eastAsia="Arial" w:cs="Arial"/>
-          <w:b/>
-          <w:bCs/>
-          <w:lang w:val="pt-BR"/>
-        </w:rPr>
-      </w:r>
-      <w:r>
-        <w:rPr>
-          <w:rFonts w:ascii="Arial" w:hAnsi="Arial" w:eastAsia="Arial" w:cs="Arial"/>
-          <w:b/>
-          <w:bCs/>
-          <w:lang w:val="pt-BR"/>
-        </w:rPr>
-      </w:r>
-    </w:p>
-    <w:p>
-      <w:pPr>
-        <w:pStyle w:val="931"/>
-        <w:pBdr/>
-        <w:spacing/>
-        <w:ind/>
-        <w:rPr/>
-      </w:pPr>
-      <w:r>
-        <w:t xml:space="preserve">LISTA DE ABREVIATURAS E SIGLAS</w:t>
-      </w:r>
-      <w:r/>
-    </w:p>
-    <w:p>
-      <w:pPr>
-        <w:pStyle w:val="933"/>
-        <w:pBdr/>
-        <w:spacing/>
-        <w:ind/>
-        <w:rPr/>
-      </w:pPr>
-      <w:r>
-        <w:t xml:space="preserve">OPCODE</w:t>
-        <w:tab/>
-        <w:t xml:space="preserve">Código de operação</w:t>
-      </w:r>
-      <w:r/>
-    </w:p>
-    <w:p>
-      <w:pPr>
-        <w:pStyle w:val="933"/>
-        <w:pBdr/>
-        <w:spacing/>
-        <w:ind/>
-        <w:rPr/>
-      </w:pPr>
-      <w:r>
-        <w:t xml:space="preserve">ULA </w:t>
-        <w:tab/>
-        <w:tab/>
-        <w:t xml:space="preserve">Unidade Lógica aritmética </w:t>
-      </w:r>
-      <w:r/>
-    </w:p>
-    <w:p>
-      <w:pPr>
-        <w:pBdr/>
-        <w:spacing/>
-        <w:ind w:firstLine="708" w:left="3540"/>
-        <w:rPr>
-          <w:rFonts w:ascii="Arial" w:hAnsi="Arial" w:eastAsia="Arial" w:cs="Arial"/>
-          <w:b/>
-          <w:bCs/>
-          <w:lang w:val="pt-BR"/>
-        </w:rPr>
-      </w:pPr>
-      <w:r>
-        <w:rPr>
-          <w:rFonts w:ascii="Arial" w:hAnsi="Arial" w:eastAsia="Arial" w:cs="Arial"/>
-          <w:b/>
-          <w:bCs/>
-          <w:lang w:val="pt-BR"/>
-        </w:rPr>
-      </w:r>
-      <w:r>
-        <w:rPr>
-          <w:rFonts w:ascii="Arial" w:hAnsi="Arial" w:eastAsia="Arial" w:cs="Arial"/>
-          <w:b/>
-          <w:bCs/>
-          <w:lang w:val="pt-BR"/>
-        </w:rPr>
-      </w:r>
-      <w:r>
-        <w:rPr>
-          <w:rFonts w:ascii="Arial" w:hAnsi="Arial" w:eastAsia="Arial" w:cs="Arial"/>
-          <w:b/>
-          <w:bCs/>
-          <w:lang w:val="pt-BR"/>
-        </w:rPr>
-      </w:r>
-    </w:p>
-    <w:p>
-      <w:pPr>
-        <w:pBdr/>
-        <w:spacing/>
-        <w:ind w:firstLine="708" w:left="3540"/>
-        <w:rPr>
-          <w:rFonts w:ascii="Arial" w:hAnsi="Arial" w:eastAsia="Arial" w:cs="Arial"/>
-          <w:b/>
-          <w:bCs/>
-          <w:lang w:val="pt-BR"/>
-        </w:rPr>
-      </w:pPr>
-      <w:r>
-        <w:rPr>
-          <w:rFonts w:ascii="Arial" w:hAnsi="Arial" w:eastAsia="Arial" w:cs="Arial"/>
-          <w:b/>
-          <w:bCs/>
-          <w:lang w:val="pt-BR"/>
-        </w:rPr>
-      </w:r>
-      <w:r>
-        <w:rPr>
-          <w:rFonts w:ascii="Arial" w:hAnsi="Arial" w:eastAsia="Arial" w:cs="Arial"/>
-          <w:b/>
-          <w:bCs/>
-          <w:lang w:val="pt-BR"/>
-        </w:rPr>
-      </w:r>
-      <w:r>
-        <w:rPr>
-          <w:rFonts w:ascii="Arial" w:hAnsi="Arial" w:eastAsia="Arial" w:cs="Arial"/>
-          <w:b/>
-          <w:bCs/>
-          <w:lang w:val="pt-BR"/>
-        </w:rPr>
-      </w:r>
-    </w:p>
-    <w:p>
-      <w:pPr>
-        <w:pBdr/>
-        <w:spacing/>
-        <w:ind w:firstLine="708" w:left="3540"/>
-        <w:rPr>
-          <w:rFonts w:ascii="Arial" w:hAnsi="Arial" w:eastAsia="Arial" w:cs="Arial"/>
-          <w:b/>
-          <w:bCs/>
-          <w:lang w:val="pt-BR"/>
-        </w:rPr>
-      </w:pPr>
-      <w:r>
-        <w:rPr>
-          <w:rFonts w:ascii="Arial" w:hAnsi="Arial" w:eastAsia="Arial" w:cs="Arial"/>
-          <w:b/>
-          <w:bCs/>
-          <w:lang w:val="pt-BR"/>
-        </w:rPr>
-        <w:br w:type="page" w:clear="all"/>
-      </w:r>
-      <w:r>
-        <w:rPr>
-          <w:rFonts w:ascii="Arial" w:hAnsi="Arial" w:eastAsia="Arial" w:cs="Arial"/>
-          <w:b/>
-          <w:bCs/>
-          <w:lang w:val="pt-BR"/>
-        </w:rPr>
-      </w:r>
-      <w:r>
-        <w:rPr>
-          <w:rFonts w:ascii="Arial" w:hAnsi="Arial" w:eastAsia="Arial" w:cs="Arial"/>
-          <w:b/>
-          <w:bCs/>
-          <w:lang w:val="pt-BR"/>
-        </w:rPr>
-      </w:r>
-    </w:p>
-    <w:p>
-      <w:pPr>
-        <w:pBdr/>
-        <w:tabs>
-          <w:tab w:val="left" w:leader="none" w:pos="1861"/>
-        </w:tabs>
-        <w:spacing/>
-        <w:ind w:firstLine="708" w:left="3540"/>
-        <w:rPr>
-          <w:rFonts w:ascii="Arial" w:hAnsi="Arial" w:eastAsia="Arial" w:cs="Arial"/>
-          <w:b/>
-          <w:bCs/>
-          <w:lang w:val="pt-BR"/>
-        </w:rPr>
-      </w:pPr>
-      <w:r>
-        <w:rPr>
-          <w:rFonts w:ascii="Arial" w:hAnsi="Arial" w:eastAsia="Arial" w:cs="Arial"/>
-          <w:b/>
-          <w:bCs/>
-          <w:lang w:val="pt-BR"/>
-        </w:rPr>
-      </w:r>
       <w:r>
         <w:rPr>
           <w:rFonts w:ascii="Arial" w:hAnsi="Arial" w:eastAsia="Arial" w:cs="Arial"/>
@@ -2378,6 +2346,9 @@
             </w:rPr>
           </w:r>
           <w:r>
+            <w:rPr>
+              <w:lang w:val="pt-BR"/>
+            </w:rPr>
             <w:fldChar w:fldCharType="begin"/>
             <w:instrText xml:space="preserve">TOC \o "1-9" \h </w:instrText>
             <w:fldChar w:fldCharType="separate"/>
@@ -2387,7 +2358,7 @@
               <w:lang w:val="pt-BR"/>
             </w:rPr>
           </w:r>
-          <w:hyperlink w:tooltip="#_Toc444681824" w:anchor="_Toc444681824" w:history="1">
+          <w:hyperlink w:tooltip="#_Toc444681825" w:anchor="_Toc444681825" w:history="1">
             <w:r>
               <w:rPr>
                 <w:rFonts w:ascii="Arial" w:hAnsi="Arial" w:eastAsia="Arial" w:cs="Arial"/>
@@ -2405,79 +2376,9 @@
             <w:r>
               <w:rPr>
                 <w:rStyle w:val="927"/>
+                <w:lang w:val="pt-BR"/>
               </w:rPr>
-              <w:t xml:space="preserve">Especificações</w:t>
-            </w:r>
-            <w:r>
-              <w:rPr>
-                <w:rStyle w:val="927"/>
-                <w14:ligatures w14:val="none"/>
-              </w:rPr>
-            </w:r>
-            <w:r>
-              <w:tab/>
-            </w:r>
-            <w:r>
-              <w:fldChar w:fldCharType="begin"/>
-              <w:instrText xml:space="preserve">PAGEREF _Toc444681824 \h</w:instrText>
-              <w:fldChar w:fldCharType="separate"/>
-            </w:r>
-            <w:r>
-              <w:rPr>
-                <w:rFonts w:ascii="Arial" w:hAnsi="Arial" w:eastAsia="Arial" w:cs="Arial"/>
-              </w:rPr>
-              <w:t xml:space="preserve">7</w:t>
-            </w:r>
-            <w:r>
-              <w:fldChar w:fldCharType="end"/>
-            </w:r>
-          </w:hyperlink>
-          <w:r>
-            <w:rPr>
-              <w14:ligatures w14:val="none"/>
-            </w:rPr>
-          </w:r>
-          <w:r>
-            <w:rPr>
-              <w14:ligatures w14:val="none"/>
-            </w:rPr>
-          </w:r>
-        </w:p>
-        <w:p>
-          <w:pPr>
-            <w:pStyle w:val="906"/>
-            <w:pBdr/>
-            <w:tabs>
-              <w:tab w:val="left" w:leader="none" w:pos="1701"/>
-              <w:tab w:val="right" w:leader="dot" w:pos="9026"/>
-            </w:tabs>
-            <w:spacing/>
-            <w:ind/>
-            <w:rPr>
-              <w14:ligatures w14:val="none"/>
-            </w:rPr>
-          </w:pPr>
-          <w:r/>
-          <w:hyperlink w:tooltip="#_Toc444681825" w:anchor="_Toc444681825" w:history="1">
-            <w:r>
-              <w:rPr>
-                <w:rFonts w:ascii="Arial" w:hAnsi="Arial" w:eastAsia="Arial" w:cs="Arial"/>
-              </w:rPr>
-              <w:t xml:space="preserve">1.1.</w:t>
-            </w:r>
-            <w:r>
-              <w:tab/>
-            </w:r>
-            <w:r>
-              <w:rPr>
-                <w:rStyle w:val="927"/>
-              </w:rPr>
-            </w:r>
-            <w:r>
-              <w:rPr>
-                <w:rStyle w:val="927"/>
-              </w:rPr>
-              <w:t xml:space="preserve">Plataforma de desenvolvimento</w:t>
+              <w:t xml:space="preserve">Introdução</w:t>
             </w:r>
             <w:r>
               <w:rPr>
@@ -2493,209 +2394,37 @@
               <w:fldChar w:fldCharType="begin"/>
               <w:instrText xml:space="preserve">PAGEREF _Toc444681825 \h</w:instrText>
               <w:fldChar w:fldCharType="separate"/>
-            </w:r>
-            <w:r>
-              <w:rPr>
-                <w:rFonts w:ascii="Arial" w:hAnsi="Arial" w:eastAsia="Arial" w:cs="Arial"/>
-              </w:rPr>
-              <w:t xml:space="preserve">7</w:t>
-            </w:r>
-            <w:r>
+              <w:t xml:space="preserve">5</w:t>
               <w:fldChar w:fldCharType="end"/>
             </w:r>
           </w:hyperlink>
           <w:r>
             <w:rPr>
-              <w14:ligatures w14:val="none"/>
-            </w:rPr>
-          </w:r>
-          <w:r>
-            <w:rPr>
+              <w:lang w:val="pt-BR"/>
               <w14:ligatures w14:val="none"/>
             </w:rPr>
           </w:r>
         </w:p>
         <w:p>
           <w:pPr>
-            <w:pStyle w:val="906"/>
+            <w:pStyle w:val="905"/>
             <w:pBdr/>
             <w:tabs>
-              <w:tab w:val="left" w:leader="none" w:pos="1701"/>
+              <w:tab w:val="left" w:leader="none" w:pos="1417"/>
               <w:tab w:val="right" w:leader="dot" w:pos="9026"/>
             </w:tabs>
             <w:spacing/>
             <w:ind/>
             <w:rPr>
               <w:highlight w:val="none"/>
-              <w14:ligatures w14:val="none"/>
             </w:rPr>
           </w:pPr>
-          <w:r/>
           <w:hyperlink w:tooltip="#_Toc444681826" w:anchor="_Toc444681826" w:history="1">
             <w:r>
               <w:rPr>
                 <w:rFonts w:ascii="Arial" w:hAnsi="Arial" w:eastAsia="Arial" w:cs="Arial"/>
               </w:rPr>
-              <w:t xml:space="preserve">1.2.</w:t>
-            </w:r>
-            <w:r>
-              <w:tab/>
-            </w:r>
-            <w:r>
-              <w:rPr>
-                <w:rStyle w:val="927"/>
-              </w:rPr>
-            </w:r>
-            <w:r>
-              <w:rPr>
-                <w:rStyle w:val="927"/>
-                <w:highlight w:val="none"/>
-                <w:lang w:val="pt-BR"/>
-              </w:rPr>
-              <w:t xml:space="preserve">Conjunto de instruções</w:t>
-            </w:r>
-            <w:r>
-              <w:rPr>
-                <w:rStyle w:val="927"/>
-                <w:highlight w:val="none"/>
-                <w:lang w:val="pt-BR"/>
-                <w14:ligatures w14:val="none"/>
-              </w:rPr>
-            </w:r>
-            <w:r>
-              <w:tab/>
-            </w:r>
-            <w:r>
-              <w:fldChar w:fldCharType="begin"/>
-              <w:instrText xml:space="preserve">PAGEREF _Toc444681826 \h</w:instrText>
-              <w:fldChar w:fldCharType="separate"/>
-            </w:r>
-            <w:r>
-              <w:rPr>
-                <w:rFonts w:ascii="Arial" w:hAnsi="Arial" w:eastAsia="Arial" w:cs="Arial"/>
-              </w:rPr>
-              <w:t xml:space="preserve">7</w:t>
-            </w:r>
-            <w:r>
-              <w:fldChar w:fldCharType="end"/>
-            </w:r>
-          </w:hyperlink>
-          <w:r>
-            <w:rPr>
-              <w:highlight w:val="none"/>
-              <w14:ligatures w14:val="none"/>
-            </w:rPr>
-          </w:r>
-          <w:r>
-            <w:rPr>
-              <w:highlight w:val="none"/>
-              <w14:ligatures w14:val="none"/>
-            </w:rPr>
-          </w:r>
-        </w:p>
-        <w:p>
-          <w:pPr>
-            <w:pStyle w:val="906"/>
-            <w:pBdr/>
-            <w:tabs>
-              <w:tab w:val="left" w:leader="none" w:pos="1701"/>
-              <w:tab w:val="right" w:leader="dot" w:pos="9026"/>
-            </w:tabs>
-            <w:spacing/>
-            <w:ind/>
-            <w:rPr>
-              <w:b/>
-              <w:bCs/>
-              <w14:ligatures w14:val="none"/>
-            </w:rPr>
-          </w:pPr>
-          <w:r/>
-          <w:hyperlink w:tooltip="#_Toc444681827" w:anchor="_Toc444681827" w:history="1">
-            <w:r>
-              <w:rPr>
-                <w:rFonts w:ascii="Arial" w:hAnsi="Arial" w:eastAsia="Arial" w:cs="Arial"/>
-              </w:rPr>
-              <w:t xml:space="preserve">1.3.</w:t>
-            </w:r>
-            <w:r>
-              <w:tab/>
-            </w:r>
-            <w:r>
-              <w:rPr>
-                <w:rStyle w:val="927"/>
-              </w:rPr>
-            </w:r>
-            <w:r>
-              <w:rPr>
-                <w:rStyle w:val="927"/>
-                <w:b/>
-                <w:bCs/>
-                <w:highlight w:val="none"/>
-                <w:lang w:val="pt-BR"/>
-                <w14:ligatures w14:val="none"/>
-              </w:rPr>
-              <w:t xml:space="preserve">Descrição de hardware</w:t>
-            </w:r>
-            <w:r>
-              <w:rPr>
-                <w:rStyle w:val="927"/>
-                <w:b/>
-                <w:bCs/>
-                <w14:ligatures w14:val="none"/>
-              </w:rPr>
-            </w:r>
-            <w:r>
-              <w:tab/>
-            </w:r>
-            <w:r>
-              <w:fldChar w:fldCharType="begin"/>
-              <w:instrText xml:space="preserve">PAGEREF _Toc444681827 \h</w:instrText>
-              <w:fldChar w:fldCharType="separate"/>
-            </w:r>
-            <w:r>
-              <w:rPr>
-                <w:rFonts w:ascii="Arial" w:hAnsi="Arial" w:eastAsia="Arial" w:cs="Arial"/>
-              </w:rPr>
-              <w:t xml:space="preserve">8</w:t>
-            </w:r>
-            <w:r>
-              <w:fldChar w:fldCharType="end"/>
-            </w:r>
-          </w:hyperlink>
-          <w:r>
-            <w:rPr>
-              <w:b/>
-              <w:bCs/>
-              <w14:ligatures w14:val="none"/>
-            </w:rPr>
-          </w:r>
-          <w:r>
-            <w:rPr>
-              <w:b/>
-              <w:bCs/>
-              <w14:ligatures w14:val="none"/>
-            </w:rPr>
-          </w:r>
-        </w:p>
-        <w:p>
-          <w:pPr>
-            <w:pStyle w:val="907"/>
-            <w:pBdr/>
-            <w:tabs>
-              <w:tab w:val="left" w:leader="none" w:pos="2268"/>
-              <w:tab w:val="right" w:leader="dot" w:pos="9026"/>
-            </w:tabs>
-            <w:spacing/>
-            <w:ind/>
-            <w:rPr/>
-          </w:pPr>
-          <w:r/>
-          <w:hyperlink w:tooltip="#_Toc444681828" w:anchor="_Toc444681828" w:history="1">
-            <w:r>
-              <w:rPr>
-                <w:rFonts w:ascii="Arial" w:hAnsi="Arial" w:eastAsia="Arial" w:cs="Arial"/>
-              </w:rPr>
-              <w:t xml:space="preserve">1.3.1.</w:t>
+              <w:t xml:space="preserve">2.</w:t>
             </w:r>
             <w:r>
               <w:tab/>
@@ -2710,11 +2439,12 @@
                 <w:rStyle w:val="927"/>
                 <w:lang w:val="pt-BR"/>
               </w:rPr>
-              <w:t xml:space="preserve">ULA</w:t>
+              <w:t xml:space="preserve">Algoritmos</w:t>
             </w:r>
             <w:r>
               <w:rPr>
                 <w:rStyle w:val="927"/>
+                <w:highlight w:val="none"/>
                 <w:lang w:val="pt-BR"/>
               </w:rPr>
             </w:r>
@@ -2723,405 +2453,39 @@
             </w:r>
             <w:r>
               <w:fldChar w:fldCharType="begin"/>
-              <w:instrText xml:space="preserve">PAGEREF _Toc444681828 \h</w:instrText>
+              <w:instrText xml:space="preserve">PAGEREF _Toc444681826 \h</w:instrText>
               <w:fldChar w:fldCharType="separate"/>
-            </w:r>
-            <w:r>
-              <w:rPr>
-                <w:rFonts w:ascii="Arial" w:hAnsi="Arial" w:eastAsia="Arial" w:cs="Arial"/>
-              </w:rPr>
-              <w:t xml:space="preserve">8</w:t>
-            </w:r>
-            <w:r>
+              <w:t xml:space="preserve">5</w:t>
               <w:fldChar w:fldCharType="end"/>
             </w:r>
           </w:hyperlink>
           <w:r>
             <w:rPr>
+              <w:highlight w:val="none"/>
               <w:lang w:val="pt-BR"/>
             </w:rPr>
           </w:r>
-          <w:r/>
         </w:p>
         <w:p>
           <w:pPr>
-            <w:pStyle w:val="907"/>
+            <w:pStyle w:val="905"/>
             <w:pBdr/>
             <w:tabs>
-              <w:tab w:val="left" w:leader="none" w:pos="1984"/>
+              <w:tab w:val="left" w:leader="none" w:pos="1417"/>
               <w:tab w:val="right" w:leader="dot" w:pos="9026"/>
             </w:tabs>
             <w:spacing/>
             <w:ind/>
-            <w:rPr/>
+            <w:rPr>
+              <w:i/>
+            </w:rPr>
           </w:pPr>
-          <w:r/>
-          <w:hyperlink w:tooltip="#_Toc444681829" w:anchor="_Toc444681829" w:history="1">
+          <w:hyperlink w:tooltip="#_Toc444681827" w:anchor="_Toc444681827" w:history="1">
             <w:r>
               <w:rPr>
                 <w:rFonts w:ascii="Arial" w:hAnsi="Arial" w:eastAsia="Arial" w:cs="Arial"/>
               </w:rPr>
-              <w:t xml:space="preserve">1.1.1</w:t>
-            </w:r>
-            <w:r>
-              <w:tab/>
-            </w:r>
-            <w:r>
-              <w:rPr>
-                <w:rStyle w:val="927"/>
-              </w:rPr>
-            </w:r>
-            <w:r>
-              <w:rPr>
-                <w:rStyle w:val="927"/>
-              </w:rPr>
-              <w:t xml:space="preserve">BDRegister</w:t>
-            </w:r>
-            <w:r>
-              <w:rPr>
-                <w:rStyle w:val="927"/>
-              </w:rPr>
-            </w:r>
-            <w:r>
-              <w:tab/>
-            </w:r>
-            <w:r>
-              <w:fldChar w:fldCharType="begin"/>
-              <w:instrText xml:space="preserve">PAGEREF _Toc444681829 \h</w:instrText>
-              <w:fldChar w:fldCharType="separate"/>
-            </w:r>
-            <w:r>
-              <w:rPr>
-                <w:rFonts w:ascii="Arial" w:hAnsi="Arial" w:eastAsia="Arial" w:cs="Arial"/>
-              </w:rPr>
-              <w:t xml:space="preserve">8</w:t>
-            </w:r>
-            <w:r>
-              <w:fldChar w:fldCharType="end"/>
-            </w:r>
-          </w:hyperlink>
-          <w:r/>
-          <w:r/>
-        </w:p>
-        <w:p>
-          <w:pPr>
-            <w:pStyle w:val="907"/>
-            <w:pBdr/>
-            <w:tabs>
-              <w:tab w:val="left" w:leader="none" w:pos="1984"/>
-              <w:tab w:val="right" w:leader="dot" w:pos="9026"/>
-            </w:tabs>
-            <w:spacing/>
-            <w:ind/>
-            <w:rPr/>
-          </w:pPr>
-          <w:r/>
-          <w:hyperlink w:tooltip="#_Toc444681830" w:anchor="_Toc444681830" w:history="1">
-            <w:r>
-              <w:rPr>
-                <w:rFonts w:ascii="Arial" w:hAnsi="Arial" w:eastAsia="Arial" w:cs="Arial"/>
-              </w:rPr>
-              <w:t xml:space="preserve">1.1.2</w:t>
-            </w:r>
-            <w:r>
-              <w:tab/>
-            </w:r>
-            <w:r>
-              <w:rPr>
-                <w:rStyle w:val="927"/>
-              </w:rPr>
-            </w:r>
-            <w:r>
-              <w:rPr>
-                <w:rStyle w:val="927"/>
-              </w:rPr>
-              <w:t xml:space="preserve">Clock</w:t>
-            </w:r>
-            <w:r>
-              <w:rPr>
-                <w:rStyle w:val="927"/>
-              </w:rPr>
-            </w:r>
-            <w:r>
-              <w:tab/>
-            </w:r>
-            <w:r>
-              <w:fldChar w:fldCharType="begin"/>
-              <w:instrText xml:space="preserve">PAGEREF _Toc444681830 \h</w:instrText>
-              <w:fldChar w:fldCharType="separate"/>
-            </w:r>
-            <w:r>
-              <w:rPr>
-                <w:rFonts w:ascii="Arial" w:hAnsi="Arial" w:eastAsia="Arial" w:cs="Arial"/>
-              </w:rPr>
-              <w:t xml:space="preserve">8</w:t>
-            </w:r>
-            <w:r>
-              <w:fldChar w:fldCharType="end"/>
-            </w:r>
-          </w:hyperlink>
-          <w:r/>
-          <w:r/>
-        </w:p>
-        <w:p>
-          <w:pPr>
-            <w:pStyle w:val="907"/>
-            <w:pBdr/>
-            <w:tabs>
-              <w:tab w:val="left" w:leader="none" w:pos="1984"/>
-              <w:tab w:val="right" w:leader="dot" w:pos="9026"/>
-            </w:tabs>
-            <w:spacing/>
-            <w:ind/>
-            <w:rPr/>
-          </w:pPr>
-          <w:r/>
-          <w:hyperlink w:tooltip="#_Toc444681831" w:anchor="_Toc444681831" w:history="1">
-            <w:r>
-              <w:rPr>
-                <w:rFonts w:ascii="Arial" w:hAnsi="Arial" w:eastAsia="Arial" w:cs="Arial"/>
-              </w:rPr>
-              <w:t xml:space="preserve">1.1.3</w:t>
-            </w:r>
-            <w:r>
-              <w:tab/>
-            </w:r>
-            <w:r>
-              <w:rPr>
-                <w:rStyle w:val="927"/>
-              </w:rPr>
-            </w:r>
-            <w:r>
-              <w:rPr>
-                <w:rStyle w:val="927"/>
-              </w:rPr>
-              <w:t xml:space="preserve">Controle</w:t>
-            </w:r>
-            <w:r>
-              <w:rPr>
-                <w:rStyle w:val="927"/>
-              </w:rPr>
-            </w:r>
-            <w:r>
-              <w:tab/>
-            </w:r>
-            <w:r>
-              <w:fldChar w:fldCharType="begin"/>
-              <w:instrText xml:space="preserve">PAGEREF _Toc444681831 \h</w:instrText>
-              <w:fldChar w:fldCharType="separate"/>
-            </w:r>
-            <w:r>
-              <w:rPr>
-                <w:rFonts w:ascii="Arial" w:hAnsi="Arial" w:eastAsia="Arial" w:cs="Arial"/>
-              </w:rPr>
-              <w:t xml:space="preserve">8</w:t>
-            </w:r>
-            <w:r>
-              <w:fldChar w:fldCharType="end"/>
-            </w:r>
-          </w:hyperlink>
-          <w:r/>
-          <w:r/>
-        </w:p>
-        <w:p>
-          <w:pPr>
-            <w:pStyle w:val="907"/>
-            <w:pBdr/>
-            <w:tabs>
-              <w:tab w:val="left" w:leader="none" w:pos="1984"/>
-              <w:tab w:val="right" w:leader="dot" w:pos="9026"/>
-            </w:tabs>
-            <w:spacing/>
-            <w:ind/>
-            <w:rPr/>
-          </w:pPr>
-          <w:r/>
-          <w:hyperlink w:tooltip="#_Toc444681832" w:anchor="_Toc444681832" w:history="1">
-            <w:r>
-              <w:rPr>
-                <w:rFonts w:ascii="Arial" w:hAnsi="Arial" w:eastAsia="Arial" w:cs="Arial"/>
-              </w:rPr>
-              <w:t xml:space="preserve">1.1.4</w:t>
-            </w:r>
-            <w:r>
-              <w:tab/>
-            </w:r>
-            <w:r>
-              <w:rPr>
-                <w:rStyle w:val="927"/>
-              </w:rPr>
-            </w:r>
-            <w:r>
-              <w:rPr>
-                <w:rStyle w:val="927"/>
-              </w:rPr>
-              <w:t xml:space="preserve">Memória de dados</w:t>
-            </w:r>
-            <w:r>
-              <w:rPr>
-                <w:rStyle w:val="927"/>
-              </w:rPr>
-            </w:r>
-            <w:r>
-              <w:tab/>
-            </w:r>
-            <w:r>
-              <w:fldChar w:fldCharType="begin"/>
-              <w:instrText xml:space="preserve">PAGEREF _Toc444681832 \h</w:instrText>
-              <w:fldChar w:fldCharType="separate"/>
-            </w:r>
-            <w:r>
-              <w:rPr>
-                <w:rFonts w:ascii="Arial" w:hAnsi="Arial" w:eastAsia="Arial" w:cs="Arial"/>
-              </w:rPr>
-              <w:t xml:space="preserve">9</w:t>
-            </w:r>
-            <w:r>
-              <w:fldChar w:fldCharType="end"/>
-            </w:r>
-          </w:hyperlink>
-          <w:r/>
-          <w:r/>
-        </w:p>
-        <w:p>
-          <w:pPr>
-            <w:pStyle w:val="907"/>
-            <w:pBdr/>
-            <w:tabs>
-              <w:tab w:val="left" w:leader="none" w:pos="1984"/>
-              <w:tab w:val="right" w:leader="dot" w:pos="9026"/>
-            </w:tabs>
-            <w:spacing/>
-            <w:ind/>
-            <w:rPr/>
-          </w:pPr>
-          <w:r/>
-          <w:hyperlink w:tooltip="#_Toc444681833" w:anchor="_Toc444681833" w:history="1">
-            <w:r>
-              <w:rPr>
-                <w:rFonts w:ascii="Arial" w:hAnsi="Arial" w:eastAsia="Arial" w:cs="Arial"/>
-              </w:rPr>
-              <w:t xml:space="preserve">1.1.5</w:t>
-            </w:r>
-            <w:r>
-              <w:tab/>
-            </w:r>
-            <w:r>
-              <w:rPr>
-                <w:rStyle w:val="927"/>
-              </w:rPr>
-            </w:r>
-            <w:r>
-              <w:rPr>
-                <w:rStyle w:val="927"/>
-              </w:rPr>
-              <w:t xml:space="preserve">Memória de Instruções</w:t>
-            </w:r>
-            <w:r>
-              <w:rPr>
-                <w:rStyle w:val="927"/>
-              </w:rPr>
-            </w:r>
-            <w:r>
-              <w:tab/>
-            </w:r>
-            <w:r>
-              <w:fldChar w:fldCharType="begin"/>
-              <w:instrText xml:space="preserve">PAGEREF _Toc444681833 \h</w:instrText>
-              <w:fldChar w:fldCharType="separate"/>
-            </w:r>
-            <w:r>
-              <w:rPr>
-                <w:rFonts w:ascii="Arial" w:hAnsi="Arial" w:eastAsia="Arial" w:cs="Arial"/>
-              </w:rPr>
-              <w:t xml:space="preserve">9</w:t>
-            </w:r>
-            <w:r>
-              <w:fldChar w:fldCharType="end"/>
-            </w:r>
-          </w:hyperlink>
-          <w:r/>
-          <w:r/>
-        </w:p>
-        <w:p>
-          <w:pPr>
-            <w:pStyle w:val="907"/>
-            <w:pBdr/>
-            <w:tabs>
-              <w:tab w:val="left" w:leader="none" w:pos="1984"/>
-              <w:tab w:val="right" w:leader="dot" w:pos="9026"/>
-            </w:tabs>
-            <w:spacing/>
-            <w:ind/>
-            <w:rPr/>
-          </w:pPr>
-          <w:r/>
-          <w:hyperlink w:tooltip="#_Toc444681834" w:anchor="_Toc444681834" w:history="1">
-            <w:r>
-              <w:rPr>
-                <w:rFonts w:ascii="Arial" w:hAnsi="Arial" w:eastAsia="Arial" w:cs="Arial"/>
-              </w:rPr>
-              <w:t xml:space="preserve">1.1.6</w:t>
-            </w:r>
-            <w:r>
-              <w:tab/>
-            </w:r>
-            <w:r>
-              <w:rPr>
-                <w:rStyle w:val="927"/>
-              </w:rPr>
-            </w:r>
-            <w:r>
-              <w:rPr>
-                <w:rStyle w:val="927"/>
-              </w:rPr>
-              <w:t xml:space="preserve">Somador</w:t>
-            </w:r>
-            <w:r>
-              <w:rPr>
-                <w:rStyle w:val="927"/>
-              </w:rPr>
-            </w:r>
-            <w:r>
-              <w:tab/>
-            </w:r>
-            <w:r>
-              <w:fldChar w:fldCharType="begin"/>
-              <w:instrText xml:space="preserve">PAGEREF _Toc444681834 \h</w:instrText>
-              <w:fldChar w:fldCharType="separate"/>
-            </w:r>
-            <w:r>
-              <w:rPr>
-                <w:rFonts w:ascii="Arial" w:hAnsi="Arial" w:eastAsia="Arial" w:cs="Arial"/>
-              </w:rPr>
-              <w:t xml:space="preserve">9</w:t>
-            </w:r>
-            <w:r>
-              <w:fldChar w:fldCharType="end"/>
-            </w:r>
-          </w:hyperlink>
-          <w:r/>
-          <w:r/>
-        </w:p>
-        <w:p>
-          <w:pPr>
-            <w:pStyle w:val="907"/>
-            <w:pBdr/>
-            <w:tabs>
-              <w:tab w:val="left" w:leader="none" w:pos="1984"/>
-              <w:tab w:val="right" w:leader="dot" w:pos="9026"/>
-            </w:tabs>
-            <w:spacing/>
-            <w:ind/>
-            <w:rPr/>
-          </w:pPr>
-          <w:r/>
-          <w:hyperlink w:tooltip="#_Toc444681835" w:anchor="_Toc444681835" w:history="1">
-            <w:r>
-              <w:rPr>
-                <w:rFonts w:ascii="Arial" w:hAnsi="Arial" w:eastAsia="Arial" w:cs="Arial"/>
-              </w:rPr>
-              <w:t xml:space="preserve">1.1.7</w:t>
+              <w:t xml:space="preserve">2.1.</w:t>
             </w:r>
             <w:r>
               <w:tab/>
@@ -3136,17 +2500,13 @@
                 <w:rStyle w:val="927"/>
                 <w:lang w:val="pt-BR"/>
               </w:rPr>
-              <w:t xml:space="preserve"> </w:t>
+              <w:t xml:space="preserve">Algoritmo Guloso</w:t>
             </w:r>
             <w:r>
               <w:rPr>
                 <w:rStyle w:val="927"/>
-              </w:rPr>
-              <w:t xml:space="preserve">And</w:t>
-            </w:r>
-            <w:r>
-              <w:rPr>
-                <w:rStyle w:val="927"/>
+                <w:highlight w:val="none"/>
+                <w:lang w:val="pt-BR"/>
               </w:rPr>
             </w:r>
             <w:r>
@@ -3154,41 +2514,39 @@
             </w:r>
             <w:r>
               <w:fldChar w:fldCharType="begin"/>
-              <w:instrText xml:space="preserve">PAGEREF _Toc444681835 \h</w:instrText>
+              <w:instrText xml:space="preserve">PAGEREF _Toc444681827 \h</w:instrText>
               <w:fldChar w:fldCharType="separate"/>
+              <w:t xml:space="preserve">5</w:t>
+              <w:fldChar w:fldCharType="end"/>
             </w:r>
+          </w:hyperlink>
+          <w:r>
+            <w:rPr>
+              <w:i/>
+              <w:lang w:val="pt-BR"/>
+            </w:rPr>
+          </w:r>
+        </w:p>
+        <w:p>
+          <w:pPr>
+            <w:pStyle w:val="905"/>
+            <w:pBdr/>
+            <w:tabs>
+              <w:tab w:val="left" w:leader="none" w:pos="1701"/>
+              <w:tab w:val="right" w:leader="dot" w:pos="9026"/>
+            </w:tabs>
+            <w:spacing/>
+            <w:ind/>
+            <w:rPr>
+              <w:i/>
+            </w:rPr>
+          </w:pPr>
+          <w:hyperlink w:tooltip="#_Toc444681828" w:anchor="_Toc444681828" w:history="1">
             <w:r>
               <w:rPr>
                 <w:rFonts w:ascii="Arial" w:hAnsi="Arial" w:eastAsia="Arial" w:cs="Arial"/>
               </w:rPr>
-              <w:t xml:space="preserve">10</w:t>
-            </w:r>
-            <w:r>
-              <w:fldChar w:fldCharType="end"/>
-            </w:r>
-          </w:hyperlink>
-          <w:r/>
-          <w:r/>
-        </w:p>
-        <w:p>
-          <w:pPr>
-            <w:pStyle w:val="907"/>
-            <w:pBdr/>
-            <w:tabs>
-              <w:tab w:val="left" w:leader="none" w:pos="1984"/>
-              <w:tab w:val="right" w:leader="dot" w:pos="9026"/>
-            </w:tabs>
-            <w:spacing/>
-            <w:ind/>
-            <w:rPr/>
-          </w:pPr>
-          <w:r/>
-          <w:hyperlink w:tooltip="#_Toc444681836" w:anchor="_Toc444681836" w:history="1">
-            <w:r>
-              <w:rPr>
-                <w:rFonts w:ascii="Arial" w:hAnsi="Arial" w:eastAsia="Arial" w:cs="Arial"/>
-              </w:rPr>
-              <w:t xml:space="preserve">1.1.8</w:t>
+              <w:t xml:space="preserve">2.1.1.</w:t>
             </w:r>
             <w:r>
               <w:tab/>
@@ -3203,11 +2561,12 @@
                 <w:rStyle w:val="927"/>
                 <w:lang w:val="pt-BR"/>
               </w:rPr>
-              <w:t xml:space="preserve">Mux_2x1</w:t>
+              <w:t xml:space="preserve">Pseudocódigo</w:t>
             </w:r>
             <w:r>
               <w:rPr>
                 <w:rStyle w:val="927"/>
+                <w:i/>
                 <w:lang w:val="pt-BR"/>
               </w:rPr>
             </w:r>
@@ -3216,45 +2575,40 @@
             </w:r>
             <w:r>
               <w:fldChar w:fldCharType="begin"/>
-              <w:instrText xml:space="preserve">PAGEREF _Toc444681836 \h</w:instrText>
+              <w:instrText xml:space="preserve">PAGEREF _Toc444681828 \h</w:instrText>
               <w:fldChar w:fldCharType="separate"/>
-            </w:r>
-            <w:r>
-              <w:rPr>
-                <w:rFonts w:ascii="Arial" w:hAnsi="Arial" w:eastAsia="Arial" w:cs="Arial"/>
-              </w:rPr>
-              <w:t xml:space="preserve">10</w:t>
-            </w:r>
-            <w:r>
+              <w:t xml:space="preserve">5</w:t>
               <w:fldChar w:fldCharType="end"/>
             </w:r>
           </w:hyperlink>
           <w:r>
             <w:rPr>
+              <w:i/>
               <w:lang w:val="pt-BR"/>
             </w:rPr>
           </w:r>
-          <w:r/>
         </w:p>
         <w:p>
           <w:pPr>
-            <w:pStyle w:val="907"/>
+            <w:pStyle w:val="905"/>
             <w:pBdr/>
             <w:tabs>
-              <w:tab w:val="left" w:leader="none" w:pos="1984"/>
+              <w:tab w:val="left" w:leader="none" w:pos="1417"/>
               <w:tab w:val="right" w:leader="dot" w:pos="9026"/>
             </w:tabs>
             <w:spacing/>
             <w:ind/>
-            <w:rPr/>
+            <w:rPr>
+              <w:highlight w:val="none"/>
+              <w:vertAlign w:val="baseline"/>
+            </w:rPr>
           </w:pPr>
-          <w:r/>
-          <w:hyperlink w:tooltip="#_Toc444681837" w:anchor="_Toc444681837" w:history="1">
+          <w:hyperlink w:tooltip="#_Toc444681829" w:anchor="_Toc444681829" w:history="1">
             <w:r>
               <w:rPr>
                 <w:rFonts w:ascii="Arial" w:hAnsi="Arial" w:eastAsia="Arial" w:cs="Arial"/>
               </w:rPr>
-              <w:t xml:space="preserve">1.1.9</w:t>
+              <w:t xml:space="preserve">2.2.</w:t>
             </w:r>
             <w:r>
               <w:tab/>
@@ -3269,11 +2623,30 @@
                 <w:rStyle w:val="927"/>
                 <w:lang w:val="pt-BR"/>
               </w:rPr>
-              <w:t xml:space="preserve">PC</w:t>
+              <w:t xml:space="preserve">Algoritmo </w:t>
             </w:r>
             <w:r>
               <w:rPr>
                 <w:rStyle w:val="927"/>
+                <w:highlight w:val="none"/>
+                <w:vertAlign w:val="baseline"/>
+                <w:lang w:val="pt-BR"/>
+              </w:rPr>
+              <w:t xml:space="preserve">Dsatur</w:t>
+            </w:r>
+            <w:r>
+              <w:rPr>
+                <w:rStyle w:val="927"/>
+                <w:highlight w:val="none"/>
+                <w:vertAlign w:val="baseline"/>
+                <w:lang w:val="pt-BR"/>
+              </w:rPr>
+              <w:t xml:space="preserve"> </w:t>
+            </w:r>
+            <w:r>
+              <w:rPr>
+                <w:rStyle w:val="927"/>
+                <w:vertAlign w:val="baseline"/>
                 <w:lang w:val="pt-BR"/>
               </w:rPr>
             </w:r>
@@ -3282,63 +2655,69 @@
             </w:r>
             <w:r>
               <w:fldChar w:fldCharType="begin"/>
-              <w:instrText xml:space="preserve">PAGEREF _Toc444681837 \h</w:instrText>
+              <w:instrText xml:space="preserve">PAGEREF _Toc444681829 \h</w:instrText>
               <w:fldChar w:fldCharType="separate"/>
-            </w:r>
-            <w:r>
-              <w:rPr>
-                <w:rFonts w:ascii="Arial" w:hAnsi="Arial" w:eastAsia="Arial" w:cs="Arial"/>
-              </w:rPr>
-              <w:t xml:space="preserve">10</w:t>
-            </w:r>
-            <w:r>
+              <w:t xml:space="preserve">6</w:t>
               <w:fldChar w:fldCharType="end"/>
             </w:r>
           </w:hyperlink>
           <w:r>
             <w:rPr>
+              <w:highlight w:val="none"/>
+              <w:vertAlign w:val="baseline"/>
               <w:lang w:val="pt-BR"/>
             </w:rPr>
           </w:r>
-          <w:r/>
         </w:p>
         <w:p>
           <w:pPr>
-            <w:pStyle w:val="907"/>
+            <w:pStyle w:val="905"/>
             <w:pBdr/>
             <w:tabs>
-              <w:tab w:val="left" w:leader="none" w:pos="2268"/>
+              <w:tab w:val="left" w:leader="none" w:pos="1701"/>
               <w:tab w:val="right" w:leader="dot" w:pos="9026"/>
             </w:tabs>
             <w:spacing/>
             <w:ind/>
-            <w:rPr/>
+            <w:rPr>
+              <w:highlight w:val="none"/>
+              <w:vertAlign w:val="baseline"/>
+            </w:rPr>
           </w:pPr>
-          <w:r/>
-          <w:hyperlink w:tooltip="#_Toc444681838" w:anchor="_Toc444681838" w:history="1">
+          <w:hyperlink w:tooltip="#_Toc444681830" w:anchor="_Toc444681830" w:history="1">
             <w:r>
               <w:rPr>
                 <w:rFonts w:ascii="Arial" w:hAnsi="Arial" w:eastAsia="Arial" w:cs="Arial"/>
               </w:rPr>
-              <w:t xml:space="preserve">1.1.10</w:t>
+              <w:t xml:space="preserve">2.2.1.</w:t>
+            </w:r>
+            <w:r>
+              <w:tab/>
+            </w:r>
+            <w:r>
+              <w:rPr>
+                <w:rStyle w:val="927"/>
+              </w:rPr>
             </w:r>
             <w:r>
               <w:rPr>
                 <w:rStyle w:val="927"/>
                 <w:lang w:val="pt-BR"/>
               </w:rPr>
-              <w:t xml:space="preserve">   </w:t>
+              <w:t xml:space="preserve">Pseudocódigo</w:t>
             </w:r>
             <w:r>
               <w:rPr>
                 <w:rStyle w:val="927"/>
                 <w:lang w:val="pt-BR"/>
               </w:rPr>
-              <w:t xml:space="preserve">ZERO</w:t>
+              <w:t xml:space="preserve"> </w:t>
             </w:r>
             <w:r>
               <w:rPr>
                 <w:rStyle w:val="927"/>
+                <w:highlight w:val="none"/>
+                <w:vertAlign w:val="baseline"/>
                 <w:lang w:val="pt-BR"/>
               </w:rPr>
             </w:r>
@@ -3347,25 +2726,104 @@
             </w:r>
             <w:r>
               <w:fldChar w:fldCharType="begin"/>
-              <w:instrText xml:space="preserve">PAGEREF _Toc444681838 \h</w:instrText>
+              <w:instrText xml:space="preserve">PAGEREF _Toc444681830 \h</w:instrText>
               <w:fldChar w:fldCharType="separate"/>
-            </w:r>
-            <w:r>
-              <w:rPr>
-                <w:rFonts w:ascii="Arial" w:hAnsi="Arial" w:eastAsia="Arial" w:cs="Arial"/>
-              </w:rPr>
-              <w:t xml:space="preserve">10</w:t>
-            </w:r>
-            <w:r>
+              <w:t xml:space="preserve">6</w:t>
               <w:fldChar w:fldCharType="end"/>
             </w:r>
           </w:hyperlink>
           <w:r>
             <w:rPr>
+              <w:highlight w:val="none"/>
+              <w:vertAlign w:val="baseline"/>
               <w:lang w:val="pt-BR"/>
             </w:rPr>
           </w:r>
-          <w:r/>
+        </w:p>
+        <w:p>
+          <w:pPr>
+            <w:pStyle w:val="905"/>
+            <w:pBdr/>
+            <w:tabs>
+              <w:tab w:val="left" w:leader="none" w:pos="1417"/>
+              <w:tab w:val="right" w:leader="dot" w:pos="9026"/>
+            </w:tabs>
+            <w:spacing/>
+            <w:ind/>
+            <w:rPr>
+              <w:highlight w:val="none"/>
+              <w:vertAlign w:val="baseline"/>
+              <w14:ligatures w14:val="none"/>
+            </w:rPr>
+          </w:pPr>
+          <w:hyperlink w:tooltip="#_Toc444681831" w:anchor="_Toc444681831" w:history="1">
+            <w:r>
+              <w:rPr>
+                <w:rFonts w:ascii="Arial" w:hAnsi="Arial" w:eastAsia="Arial" w:cs="Arial"/>
+              </w:rPr>
+              <w:t xml:space="preserve">3.</w:t>
+            </w:r>
+            <w:r>
+              <w:tab/>
+            </w:r>
+            <w:r>
+              <w:rPr>
+                <w:rStyle w:val="927"/>
+              </w:rPr>
+            </w:r>
+            <w:r>
+              <w:rPr>
+                <w:rStyle w:val="927"/>
+                <w:highlight w:val="none"/>
+                <w:vertAlign w:val="baseline"/>
+                <w:lang w:val="pt-BR"/>
+              </w:rPr>
+              <w:t xml:space="preserve">A</w:t>
+            </w:r>
+            <w:r>
+              <w:rPr>
+                <w:rStyle w:val="927"/>
+                <w:lang w:val="pt-BR"/>
+              </w:rPr>
+              <w:t xml:space="preserve">valiaç</w:t>
+            </w:r>
+            <w:r>
+              <w:rPr>
+                <w:rStyle w:val="927"/>
+                <w:highlight w:val="none"/>
+                <w:vertAlign w:val="baseline"/>
+                <w:lang w:val="pt-BR"/>
+              </w:rPr>
+              <w:t xml:space="preserve">ão Experimental</w:t>
+            </w:r>
+            <w:r>
+              <w:rPr>
+                <w:rStyle w:val="927"/>
+                <w:highlight w:val="none"/>
+                <w:vertAlign w:val="baseline"/>
+                <w:lang w:val="pt-BR"/>
+                <w14:ligatures w14:val="none"/>
+              </w:rPr>
+            </w:r>
+            <w:r>
+              <w:tab/>
+            </w:r>
+            <w:r>
+              <w:fldChar w:fldCharType="begin"/>
+              <w:instrText xml:space="preserve">PAGEREF _Toc444681831 \h</w:instrText>
+              <w:fldChar w:fldCharType="separate"/>
+              <w:t xml:space="preserve">8</w:t>
+              <w:fldChar w:fldCharType="end"/>
+            </w:r>
+          </w:hyperlink>
+          <w:r>
+            <w:rPr>
+              <w:highlight w:val="none"/>
+              <w:vertAlign w:val="baseline"/>
+              <w:lang w:val="pt-BR"/>
+              <w14:ligatures w14:val="none"/>
+            </w:rPr>
+          </w:r>
         </w:p>
         <w:p>
           <w:pPr>
@@ -3379,10 +2837,18 @@
           <w:r>
             <w:rPr>
               <w:lang w:val="pt-BR"/>
+            </w:rPr>
+          </w:r>
+          <w:r>
+            <w:rPr>
+              <w:lang w:val="pt-BR"/>
               <w14:ligatures w14:val="none"/>
             </w:rPr>
           </w:r>
           <w:r>
+            <w:rPr>
+              <w:lang w:val="pt-BR"/>
+            </w:rPr>
             <w:fldChar w:fldCharType="end"/>
           </w:r>
           <w:r>
@@ -3390,11 +2856,7 @@
               <w:lang w:val="pt-BR"/>
             </w:rPr>
           </w:r>
-          <w:r>
-            <w:rPr>
-              <w:lang w:val="pt-BR"/>
-            </w:rPr>
-          </w:r>
+          <w:r/>
         </w:p>
       </w:sdtContent>
     </w:sdt>
@@ -3503,16 +2965,34 @@
         <w:spacing/>
         <w:ind w:right="0" w:hanging="283" w:left="283"/>
         <w:rPr>
+          <w:lang w:val="pt-BR"/>
           <w14:ligatures w14:val="none"/>
         </w:rPr>
       </w:pPr>
       <w:r/>
+      <w:bookmarkStart w:id="22" w:name="_Toc444681825"/>
+      <w:r>
+        <w:rPr>
+          <w:lang w:val="pt-BR"/>
+        </w:rPr>
+      </w:r>
       <w:bookmarkStart w:id="21" w:name="_Toc444681824"/>
       <w:r>
+        <w:rPr>
+          <w:lang w:val="pt-BR"/>
+        </w:rPr>
         <w:t xml:space="preserve">Introdução</w:t>
       </w:r>
       <w:r>
         <w:rPr>
+          <w:lang w:val="pt-BR"/>
+        </w:rPr>
+      </w:r>
+      <w:bookmarkEnd w:id="22"/>
+      <w:r/>
+      <w:r>
+        <w:rPr>
+          <w:lang w:val="pt-BR"/>
           <w14:ligatures w14:val="none"/>
         </w:rPr>
       </w:r>
@@ -3525,6 +3005,7 @@
         </w:tabs>
         <w:spacing/>
         <w:ind w:firstLine="709"/>
+        <w:jc w:val="both"/>
         <w:rPr>
           <w:highlight w:val="none"/>
           <w:lang w:val="pt-BR"/>
@@ -3553,11 +3034,14 @@
         <w:pBdr/>
         <w:spacing/>
         <w:ind w:right="0" w:hanging="283" w:left="283"/>
+        <w:jc w:val="both"/>
         <w:rPr>
           <w:highlight w:val="none"/>
           <w:lang w:val="pt-BR"/>
         </w:rPr>
       </w:pPr>
+      <w:r/>
+      <w:bookmarkStart w:id="23" w:name="_Toc444681826"/>
       <w:r>
         <w:rPr>
           <w:lang w:val="pt-BR"/>
@@ -3566,6 +3050,13 @@
       </w:r>
       <w:r>
         <w:rPr>
+          <w:lang w:val="pt-BR"/>
+        </w:rPr>
+      </w:r>
+      <w:bookmarkEnd w:id="23"/>
+      <w:r/>
+      <w:r>
+        <w:rPr>
           <w:highlight w:val="none"/>
           <w:lang w:val="pt-BR"/>
         </w:rPr>
@@ -3576,52 +3067,65 @@
         <w:pBdr/>
         <w:spacing/>
         <w:ind/>
+        <w:jc w:val="both"/>
+        <w:rPr>
+          <w:highlight w:val="none"/>
+          <w:lang w:val="pt-BR"/>
+        </w:rPr>
+      </w:pPr>
+      <w:r>
+        <w:rPr>
+          <w:lang w:val="pt-BR"/>
+        </w:rPr>
+        <w:t xml:space="preserve">Foram implementados 2 algoritmos, um algoritmo guloso e um algoritmo DSatur os dois tem a mesma entrada. A primeira entrada é N que é o numero de vertices, as proximas entradas são U e V e são as arestas.</w:t>
+      </w:r>
+      <w:r>
         <w:rPr>
           <w:bCs/>
           <w:i/>
-        </w:rPr>
-      </w:pPr>
-      <w:r>
-        <w:rPr>
-          <w:lang w:val="pt-BR"/>
-        </w:rPr>
-        <w:t xml:space="preserve">Foram implementados 2 algoritmos, um algoritmo guloso e um algoritmo de</w:t>
-      </w:r>
-      <w:r>
-        <w:rPr>
-          <w:i/>
-          <w:iCs/>
-          <w:lang w:val="pt-BR"/>
-        </w:rPr>
-      </w:r>
-      <w:r>
-        <w:rPr>
-          <w:bCs/>
-          <w:i/>
+          <w:lang w:val="pt-BR"/>
         </w:rPr>
       </w:r>
     </w:p>
     <w:p>
       <w:pPr>
-        <w:pBdr/>
-        <w:tabs>
-          <w:tab w:val="center" w:leader="none" w:pos="4513"/>
-        </w:tabs>
-        <w:spacing/>
-        <w:ind w:firstLine="0" w:left="0"/>
-        <w:rPr>
-          <w:highlight w:val="none"/>
-          <w:lang w:val="pt-BR"/>
-        </w:rPr>
-      </w:pPr>
+        <w:pStyle w:val="864"/>
+        <w:numPr>
+          <w:ilvl w:val="1"/>
+          <w:numId w:val="23"/>
+        </w:numPr>
+        <w:pBdr/>
+        <w:spacing/>
+        <w:ind w:right="0" w:hanging="425" w:left="425"/>
+        <w:jc w:val="both"/>
+        <w:rPr>
+          <w:b w:val="0"/>
+          <w:bCs w:val="0"/>
+          <w:i/>
+          <w:lang w:val="pt-BR"/>
+        </w:rPr>
+      </w:pPr>
+      <w:r/>
+      <w:bookmarkStart w:id="24" w:name="_Toc444681827"/>
       <w:r>
         <w:rPr>
-          <w:highlight w:val="none"/>
-          <w:lang w:val="pt-BR"/>
-        </w:rPr>
+          <w:b w:val="0"/>
+          <w:bCs w:val="0"/>
+          <w:lang w:val="pt-BR"/>
+        </w:rPr>
+        <w:t xml:space="preserve">Algoritmo Guloso</w:t>
       </w:r>
       <w:r>
         <w:rPr>
+          <w:lang w:val="pt-BR"/>
+        </w:rPr>
+      </w:r>
+      <w:bookmarkEnd w:id="24"/>
+      <w:r/>
+      <w:r>
+        <w:rPr>
+          <w:b w:val="0"/>
+          <w:bCs w:val="0"/>
           <w:highlight w:val="none"/>
           <w:lang w:val="pt-BR"/>
         </w:rPr>
@@ -3630,32 +3134,23 @@
     <w:p>
       <w:pPr>
         <w:pBdr/>
-        <w:tabs>
-          <w:tab w:val="left" w:leader="none" w:pos="3512"/>
-        </w:tabs>
-        <w:spacing/>
-        <w:ind w:right="0" w:firstLine="708" w:left="0"/>
-        <w:rPr>
-          <w:lang w:val="pt-BR"/>
-          <w14:ligatures w14:val="none"/>
+        <w:spacing/>
+        <w:ind/>
+        <w:jc w:val="both"/>
+        <w:rPr>
+          <w:highlight w:val="none"/>
+          <w:lang w:val="pt-BR"/>
         </w:rPr>
       </w:pPr>
       <w:r>
         <w:rPr>
           <w:lang w:val="pt-BR"/>
         </w:rPr>
-        <w:br w:type="page" w:clear="all"/>
+        <w:t xml:space="preserve">Seu funcionamento é simples ele apenas checa a menor cor disponível, colore o vértice com essa cor e passa pro próximo, por percorrer ordenadamente o os vértices seus resultados são dependentes da ordem de inseção ele não vai garantir uma solução ótima mas é eficiente.</w:t>
       </w:r>
       <w:r>
         <w:rPr>
           <w:lang w:val="pt-BR"/>
-          <w14:ligatures w14:val="none"/>
-        </w:rPr>
-      </w:r>
-      <w:r>
-        <w:rPr>
-          <w:lang w:val="pt-BR"/>
-          <w14:ligatures w14:val="none"/>
         </w:rPr>
       </w:r>
     </w:p>
@@ -3663,48 +3158,5716 @@
       <w:pPr>
         <w:pBdr/>
         <w:spacing/>
-        <w:ind w:left="0"/>
-        <w:jc w:val="center"/>
-        <w:rPr>
-          <w:rFonts w:ascii="Arial" w:hAnsi="Arial" w:cs="Arial"/>
-          <w:b/>
-          <w:bCs/>
+        <w:ind/>
+        <w:jc w:val="both"/>
+        <w:rPr>
+          <w:highlight w:val="none"/>
+          <w:vertAlign w:val="baseline"/>
           <w:lang w:val="pt-BR"/>
         </w:rPr>
       </w:pPr>
       <w:r>
         <w:rPr>
-          <w:rFonts w:ascii="Arial" w:hAnsi="Arial" w:cs="Arial"/>
-          <w:b/>
-          <w:bCs/>
-          <w:i/>
-          <w:iCs/>
-          <w:lang w:val="pt-BR"/>
-        </w:rPr>
+          <w:highlight w:val="none"/>
+          <w:lang w:val="pt-BR"/>
+        </w:rPr>
+        <w:t xml:space="preserve">Sua complexidade é O(V</w:t>
       </w:r>
       <w:r>
         <w:rPr>
-          <w:rFonts w:ascii="Arial" w:hAnsi="Arial" w:cs="Arial"/>
-          <w:b/>
-          <w:bCs/>
+          <w:highlight w:val="none"/>
+          <w:vertAlign w:val="superscript"/>
+          <w:lang w:val="pt-BR"/>
+        </w:rPr>
+        <w:t xml:space="preserve">2</w:t>
+      </w:r>
+      <w:r>
+        <w:rPr>
+          <w:highlight w:val="none"/>
+          <w:vertAlign w:val="baseline"/>
+          <w:lang w:val="pt-BR"/>
+        </w:rPr>
+        <w:t xml:space="preserve"> + E) V é a quantidade de vértices e E é a quantidade de arestas. </w:t>
+      </w:r>
+      <w:r>
+        <w:rPr>
+          <w:vertAlign w:val="baseline"/>
+          <w:lang w:val="pt-BR"/>
+        </w:rPr>
+      </w:r>
+    </w:p>
+    <w:p>
+      <w:pPr>
+        <w:pStyle w:val="864"/>
+        <w:numPr>
+          <w:ilvl w:val="2"/>
+          <w:numId w:val="23"/>
+        </w:numPr>
+        <w:pBdr/>
+        <w:spacing/>
+        <w:ind w:right="0" w:hanging="709" w:left="709"/>
+        <w:jc w:val="both"/>
+        <w:rPr>
+          <w:b w:val="0"/>
+          <w:bCs w:val="0"/>
+          <w:i/>
+          <w:lang w:val="pt-BR"/>
+        </w:rPr>
+      </w:pPr>
+      <w:r/>
+      <w:bookmarkStart w:id="25" w:name="_Toc444681828"/>
+      <w:r>
+        <w:rPr>
+          <w:b w:val="0"/>
+          <w:bCs w:val="0"/>
+          <w:lang w:val="pt-BR"/>
+        </w:rPr>
+        <w:t xml:space="preserve">Pseudocódigo</w:t>
+      </w:r>
+      <w:r>
+        <w:rPr>
+          <w:lang w:val="pt-BR"/>
+        </w:rPr>
+      </w:r>
+      <w:bookmarkEnd w:id="25"/>
+      <w:r/>
+      <w:r>
+        <w:rPr>
+          <w:b w:val="0"/>
+          <w:bCs w:val="0"/>
+          <w:i/>
+          <w:lang w:val="pt-BR"/>
+        </w:rPr>
+      </w:r>
+    </w:p>
+    <w:p>
+      <w:pPr>
+        <w:pBdr>
+          <w:top w:val="none" w:color="000000" w:sz="4" w:space="0"/>
+          <w:left w:val="none" w:color="000000" w:sz="4" w:space="0"/>
+          <w:bottom w:val="none" w:color="000000" w:sz="4" w:space="0"/>
+          <w:right w:val="none" w:color="000000" w:sz="4" w:space="0"/>
+        </w:pBdr>
+        <w:shd w:val="clear" w:color="ffffff" w:fill="ffffff"/>
+        <w:spacing w:after="0" w:afterAutospacing="0" w:line="17" w:lineRule="atLeast"/>
+        <w:ind w:right="0" w:firstLine="0" w:left="0"/>
+        <w:contextualSpacing w:val="true"/>
+        <w:rPr>
+          <w:sz w:val="20"/>
+          <w:szCs w:val="18"/>
+          <w:lang w:val="pt-BR"/>
+        </w:rPr>
+      </w:pPr>
+      <w:r>
+        <w:rPr>
+          <w:rFonts w:ascii="Arial" w:hAnsi="Arial" w:eastAsia="Arial" w:cs="Arial"/>
+          <w:color w:val="000000"/>
+          <w:sz w:val="20"/>
+          <w:szCs w:val="18"/>
+          <w:lang w:val="pt-BR"/>
+        </w:rPr>
+        <w:t xml:space="preserve">ALGORITMO ColoracaoGulosa(G: Grafo)</w:t>
+      </w:r>
+      <w:r>
+        <w:rPr>
+          <w:sz w:val="18"/>
+          <w:szCs w:val="18"/>
+          <w:lang w:val="pt-BR"/>
+        </w:rPr>
+      </w:r>
+    </w:p>
+    <w:p>
+      <w:pPr>
+        <w:pBdr>
+          <w:top w:val="none" w:color="000000" w:sz="4" w:space="0"/>
+          <w:left w:val="none" w:color="000000" w:sz="4" w:space="0"/>
+          <w:bottom w:val="none" w:color="000000" w:sz="4" w:space="0"/>
+          <w:right w:val="none" w:color="000000" w:sz="4" w:space="0"/>
+        </w:pBdr>
+        <w:shd w:val="clear" w:color="ffffff" w:fill="ffffff"/>
+        <w:spacing w:after="0" w:afterAutospacing="0" w:line="17" w:lineRule="atLeast"/>
+        <w:ind w:right="0" w:firstLine="0" w:left="0"/>
+        <w:contextualSpacing w:val="true"/>
+        <w:rPr>
+          <w:sz w:val="20"/>
+          <w:szCs w:val="18"/>
+          <w:lang w:val="pt-BR"/>
+        </w:rPr>
+      </w:pPr>
+      <w:r>
+        <w:rPr>
+          <w:rFonts w:ascii="Arial" w:hAnsi="Arial" w:eastAsia="Arial" w:cs="Arial"/>
+          <w:color w:val="000000"/>
+          <w:sz w:val="20"/>
+          <w:szCs w:val="18"/>
+          <w:lang w:val="pt-BR"/>
+        </w:rPr>
+        <w:t xml:space="preserve">ENTRADA: G - grafo não direcionado com V vértices</w:t>
+      </w:r>
+      <w:r>
+        <w:rPr>
+          <w:sz w:val="18"/>
+          <w:szCs w:val="18"/>
+          <w:lang w:val="pt-BR"/>
+        </w:rPr>
+      </w:r>
+    </w:p>
+    <w:p>
+      <w:pPr>
+        <w:pBdr>
+          <w:top w:val="none" w:color="000000" w:sz="4" w:space="0"/>
+          <w:left w:val="none" w:color="000000" w:sz="4" w:space="0"/>
+          <w:bottom w:val="none" w:color="000000" w:sz="4" w:space="0"/>
+          <w:right w:val="none" w:color="000000" w:sz="4" w:space="0"/>
+        </w:pBdr>
+        <w:shd w:val="clear" w:color="ffffff" w:fill="ffffff"/>
+        <w:spacing w:after="0" w:afterAutospacing="0" w:line="17" w:lineRule="atLeast"/>
+        <w:ind w:right="0" w:firstLine="0" w:left="0"/>
+        <w:contextualSpacing w:val="true"/>
+        <w:rPr>
+          <w:sz w:val="20"/>
+          <w:szCs w:val="18"/>
+          <w:lang w:val="pt-BR"/>
+        </w:rPr>
+      </w:pPr>
+      <w:r>
+        <w:rPr>
+          <w:rFonts w:ascii="Arial" w:hAnsi="Arial" w:eastAsia="Arial" w:cs="Arial"/>
+          <w:color w:val="000000"/>
+          <w:sz w:val="20"/>
+          <w:szCs w:val="18"/>
+          <w:lang w:val="pt-BR"/>
+        </w:rPr>
+        <w:t xml:space="preserve">SAÍDA: resultado[] - </w:t>
+      </w:r>
+      <w:r>
+        <w:rPr>
+          <w:rFonts w:ascii="Arial" w:hAnsi="Arial" w:eastAsia="Arial" w:cs="Arial"/>
+          <w:color w:val="000088"/>
+          <w:sz w:val="20"/>
+          <w:szCs w:val="18"/>
+          <w:lang w:val="pt-BR"/>
+        </w:rPr>
+        <w:t xml:space="preserve">array</w:t>
+      </w:r>
+      <w:r>
+        <w:rPr>
+          <w:rFonts w:ascii="Arial" w:hAnsi="Arial" w:eastAsia="Arial" w:cs="Arial"/>
+          <w:color w:val="000000"/>
+          <w:sz w:val="20"/>
+          <w:szCs w:val="18"/>
+          <w:lang w:val="pt-BR"/>
+        </w:rPr>
+        <w:t xml:space="preserve"> com a cor de cada vértice</w:t>
+      </w:r>
+      <w:r>
+        <w:rPr>
+          <w:sz w:val="18"/>
+          <w:szCs w:val="18"/>
+          <w:lang w:val="pt-BR"/>
+        </w:rPr>
+      </w:r>
+    </w:p>
+    <w:p>
+      <w:pPr>
+        <w:pBdr>
+          <w:top w:val="none" w:color="000000" w:sz="4" w:space="0"/>
+          <w:left w:val="none" w:color="000000" w:sz="4" w:space="0"/>
+          <w:bottom w:val="none" w:color="000000" w:sz="4" w:space="0"/>
+          <w:right w:val="none" w:color="000000" w:sz="4" w:space="0"/>
+        </w:pBdr>
+        <w:shd w:val="clear" w:color="ffffff" w:fill="ffffff"/>
+        <w:spacing w:after="0" w:afterAutospacing="0" w:line="17" w:lineRule="atLeast"/>
+        <w:ind w:right="0" w:firstLine="0" w:left="0"/>
+        <w:contextualSpacing w:val="true"/>
+        <w:rPr>
+          <w:sz w:val="20"/>
+          <w:szCs w:val="18"/>
+          <w:lang w:val="pt-BR"/>
+        </w:rPr>
+      </w:pPr>
+      <w:r>
+        <w:rPr>
+          <w:rFonts w:ascii="Arial" w:hAnsi="Arial" w:eastAsia="Arial" w:cs="Arial"/>
+          <w:color w:val="000000"/>
+          <w:sz w:val="20"/>
+          <w:szCs w:val="18"/>
+          <w:lang w:val="pt-BR"/>
+        </w:rPr>
+        <w:t xml:space="preserve"> </w:t>
+      </w:r>
+      <w:r>
+        <w:rPr>
+          <w:sz w:val="18"/>
+          <w:szCs w:val="18"/>
+          <w:lang w:val="pt-BR"/>
+        </w:rPr>
+      </w:r>
+    </w:p>
+    <w:p>
+      <w:pPr>
+        <w:pBdr>
+          <w:top w:val="none" w:color="000000" w:sz="4" w:space="0"/>
+          <w:left w:val="none" w:color="000000" w:sz="4" w:space="0"/>
+          <w:bottom w:val="none" w:color="000000" w:sz="4" w:space="0"/>
+          <w:right w:val="none" w:color="000000" w:sz="4" w:space="0"/>
+        </w:pBdr>
+        <w:shd w:val="clear" w:color="ffffff" w:fill="ffffff"/>
+        <w:spacing w:after="0" w:afterAutospacing="0" w:line="17" w:lineRule="atLeast"/>
+        <w:ind w:right="0" w:firstLine="0" w:left="0"/>
+        <w:contextualSpacing w:val="true"/>
+        <w:rPr>
+          <w:sz w:val="20"/>
+          <w:szCs w:val="18"/>
+          <w:lang w:val="pt-BR"/>
+        </w:rPr>
+      </w:pPr>
+      <w:r>
+        <w:rPr>
+          <w:rFonts w:ascii="Arial" w:hAnsi="Arial" w:eastAsia="Arial" w:cs="Arial"/>
+          <w:color w:val="000088"/>
+          <w:sz w:val="20"/>
+          <w:szCs w:val="18"/>
+          <w:lang w:val="pt-BR"/>
+        </w:rPr>
+        <w:t xml:space="preserve">IN</w:t>
+      </w:r>
+      <w:r>
+        <w:rPr>
+          <w:rFonts w:ascii="Arial" w:hAnsi="Arial" w:eastAsia="Arial" w:cs="Arial"/>
+          <w:color w:val="000000"/>
+          <w:sz w:val="20"/>
+          <w:szCs w:val="18"/>
+          <w:lang w:val="pt-BR"/>
+        </w:rPr>
+        <w:t xml:space="preserve">ÍCIO</w:t>
+      </w:r>
+      <w:r>
+        <w:rPr>
+          <w:sz w:val="18"/>
+          <w:szCs w:val="18"/>
+          <w:lang w:val="pt-BR"/>
+        </w:rPr>
+      </w:r>
+    </w:p>
+    <w:p>
+      <w:pPr>
+        <w:pBdr>
+          <w:top w:val="none" w:color="000000" w:sz="4" w:space="0"/>
+          <w:left w:val="none" w:color="000000" w:sz="4" w:space="0"/>
+          <w:bottom w:val="none" w:color="000000" w:sz="4" w:space="0"/>
+          <w:right w:val="none" w:color="000000" w:sz="4" w:space="0"/>
+        </w:pBdr>
+        <w:shd w:val="clear" w:color="ffffff" w:fill="ffffff"/>
+        <w:spacing w:after="0" w:afterAutospacing="0" w:line="17" w:lineRule="atLeast"/>
+        <w:ind w:right="0" w:firstLine="0" w:left="0"/>
+        <w:contextualSpacing w:val="true"/>
+        <w:rPr>
+          <w:sz w:val="20"/>
+          <w:szCs w:val="18"/>
+          <w:lang w:val="pt-BR"/>
+        </w:rPr>
+      </w:pPr>
+      <w:r>
+        <w:rPr>
+          <w:rFonts w:ascii="Arial" w:hAnsi="Arial" w:eastAsia="Arial" w:cs="Arial"/>
+          <w:color w:val="000000"/>
+          <w:sz w:val="20"/>
+          <w:szCs w:val="18"/>
+          <w:lang w:val="pt-BR"/>
+        </w:rPr>
+        <w:t xml:space="preserve">    </w:t>
+      </w:r>
+      <w:r>
+        <w:rPr>
+          <w:rFonts w:ascii="Arial" w:hAnsi="Arial" w:eastAsia="Arial" w:cs="Arial"/>
+          <w:color w:val="880000"/>
+          <w:sz w:val="20"/>
+          <w:szCs w:val="18"/>
+          <w:lang w:val="pt-BR"/>
+        </w:rPr>
+        <w:t xml:space="preserve">// Inicialização</w:t>
+      </w:r>
+      <w:r>
+        <w:rPr>
+          <w:sz w:val="18"/>
+          <w:szCs w:val="18"/>
+          <w:lang w:val="pt-BR"/>
+        </w:rPr>
+      </w:r>
+    </w:p>
+    <w:p>
+      <w:pPr>
+        <w:pBdr>
+          <w:top w:val="none" w:color="000000" w:sz="4" w:space="0"/>
+          <w:left w:val="none" w:color="000000" w:sz="4" w:space="0"/>
+          <w:bottom w:val="none" w:color="000000" w:sz="4" w:space="0"/>
+          <w:right w:val="none" w:color="000000" w:sz="4" w:space="0"/>
+        </w:pBdr>
+        <w:shd w:val="clear" w:color="ffffff" w:fill="ffffff"/>
+        <w:spacing w:after="0" w:afterAutospacing="0" w:line="17" w:lineRule="atLeast"/>
+        <w:ind w:right="0" w:firstLine="0" w:left="0"/>
+        <w:contextualSpacing w:val="true"/>
+        <w:rPr>
+          <w:sz w:val="20"/>
+          <w:szCs w:val="18"/>
+          <w:lang w:val="pt-BR"/>
+        </w:rPr>
+      </w:pPr>
+      <w:r>
+        <w:rPr>
+          <w:rFonts w:ascii="Arial" w:hAnsi="Arial" w:eastAsia="Arial" w:cs="Arial"/>
+          <w:color w:val="000000"/>
+          <w:sz w:val="20"/>
+          <w:szCs w:val="18"/>
+          <w:lang w:val="pt-BR"/>
+        </w:rPr>
+        <w:t xml:space="preserve">    resultado ← </w:t>
+      </w:r>
+      <w:r>
+        <w:rPr>
+          <w:rFonts w:ascii="Arial" w:hAnsi="Arial" w:eastAsia="Arial" w:cs="Arial"/>
+          <w:color w:val="000088"/>
+          <w:sz w:val="20"/>
+          <w:szCs w:val="18"/>
+          <w:lang w:val="pt-BR"/>
+        </w:rPr>
+        <w:t xml:space="preserve">array</w:t>
+      </w:r>
+      <w:r>
+        <w:rPr>
+          <w:rFonts w:ascii="Arial" w:hAnsi="Arial" w:eastAsia="Arial" w:cs="Arial"/>
+          <w:color w:val="000000"/>
+          <w:sz w:val="20"/>
+          <w:szCs w:val="18"/>
+          <w:lang w:val="pt-BR"/>
+        </w:rPr>
+        <w:t xml:space="preserve"> de tamanho G.numVertices inicializado com -</w:t>
+      </w:r>
+      <w:r>
+        <w:rPr>
+          <w:rFonts w:ascii="Arial" w:hAnsi="Arial" w:eastAsia="Arial" w:cs="Arial"/>
+          <w:color w:val="006666"/>
+          <w:sz w:val="20"/>
+          <w:szCs w:val="18"/>
+          <w:lang w:val="pt-BR"/>
+        </w:rPr>
+        <w:t xml:space="preserve">1</w:t>
+      </w:r>
+      <w:r>
+        <w:rPr>
+          <w:sz w:val="18"/>
+          <w:szCs w:val="18"/>
+          <w:lang w:val="pt-BR"/>
+        </w:rPr>
+      </w:r>
+    </w:p>
+    <w:p>
+      <w:pPr>
+        <w:pBdr>
+          <w:top w:val="none" w:color="000000" w:sz="4" w:space="0"/>
+          <w:left w:val="none" w:color="000000" w:sz="4" w:space="0"/>
+          <w:bottom w:val="none" w:color="000000" w:sz="4" w:space="0"/>
+          <w:right w:val="none" w:color="000000" w:sz="4" w:space="0"/>
+        </w:pBdr>
+        <w:shd w:val="clear" w:color="ffffff" w:fill="ffffff"/>
+        <w:spacing w:after="0" w:afterAutospacing="0" w:line="17" w:lineRule="atLeast"/>
+        <w:ind w:right="0" w:firstLine="0" w:left="0"/>
+        <w:contextualSpacing w:val="true"/>
+        <w:rPr>
+          <w:sz w:val="20"/>
+          <w:szCs w:val="18"/>
+          <w:lang w:val="pt-BR"/>
+        </w:rPr>
+      </w:pPr>
+      <w:r>
+        <w:rPr>
+          <w:rFonts w:ascii="Arial" w:hAnsi="Arial" w:eastAsia="Arial" w:cs="Arial"/>
+          <w:color w:val="000000"/>
+          <w:sz w:val="20"/>
+          <w:szCs w:val="18"/>
+          <w:lang w:val="pt-BR"/>
+        </w:rPr>
+        <w:t xml:space="preserve">    disponivel ← </w:t>
+      </w:r>
+      <w:r>
+        <w:rPr>
+          <w:rFonts w:ascii="Arial" w:hAnsi="Arial" w:eastAsia="Arial" w:cs="Arial"/>
+          <w:color w:val="000088"/>
+          <w:sz w:val="20"/>
+          <w:szCs w:val="18"/>
+          <w:lang w:val="pt-BR"/>
+        </w:rPr>
+        <w:t xml:space="preserve">array</w:t>
+      </w:r>
+      <w:r>
+        <w:rPr>
+          <w:rFonts w:ascii="Arial" w:hAnsi="Arial" w:eastAsia="Arial" w:cs="Arial"/>
+          <w:color w:val="000000"/>
+          <w:sz w:val="20"/>
+          <w:szCs w:val="18"/>
+          <w:lang w:val="pt-BR"/>
+        </w:rPr>
+        <w:t xml:space="preserve"> de tamanho G.numVertices de booleanos</w:t>
+      </w:r>
+      <w:r>
+        <w:rPr>
+          <w:sz w:val="18"/>
+          <w:szCs w:val="18"/>
+          <w:lang w:val="pt-BR"/>
+        </w:rPr>
+      </w:r>
+    </w:p>
+    <w:p>
+      <w:pPr>
+        <w:pBdr>
+          <w:top w:val="none" w:color="000000" w:sz="4" w:space="0"/>
+          <w:left w:val="none" w:color="000000" w:sz="4" w:space="0"/>
+          <w:bottom w:val="none" w:color="000000" w:sz="4" w:space="0"/>
+          <w:right w:val="none" w:color="000000" w:sz="4" w:space="0"/>
+        </w:pBdr>
+        <w:shd w:val="clear" w:color="ffffff" w:fill="ffffff"/>
+        <w:spacing w:after="0" w:afterAutospacing="0" w:line="17" w:lineRule="atLeast"/>
+        <w:ind w:right="0" w:firstLine="0" w:left="0"/>
+        <w:contextualSpacing w:val="true"/>
+        <w:rPr>
+          <w:sz w:val="20"/>
+          <w:szCs w:val="18"/>
+          <w:lang w:val="pt-BR"/>
+        </w:rPr>
+      </w:pPr>
+      <w:r>
+        <w:rPr>
+          <w:rFonts w:ascii="Arial" w:hAnsi="Arial" w:eastAsia="Arial" w:cs="Arial"/>
+          <w:color w:val="000000"/>
+          <w:sz w:val="20"/>
+          <w:szCs w:val="18"/>
+          <w:lang w:val="pt-BR"/>
+        </w:rPr>
+        <w:t xml:space="preserve">    </w:t>
+      </w:r>
+      <w:r>
+        <w:rPr>
+          <w:sz w:val="18"/>
+          <w:szCs w:val="18"/>
+          <w:lang w:val="pt-BR"/>
+        </w:rPr>
+      </w:r>
+    </w:p>
+    <w:p>
+      <w:pPr>
+        <w:pBdr>
+          <w:top w:val="none" w:color="000000" w:sz="4" w:space="0"/>
+          <w:left w:val="none" w:color="000000" w:sz="4" w:space="0"/>
+          <w:bottom w:val="none" w:color="000000" w:sz="4" w:space="0"/>
+          <w:right w:val="none" w:color="000000" w:sz="4" w:space="0"/>
+        </w:pBdr>
+        <w:shd w:val="clear" w:color="ffffff" w:fill="ffffff"/>
+        <w:spacing w:after="0" w:afterAutospacing="0" w:line="17" w:lineRule="atLeast"/>
+        <w:ind w:right="0" w:firstLine="0" w:left="0"/>
+        <w:contextualSpacing w:val="true"/>
+        <w:rPr>
+          <w:sz w:val="20"/>
+          <w:szCs w:val="18"/>
+          <w:lang w:val="pt-BR"/>
+        </w:rPr>
+      </w:pPr>
+      <w:r>
+        <w:rPr>
+          <w:rFonts w:ascii="Arial" w:hAnsi="Arial" w:eastAsia="Arial" w:cs="Arial"/>
+          <w:color w:val="000000"/>
+          <w:sz w:val="20"/>
+          <w:szCs w:val="18"/>
+          <w:lang w:val="pt-BR"/>
+        </w:rPr>
+        <w:t xml:space="preserve">    </w:t>
+      </w:r>
+      <w:r>
+        <w:rPr>
+          <w:rFonts w:ascii="Arial" w:hAnsi="Arial" w:eastAsia="Arial" w:cs="Arial"/>
+          <w:color w:val="880000"/>
+          <w:sz w:val="20"/>
+          <w:szCs w:val="18"/>
+          <w:lang w:val="pt-BR"/>
+        </w:rPr>
+        <w:t xml:space="preserve">// Colorir o primeiro vértice com cor 0</w:t>
+      </w:r>
+      <w:r>
+        <w:rPr>
+          <w:sz w:val="18"/>
+          <w:szCs w:val="18"/>
+          <w:lang w:val="pt-BR"/>
+        </w:rPr>
+      </w:r>
+    </w:p>
+    <w:p>
+      <w:pPr>
+        <w:pBdr>
+          <w:top w:val="none" w:color="000000" w:sz="4" w:space="0"/>
+          <w:left w:val="none" w:color="000000" w:sz="4" w:space="0"/>
+          <w:bottom w:val="none" w:color="000000" w:sz="4" w:space="0"/>
+          <w:right w:val="none" w:color="000000" w:sz="4" w:space="0"/>
+        </w:pBdr>
+        <w:shd w:val="clear" w:color="ffffff" w:fill="ffffff"/>
+        <w:spacing w:after="0" w:afterAutospacing="0" w:line="17" w:lineRule="atLeast"/>
+        <w:ind w:right="0" w:firstLine="0" w:left="0"/>
+        <w:contextualSpacing w:val="true"/>
+        <w:rPr>
+          <w:sz w:val="20"/>
+          <w:szCs w:val="18"/>
+          <w:lang w:val="pt-BR"/>
+        </w:rPr>
+      </w:pPr>
+      <w:r>
+        <w:rPr>
+          <w:rFonts w:ascii="Arial" w:hAnsi="Arial" w:eastAsia="Arial" w:cs="Arial"/>
+          <w:color w:val="000000"/>
+          <w:sz w:val="20"/>
+          <w:szCs w:val="18"/>
+          <w:lang w:val="pt-BR"/>
+        </w:rPr>
+        <w:t xml:space="preserve">    resultado[</w:t>
+      </w:r>
+      <w:r>
+        <w:rPr>
+          <w:rFonts w:ascii="Arial" w:hAnsi="Arial" w:eastAsia="Arial" w:cs="Arial"/>
+          <w:color w:val="006666"/>
+          <w:sz w:val="20"/>
+          <w:szCs w:val="18"/>
+          <w:lang w:val="pt-BR"/>
+        </w:rPr>
+        <w:t xml:space="preserve">0</w:t>
+      </w:r>
+      <w:r>
+        <w:rPr>
+          <w:rFonts w:ascii="Arial" w:hAnsi="Arial" w:eastAsia="Arial" w:cs="Arial"/>
+          <w:color w:val="000000"/>
+          <w:sz w:val="20"/>
+          <w:szCs w:val="18"/>
+          <w:lang w:val="pt-BR"/>
+        </w:rPr>
+        <w:t xml:space="preserve">] ← </w:t>
+      </w:r>
+      <w:r>
+        <w:rPr>
+          <w:rFonts w:ascii="Arial" w:hAnsi="Arial" w:eastAsia="Arial" w:cs="Arial"/>
+          <w:color w:val="006666"/>
+          <w:sz w:val="20"/>
+          <w:szCs w:val="18"/>
+          <w:lang w:val="pt-BR"/>
+        </w:rPr>
+        <w:t xml:space="preserve">0</w:t>
+      </w:r>
+      <w:r>
+        <w:rPr>
+          <w:sz w:val="18"/>
+          <w:szCs w:val="18"/>
+          <w:lang w:val="pt-BR"/>
+        </w:rPr>
+      </w:r>
+    </w:p>
+    <w:p>
+      <w:pPr>
+        <w:pBdr>
+          <w:top w:val="none" w:color="000000" w:sz="4" w:space="0"/>
+          <w:left w:val="none" w:color="000000" w:sz="4" w:space="0"/>
+          <w:bottom w:val="none" w:color="000000" w:sz="4" w:space="0"/>
+          <w:right w:val="none" w:color="000000" w:sz="4" w:space="0"/>
+        </w:pBdr>
+        <w:shd w:val="clear" w:color="ffffff" w:fill="ffffff"/>
+        <w:spacing w:after="0" w:afterAutospacing="0" w:line="17" w:lineRule="atLeast"/>
+        <w:ind w:right="0" w:firstLine="0" w:left="0"/>
+        <w:contextualSpacing w:val="true"/>
+        <w:rPr>
+          <w:sz w:val="20"/>
+          <w:szCs w:val="18"/>
+          <w:lang w:val="pt-BR"/>
+        </w:rPr>
+      </w:pPr>
+      <w:r>
+        <w:rPr>
+          <w:rFonts w:ascii="Arial" w:hAnsi="Arial" w:eastAsia="Arial" w:cs="Arial"/>
+          <w:color w:val="000000"/>
+          <w:sz w:val="20"/>
+          <w:szCs w:val="18"/>
+          <w:lang w:val="pt-BR"/>
+        </w:rPr>
+        <w:t xml:space="preserve">    </w:t>
+      </w:r>
+      <w:r>
+        <w:rPr>
+          <w:sz w:val="18"/>
+          <w:szCs w:val="18"/>
+          <w:lang w:val="pt-BR"/>
+        </w:rPr>
+      </w:r>
+    </w:p>
+    <w:p>
+      <w:pPr>
+        <w:pBdr>
+          <w:top w:val="none" w:color="000000" w:sz="4" w:space="0"/>
+          <w:left w:val="none" w:color="000000" w:sz="4" w:space="0"/>
+          <w:bottom w:val="none" w:color="000000" w:sz="4" w:space="0"/>
+          <w:right w:val="none" w:color="000000" w:sz="4" w:space="0"/>
+        </w:pBdr>
+        <w:shd w:val="clear" w:color="ffffff" w:fill="ffffff"/>
+        <w:spacing w:after="0" w:afterAutospacing="0" w:line="17" w:lineRule="atLeast"/>
+        <w:ind w:right="0" w:firstLine="0" w:left="0"/>
+        <w:contextualSpacing w:val="true"/>
+        <w:rPr>
+          <w:sz w:val="20"/>
+          <w:szCs w:val="18"/>
+          <w:lang w:val="pt-BR"/>
+        </w:rPr>
+      </w:pPr>
+      <w:r>
+        <w:rPr>
+          <w:rFonts w:ascii="Arial" w:hAnsi="Arial" w:eastAsia="Arial" w:cs="Arial"/>
+          <w:color w:val="000000"/>
+          <w:sz w:val="20"/>
+          <w:szCs w:val="18"/>
+          <w:lang w:val="pt-BR"/>
+        </w:rPr>
+        <w:t xml:space="preserve">    </w:t>
+      </w:r>
+      <w:r>
+        <w:rPr>
+          <w:rFonts w:ascii="Arial" w:hAnsi="Arial" w:eastAsia="Arial" w:cs="Arial"/>
+          <w:color w:val="880000"/>
+          <w:sz w:val="20"/>
+          <w:szCs w:val="18"/>
+          <w:lang w:val="pt-BR"/>
+        </w:rPr>
+        <w:t xml:space="preserve">// Colorir os vértices restantes</w:t>
+      </w:r>
+      <w:r>
+        <w:rPr>
+          <w:sz w:val="18"/>
+          <w:szCs w:val="18"/>
+          <w:lang w:val="pt-BR"/>
+        </w:rPr>
+      </w:r>
+    </w:p>
+    <w:p>
+      <w:pPr>
+        <w:pBdr>
+          <w:top w:val="none" w:color="000000" w:sz="4" w:space="0"/>
+          <w:left w:val="none" w:color="000000" w:sz="4" w:space="0"/>
+          <w:bottom w:val="none" w:color="000000" w:sz="4" w:space="0"/>
+          <w:right w:val="none" w:color="000000" w:sz="4" w:space="0"/>
+        </w:pBdr>
+        <w:shd w:val="clear" w:color="ffffff" w:fill="ffffff"/>
+        <w:spacing w:after="0" w:afterAutospacing="0" w:line="17" w:lineRule="atLeast"/>
+        <w:ind w:right="0" w:firstLine="0" w:left="0"/>
+        <w:contextualSpacing w:val="true"/>
+        <w:rPr>
+          <w:sz w:val="20"/>
+          <w:szCs w:val="18"/>
+          <w:lang w:val="pt-BR"/>
+        </w:rPr>
+      </w:pPr>
+      <w:r>
+        <w:rPr>
+          <w:rFonts w:ascii="Arial" w:hAnsi="Arial" w:eastAsia="Arial" w:cs="Arial"/>
+          <w:color w:val="000000"/>
+          <w:sz w:val="20"/>
+          <w:szCs w:val="18"/>
+          <w:lang w:val="pt-BR"/>
+        </w:rPr>
+        <w:t xml:space="preserve">    PARA u ← </w:t>
+      </w:r>
+      <w:r>
+        <w:rPr>
+          <w:rFonts w:ascii="Arial" w:hAnsi="Arial" w:eastAsia="Arial" w:cs="Arial"/>
+          <w:color w:val="006666"/>
+          <w:sz w:val="20"/>
+          <w:szCs w:val="18"/>
+          <w:lang w:val="pt-BR"/>
+        </w:rPr>
+        <w:t xml:space="preserve">1</w:t>
+      </w:r>
+      <w:r>
+        <w:rPr>
+          <w:rFonts w:ascii="Arial" w:hAnsi="Arial" w:eastAsia="Arial" w:cs="Arial"/>
+          <w:color w:val="000000"/>
+          <w:sz w:val="20"/>
+          <w:szCs w:val="18"/>
+          <w:lang w:val="pt-BR"/>
+        </w:rPr>
+        <w:t xml:space="preserve"> ATÉ G.numVertices-</w:t>
+      </w:r>
+      <w:r>
+        <w:rPr>
+          <w:rFonts w:ascii="Arial" w:hAnsi="Arial" w:eastAsia="Arial" w:cs="Arial"/>
+          <w:color w:val="006666"/>
+          <w:sz w:val="20"/>
+          <w:szCs w:val="18"/>
+          <w:lang w:val="pt-BR"/>
+        </w:rPr>
+        <w:t xml:space="preserve">1</w:t>
+      </w:r>
+      <w:r>
+        <w:rPr>
+          <w:rFonts w:ascii="Arial" w:hAnsi="Arial" w:eastAsia="Arial" w:cs="Arial"/>
+          <w:color w:val="000000"/>
+          <w:sz w:val="20"/>
+          <w:szCs w:val="18"/>
+          <w:lang w:val="pt-BR"/>
+        </w:rPr>
+        <w:t xml:space="preserve"> FAÇA</w:t>
+      </w:r>
+      <w:r>
+        <w:rPr>
+          <w:sz w:val="18"/>
+          <w:szCs w:val="18"/>
+          <w:lang w:val="pt-BR"/>
+        </w:rPr>
+      </w:r>
+    </w:p>
+    <w:p>
+      <w:pPr>
+        <w:pBdr>
+          <w:top w:val="none" w:color="000000" w:sz="4" w:space="0"/>
+          <w:left w:val="none" w:color="000000" w:sz="4" w:space="0"/>
+          <w:bottom w:val="none" w:color="000000" w:sz="4" w:space="0"/>
+          <w:right w:val="none" w:color="000000" w:sz="4" w:space="0"/>
+        </w:pBdr>
+        <w:shd w:val="clear" w:color="ffffff" w:fill="ffffff"/>
+        <w:spacing w:after="0" w:afterAutospacing="0" w:line="17" w:lineRule="atLeast"/>
+        <w:ind w:right="0" w:firstLine="0" w:left="0"/>
+        <w:contextualSpacing w:val="true"/>
+        <w:rPr>
+          <w:sz w:val="20"/>
+          <w:szCs w:val="18"/>
+          <w:lang w:val="pt-BR"/>
+        </w:rPr>
+      </w:pPr>
+      <w:r>
+        <w:rPr>
+          <w:rFonts w:ascii="Arial" w:hAnsi="Arial" w:eastAsia="Arial" w:cs="Arial"/>
+          <w:color w:val="000000"/>
+          <w:sz w:val="20"/>
+          <w:szCs w:val="18"/>
+          <w:lang w:val="pt-BR"/>
+        </w:rPr>
+        <w:t xml:space="preserve">        </w:t>
+      </w:r>
+      <w:r>
+        <w:rPr>
+          <w:sz w:val="18"/>
+          <w:szCs w:val="18"/>
+          <w:lang w:val="pt-BR"/>
+        </w:rPr>
+      </w:r>
+    </w:p>
+    <w:p>
+      <w:pPr>
+        <w:pBdr>
+          <w:top w:val="none" w:color="000000" w:sz="4" w:space="0"/>
+          <w:left w:val="none" w:color="000000" w:sz="4" w:space="0"/>
+          <w:bottom w:val="none" w:color="000000" w:sz="4" w:space="0"/>
+          <w:right w:val="none" w:color="000000" w:sz="4" w:space="0"/>
+        </w:pBdr>
+        <w:shd w:val="clear" w:color="ffffff" w:fill="ffffff"/>
+        <w:spacing w:after="0" w:afterAutospacing="0" w:line="17" w:lineRule="atLeast"/>
+        <w:ind w:right="0" w:firstLine="0" w:left="0"/>
+        <w:contextualSpacing w:val="true"/>
+        <w:rPr>
+          <w:sz w:val="20"/>
+          <w:szCs w:val="18"/>
+          <w:lang w:val="pt-BR"/>
+        </w:rPr>
+      </w:pPr>
+      <w:r>
+        <w:rPr>
+          <w:rFonts w:ascii="Arial" w:hAnsi="Arial" w:eastAsia="Arial" w:cs="Arial"/>
+          <w:color w:val="000000"/>
+          <w:sz w:val="20"/>
+          <w:szCs w:val="18"/>
+          <w:lang w:val="pt-BR"/>
+        </w:rPr>
+        <w:t xml:space="preserve">        </w:t>
+      </w:r>
+      <w:r>
+        <w:rPr>
+          <w:rFonts w:ascii="Arial" w:hAnsi="Arial" w:eastAsia="Arial" w:cs="Arial"/>
+          <w:color w:val="880000"/>
+          <w:sz w:val="20"/>
+          <w:szCs w:val="18"/>
+          <w:lang w:val="pt-BR"/>
+        </w:rPr>
+        <w:t xml:space="preserve">// Marcar todas as cores como disponíveis</w:t>
+      </w:r>
+      <w:r>
+        <w:rPr>
+          <w:sz w:val="18"/>
+          <w:szCs w:val="18"/>
+          <w:lang w:val="pt-BR"/>
+        </w:rPr>
+      </w:r>
+    </w:p>
+    <w:p>
+      <w:pPr>
+        <w:pBdr>
+          <w:top w:val="none" w:color="000000" w:sz="4" w:space="0"/>
+          <w:left w:val="none" w:color="000000" w:sz="4" w:space="0"/>
+          <w:bottom w:val="none" w:color="000000" w:sz="4" w:space="0"/>
+          <w:right w:val="none" w:color="000000" w:sz="4" w:space="0"/>
+        </w:pBdr>
+        <w:shd w:val="clear" w:color="ffffff" w:fill="ffffff"/>
+        <w:spacing w:after="0" w:afterAutospacing="0" w:line="17" w:lineRule="atLeast"/>
+        <w:ind w:right="0" w:firstLine="0" w:left="0"/>
+        <w:contextualSpacing w:val="true"/>
+        <w:rPr>
+          <w:sz w:val="20"/>
+          <w:szCs w:val="18"/>
+          <w:lang w:val="pt-BR"/>
+        </w:rPr>
+      </w:pPr>
+      <w:r>
+        <w:rPr>
+          <w:rFonts w:ascii="Arial" w:hAnsi="Arial" w:eastAsia="Arial" w:cs="Arial"/>
+          <w:color w:val="000000"/>
+          <w:sz w:val="20"/>
+          <w:szCs w:val="18"/>
+          <w:lang w:val="pt-BR"/>
+        </w:rPr>
+        <w:t xml:space="preserve">        PARA i ← </w:t>
+      </w:r>
+      <w:r>
+        <w:rPr>
+          <w:rFonts w:ascii="Arial" w:hAnsi="Arial" w:eastAsia="Arial" w:cs="Arial"/>
+          <w:color w:val="006666"/>
+          <w:sz w:val="20"/>
+          <w:szCs w:val="18"/>
+          <w:lang w:val="pt-BR"/>
+        </w:rPr>
+        <w:t xml:space="preserve">0</w:t>
+      </w:r>
+      <w:r>
+        <w:rPr>
+          <w:rFonts w:ascii="Arial" w:hAnsi="Arial" w:eastAsia="Arial" w:cs="Arial"/>
+          <w:color w:val="000000"/>
+          <w:sz w:val="20"/>
+          <w:szCs w:val="18"/>
+          <w:lang w:val="pt-BR"/>
+        </w:rPr>
+        <w:t xml:space="preserve"> ATÉ G.numVertices-</w:t>
+      </w:r>
+      <w:r>
+        <w:rPr>
+          <w:rFonts w:ascii="Arial" w:hAnsi="Arial" w:eastAsia="Arial" w:cs="Arial"/>
+          <w:color w:val="006666"/>
+          <w:sz w:val="20"/>
+          <w:szCs w:val="18"/>
+          <w:lang w:val="pt-BR"/>
+        </w:rPr>
+        <w:t xml:space="preserve">1</w:t>
+      </w:r>
+      <w:r>
+        <w:rPr>
+          <w:rFonts w:ascii="Arial" w:hAnsi="Arial" w:eastAsia="Arial" w:cs="Arial"/>
+          <w:color w:val="000000"/>
+          <w:sz w:val="20"/>
+          <w:szCs w:val="18"/>
+          <w:lang w:val="pt-BR"/>
+        </w:rPr>
+        <w:t xml:space="preserve"> FAÇA</w:t>
+      </w:r>
+      <w:r>
+        <w:rPr>
+          <w:sz w:val="18"/>
+          <w:szCs w:val="18"/>
+          <w:lang w:val="pt-BR"/>
+        </w:rPr>
+      </w:r>
+    </w:p>
+    <w:p>
+      <w:pPr>
+        <w:pBdr>
+          <w:top w:val="none" w:color="000000" w:sz="4" w:space="0"/>
+          <w:left w:val="none" w:color="000000" w:sz="4" w:space="0"/>
+          <w:bottom w:val="none" w:color="000000" w:sz="4" w:space="0"/>
+          <w:right w:val="none" w:color="000000" w:sz="4" w:space="0"/>
+        </w:pBdr>
+        <w:shd w:val="clear" w:color="ffffff" w:fill="ffffff"/>
+        <w:spacing w:after="0" w:afterAutospacing="0" w:line="17" w:lineRule="atLeast"/>
+        <w:ind w:right="0" w:firstLine="0" w:left="0"/>
+        <w:contextualSpacing w:val="true"/>
+        <w:rPr>
+          <w:sz w:val="20"/>
+          <w:szCs w:val="18"/>
+          <w:lang w:val="pt-BR"/>
+        </w:rPr>
+      </w:pPr>
+      <w:r>
+        <w:rPr>
+          <w:rFonts w:ascii="Arial" w:hAnsi="Arial" w:eastAsia="Arial" w:cs="Arial"/>
+          <w:color w:val="000000"/>
+          <w:sz w:val="20"/>
+          <w:szCs w:val="18"/>
+          <w:lang w:val="pt-BR"/>
+        </w:rPr>
+        <w:t xml:space="preserve">            disponivel[i] ← VERDADEIRO</w:t>
+      </w:r>
+      <w:r>
+        <w:rPr>
+          <w:sz w:val="18"/>
+          <w:szCs w:val="18"/>
+          <w:lang w:val="pt-BR"/>
+        </w:rPr>
+      </w:r>
+    </w:p>
+    <w:p>
+      <w:pPr>
+        <w:pBdr>
+          <w:top w:val="none" w:color="000000" w:sz="4" w:space="0"/>
+          <w:left w:val="none" w:color="000000" w:sz="4" w:space="0"/>
+          <w:bottom w:val="none" w:color="000000" w:sz="4" w:space="0"/>
+          <w:right w:val="none" w:color="000000" w:sz="4" w:space="0"/>
+        </w:pBdr>
+        <w:shd w:val="clear" w:color="ffffff" w:fill="ffffff"/>
+        <w:spacing w:after="0" w:afterAutospacing="0" w:line="17" w:lineRule="atLeast"/>
+        <w:ind w:right="0" w:firstLine="0" w:left="0"/>
+        <w:contextualSpacing w:val="true"/>
+        <w:rPr>
+          <w:sz w:val="20"/>
+          <w:szCs w:val="18"/>
+          <w:lang w:val="pt-BR"/>
+        </w:rPr>
+      </w:pPr>
+      <w:r>
+        <w:rPr>
+          <w:rFonts w:ascii="Arial" w:hAnsi="Arial" w:eastAsia="Arial" w:cs="Arial"/>
+          <w:color w:val="000000"/>
+          <w:sz w:val="20"/>
+          <w:szCs w:val="18"/>
+          <w:lang w:val="pt-BR"/>
+        </w:rPr>
+        <w:t xml:space="preserve">        FIM PARA</w:t>
+      </w:r>
+      <w:r>
+        <w:rPr>
+          <w:sz w:val="18"/>
+          <w:szCs w:val="18"/>
+          <w:lang w:val="pt-BR"/>
+        </w:rPr>
+      </w:r>
+    </w:p>
+    <w:p>
+      <w:pPr>
+        <w:pBdr>
+          <w:top w:val="none" w:color="000000" w:sz="4" w:space="0"/>
+          <w:left w:val="none" w:color="000000" w:sz="4" w:space="0"/>
+          <w:bottom w:val="none" w:color="000000" w:sz="4" w:space="0"/>
+          <w:right w:val="none" w:color="000000" w:sz="4" w:space="0"/>
+        </w:pBdr>
+        <w:shd w:val="clear" w:color="ffffff" w:fill="ffffff"/>
+        <w:spacing w:after="0" w:afterAutospacing="0" w:line="17" w:lineRule="atLeast"/>
+        <w:ind w:right="0" w:firstLine="0" w:left="0"/>
+        <w:contextualSpacing w:val="true"/>
+        <w:rPr>
+          <w:sz w:val="20"/>
+          <w:szCs w:val="18"/>
+          <w:lang w:val="pt-BR"/>
+        </w:rPr>
+      </w:pPr>
+      <w:r>
+        <w:rPr>
+          <w:rFonts w:ascii="Arial" w:hAnsi="Arial" w:eastAsia="Arial" w:cs="Arial"/>
+          <w:color w:val="000000"/>
+          <w:sz w:val="20"/>
+          <w:szCs w:val="18"/>
+          <w:lang w:val="pt-BR"/>
+        </w:rPr>
+        <w:t xml:space="preserve">        </w:t>
+      </w:r>
+      <w:r>
+        <w:rPr>
+          <w:sz w:val="18"/>
+          <w:szCs w:val="18"/>
+          <w:lang w:val="pt-BR"/>
+        </w:rPr>
+      </w:r>
+    </w:p>
+    <w:p>
+      <w:pPr>
+        <w:pBdr>
+          <w:top w:val="none" w:color="000000" w:sz="4" w:space="0"/>
+          <w:left w:val="none" w:color="000000" w:sz="4" w:space="0"/>
+          <w:bottom w:val="none" w:color="000000" w:sz="4" w:space="0"/>
+          <w:right w:val="none" w:color="000000" w:sz="4" w:space="0"/>
+        </w:pBdr>
+        <w:shd w:val="clear" w:color="ffffff" w:fill="ffffff"/>
+        <w:spacing w:after="0" w:afterAutospacing="0" w:line="17" w:lineRule="atLeast"/>
+        <w:ind w:right="0" w:firstLine="0" w:left="0"/>
+        <w:contextualSpacing w:val="true"/>
+        <w:rPr>
+          <w:sz w:val="20"/>
+          <w:szCs w:val="18"/>
+          <w:lang w:val="pt-BR"/>
+        </w:rPr>
+      </w:pPr>
+      <w:r>
+        <w:rPr>
+          <w:rFonts w:ascii="Arial" w:hAnsi="Arial" w:eastAsia="Arial" w:cs="Arial"/>
+          <w:color w:val="000000"/>
+          <w:sz w:val="20"/>
+          <w:szCs w:val="18"/>
+          <w:lang w:val="pt-BR"/>
+        </w:rPr>
+        <w:t xml:space="preserve">        </w:t>
+      </w:r>
+      <w:r>
+        <w:rPr>
+          <w:rFonts w:ascii="Arial" w:hAnsi="Arial" w:eastAsia="Arial" w:cs="Arial"/>
+          <w:color w:val="880000"/>
+          <w:sz w:val="20"/>
+          <w:szCs w:val="18"/>
+          <w:lang w:val="pt-BR"/>
+        </w:rPr>
+        <w:t xml:space="preserve">// Marcar cores dos vizinhos como indisponíveis</w:t>
+      </w:r>
+      <w:r>
+        <w:rPr>
+          <w:sz w:val="18"/>
+          <w:szCs w:val="18"/>
+          <w:lang w:val="pt-BR"/>
+        </w:rPr>
+      </w:r>
+    </w:p>
+    <w:p>
+      <w:pPr>
+        <w:pBdr>
+          <w:top w:val="none" w:color="000000" w:sz="4" w:space="0"/>
+          <w:left w:val="none" w:color="000000" w:sz="4" w:space="0"/>
+          <w:bottom w:val="none" w:color="000000" w:sz="4" w:space="0"/>
+          <w:right w:val="none" w:color="000000" w:sz="4" w:space="0"/>
+        </w:pBdr>
+        <w:shd w:val="clear" w:color="ffffff" w:fill="ffffff"/>
+        <w:spacing w:after="0" w:afterAutospacing="0" w:line="17" w:lineRule="atLeast"/>
+        <w:ind w:right="0" w:firstLine="0" w:left="0"/>
+        <w:contextualSpacing w:val="true"/>
+        <w:rPr>
+          <w:sz w:val="20"/>
+          <w:szCs w:val="18"/>
+          <w:lang w:val="pt-BR"/>
+        </w:rPr>
+      </w:pPr>
+      <w:r>
+        <w:rPr>
+          <w:rFonts w:ascii="Arial" w:hAnsi="Arial" w:eastAsia="Arial" w:cs="Arial"/>
+          <w:color w:val="000000"/>
+          <w:sz w:val="20"/>
+          <w:szCs w:val="18"/>
+          <w:lang w:val="pt-BR"/>
+        </w:rPr>
+        <w:t xml:space="preserve">        atual ← G.listaAdjacencia[u]</w:t>
+      </w:r>
+      <w:r>
+        <w:rPr>
+          <w:sz w:val="18"/>
+          <w:szCs w:val="18"/>
+          <w:lang w:val="pt-BR"/>
+        </w:rPr>
+      </w:r>
+    </w:p>
+    <w:p>
+      <w:pPr>
+        <w:pBdr>
+          <w:top w:val="none" w:color="000000" w:sz="4" w:space="0"/>
+          <w:left w:val="none" w:color="000000" w:sz="4" w:space="0"/>
+          <w:bottom w:val="none" w:color="000000" w:sz="4" w:space="0"/>
+          <w:right w:val="none" w:color="000000" w:sz="4" w:space="0"/>
+        </w:pBdr>
+        <w:shd w:val="clear" w:color="ffffff" w:fill="ffffff"/>
+        <w:spacing w:after="0" w:afterAutospacing="0" w:line="17" w:lineRule="atLeast"/>
+        <w:ind w:right="0" w:firstLine="0" w:left="0"/>
+        <w:contextualSpacing w:val="true"/>
+        <w:rPr>
+          <w:sz w:val="20"/>
+          <w:szCs w:val="18"/>
+          <w:lang w:val="pt-BR"/>
+        </w:rPr>
+      </w:pPr>
+      <w:r>
+        <w:rPr>
+          <w:rFonts w:ascii="Arial" w:hAnsi="Arial" w:eastAsia="Arial" w:cs="Arial"/>
+          <w:color w:val="000000"/>
+          <w:sz w:val="20"/>
+          <w:szCs w:val="18"/>
+          <w:lang w:val="pt-BR"/>
+        </w:rPr>
+        <w:t xml:space="preserve">        ENQUANTO atual ≠ NULO FAÇA</w:t>
+      </w:r>
+      <w:r>
+        <w:rPr>
+          <w:sz w:val="18"/>
+          <w:szCs w:val="18"/>
+          <w:lang w:val="pt-BR"/>
+        </w:rPr>
+      </w:r>
+    </w:p>
+    <w:p>
+      <w:pPr>
+        <w:pBdr>
+          <w:top w:val="none" w:color="000000" w:sz="4" w:space="0"/>
+          <w:left w:val="none" w:color="000000" w:sz="4" w:space="0"/>
+          <w:bottom w:val="none" w:color="000000" w:sz="4" w:space="0"/>
+          <w:right w:val="none" w:color="000000" w:sz="4" w:space="0"/>
+        </w:pBdr>
+        <w:shd w:val="clear" w:color="ffffff" w:fill="ffffff"/>
+        <w:spacing w:after="0" w:afterAutospacing="0" w:line="17" w:lineRule="atLeast"/>
+        <w:ind w:right="0" w:firstLine="0" w:left="0"/>
+        <w:contextualSpacing w:val="true"/>
+        <w:rPr>
+          <w:sz w:val="20"/>
+          <w:szCs w:val="18"/>
+          <w:lang w:val="pt-BR"/>
+        </w:rPr>
+      </w:pPr>
+      <w:r>
+        <w:rPr>
+          <w:rFonts w:ascii="Arial" w:hAnsi="Arial" w:eastAsia="Arial" w:cs="Arial"/>
+          <w:color w:val="000000"/>
+          <w:sz w:val="20"/>
+          <w:szCs w:val="18"/>
+          <w:lang w:val="pt-BR"/>
+        </w:rPr>
+        <w:t xml:space="preserve">            vizinho ← atual.vertice</w:t>
+      </w:r>
+      <w:r>
+        <w:rPr>
+          <w:sz w:val="18"/>
+          <w:szCs w:val="18"/>
+          <w:lang w:val="pt-BR"/>
+        </w:rPr>
+      </w:r>
+    </w:p>
+    <w:p>
+      <w:pPr>
+        <w:pBdr>
+          <w:top w:val="none" w:color="000000" w:sz="4" w:space="0"/>
+          <w:left w:val="none" w:color="000000" w:sz="4" w:space="0"/>
+          <w:bottom w:val="none" w:color="000000" w:sz="4" w:space="0"/>
+          <w:right w:val="none" w:color="000000" w:sz="4" w:space="0"/>
+        </w:pBdr>
+        <w:shd w:val="clear" w:color="ffffff" w:fill="ffffff"/>
+        <w:spacing w:after="0" w:afterAutospacing="0" w:line="17" w:lineRule="atLeast"/>
+        <w:ind w:right="0" w:firstLine="0" w:left="0"/>
+        <w:contextualSpacing w:val="true"/>
+        <w:rPr>
+          <w:sz w:val="20"/>
+          <w:szCs w:val="18"/>
+          <w:lang w:val="pt-BR"/>
+        </w:rPr>
+      </w:pPr>
+      <w:r>
+        <w:rPr>
+          <w:rFonts w:ascii="Arial" w:hAnsi="Arial" w:eastAsia="Arial" w:cs="Arial"/>
+          <w:color w:val="000000"/>
+          <w:sz w:val="20"/>
+          <w:szCs w:val="18"/>
+          <w:lang w:val="pt-BR"/>
+        </w:rPr>
+        <w:t xml:space="preserve">            SE resultado[vizinho] ≠ -</w:t>
+      </w:r>
+      <w:r>
+        <w:rPr>
+          <w:rFonts w:ascii="Arial" w:hAnsi="Arial" w:eastAsia="Arial" w:cs="Arial"/>
+          <w:color w:val="006666"/>
+          <w:sz w:val="20"/>
+          <w:szCs w:val="18"/>
+          <w:lang w:val="pt-BR"/>
+        </w:rPr>
+        <w:t xml:space="preserve">1</w:t>
+      </w:r>
+      <w:r>
+        <w:rPr>
+          <w:rFonts w:ascii="Arial" w:hAnsi="Arial" w:eastAsia="Arial" w:cs="Arial"/>
+          <w:color w:val="000000"/>
+          <w:sz w:val="20"/>
+          <w:szCs w:val="18"/>
+          <w:lang w:val="pt-BR"/>
+        </w:rPr>
+        <w:t xml:space="preserve"> ENTÃO</w:t>
+      </w:r>
+      <w:r>
+        <w:rPr>
+          <w:sz w:val="18"/>
+          <w:szCs w:val="18"/>
+          <w:lang w:val="pt-BR"/>
+        </w:rPr>
+      </w:r>
+    </w:p>
+    <w:p>
+      <w:pPr>
+        <w:pBdr>
+          <w:top w:val="none" w:color="000000" w:sz="4" w:space="0"/>
+          <w:left w:val="none" w:color="000000" w:sz="4" w:space="0"/>
+          <w:bottom w:val="none" w:color="000000" w:sz="4" w:space="0"/>
+          <w:right w:val="none" w:color="000000" w:sz="4" w:space="0"/>
+        </w:pBdr>
+        <w:shd w:val="clear" w:color="ffffff" w:fill="ffffff"/>
+        <w:spacing w:after="0" w:afterAutospacing="0" w:line="17" w:lineRule="atLeast"/>
+        <w:ind w:right="0" w:firstLine="0" w:left="0"/>
+        <w:contextualSpacing w:val="true"/>
+        <w:rPr>
+          <w:sz w:val="20"/>
+          <w:szCs w:val="18"/>
+          <w:lang w:val="pt-BR"/>
+        </w:rPr>
+      </w:pPr>
+      <w:r>
+        <w:rPr>
+          <w:rFonts w:ascii="Arial" w:hAnsi="Arial" w:eastAsia="Arial" w:cs="Arial"/>
+          <w:color w:val="000000"/>
+          <w:sz w:val="20"/>
+          <w:szCs w:val="18"/>
+          <w:lang w:val="pt-BR"/>
+        </w:rPr>
+        <w:t xml:space="preserve">                disponivel[resultado[vizinho]] ← FALSO</w:t>
+      </w:r>
+      <w:r>
+        <w:rPr>
+          <w:sz w:val="18"/>
+          <w:szCs w:val="18"/>
+          <w:lang w:val="pt-BR"/>
+        </w:rPr>
+      </w:r>
+    </w:p>
+    <w:p>
+      <w:pPr>
+        <w:pBdr>
+          <w:top w:val="none" w:color="000000" w:sz="4" w:space="0"/>
+          <w:left w:val="none" w:color="000000" w:sz="4" w:space="0"/>
+          <w:bottom w:val="none" w:color="000000" w:sz="4" w:space="0"/>
+          <w:right w:val="none" w:color="000000" w:sz="4" w:space="0"/>
+        </w:pBdr>
+        <w:shd w:val="clear" w:color="ffffff" w:fill="ffffff"/>
+        <w:spacing w:after="0" w:afterAutospacing="0" w:line="17" w:lineRule="atLeast"/>
+        <w:ind w:right="0" w:firstLine="0" w:left="0"/>
+        <w:contextualSpacing w:val="true"/>
+        <w:rPr>
+          <w:sz w:val="20"/>
+          <w:szCs w:val="18"/>
+          <w:lang w:val="pt-BR"/>
+        </w:rPr>
+      </w:pPr>
+      <w:r>
+        <w:rPr>
+          <w:rFonts w:ascii="Arial" w:hAnsi="Arial" w:eastAsia="Arial" w:cs="Arial"/>
+          <w:color w:val="000000"/>
+          <w:sz w:val="20"/>
+          <w:szCs w:val="18"/>
+          <w:lang w:val="pt-BR"/>
+        </w:rPr>
+        <w:t xml:space="preserve">            FIM SE</w:t>
+      </w:r>
+      <w:r>
+        <w:rPr>
+          <w:sz w:val="18"/>
+          <w:szCs w:val="18"/>
+          <w:lang w:val="pt-BR"/>
+        </w:rPr>
+      </w:r>
+    </w:p>
+    <w:p>
+      <w:pPr>
+        <w:pBdr>
+          <w:top w:val="none" w:color="000000" w:sz="4" w:space="0"/>
+          <w:left w:val="none" w:color="000000" w:sz="4" w:space="0"/>
+          <w:bottom w:val="none" w:color="000000" w:sz="4" w:space="0"/>
+          <w:right w:val="none" w:color="000000" w:sz="4" w:space="0"/>
+        </w:pBdr>
+        <w:shd w:val="clear" w:color="ffffff" w:fill="ffffff"/>
+        <w:spacing w:after="0" w:afterAutospacing="0" w:line="17" w:lineRule="atLeast"/>
+        <w:ind w:right="0" w:firstLine="0" w:left="0"/>
+        <w:contextualSpacing w:val="true"/>
+        <w:rPr>
+          <w:sz w:val="20"/>
+          <w:szCs w:val="18"/>
+          <w:lang w:val="pt-BR"/>
+        </w:rPr>
+      </w:pPr>
+      <w:r>
+        <w:rPr>
+          <w:rFonts w:ascii="Arial" w:hAnsi="Arial" w:eastAsia="Arial" w:cs="Arial"/>
+          <w:color w:val="000000"/>
+          <w:sz w:val="20"/>
+          <w:szCs w:val="18"/>
+          <w:lang w:val="pt-BR"/>
+        </w:rPr>
+        <w:t xml:space="preserve">            atual ← atual.proximo</w:t>
+      </w:r>
+      <w:r>
+        <w:rPr>
+          <w:sz w:val="18"/>
+          <w:szCs w:val="18"/>
+          <w:lang w:val="pt-BR"/>
+        </w:rPr>
+      </w:r>
+    </w:p>
+    <w:p>
+      <w:pPr>
+        <w:pBdr>
+          <w:top w:val="none" w:color="000000" w:sz="4" w:space="0"/>
+          <w:left w:val="none" w:color="000000" w:sz="4" w:space="0"/>
+          <w:bottom w:val="none" w:color="000000" w:sz="4" w:space="0"/>
+          <w:right w:val="none" w:color="000000" w:sz="4" w:space="0"/>
+        </w:pBdr>
+        <w:shd w:val="clear" w:color="ffffff" w:fill="ffffff"/>
+        <w:spacing w:after="0" w:afterAutospacing="0" w:line="17" w:lineRule="atLeast"/>
+        <w:ind w:right="0" w:firstLine="0" w:left="0"/>
+        <w:contextualSpacing w:val="true"/>
+        <w:rPr>
+          <w:sz w:val="20"/>
+          <w:szCs w:val="18"/>
+          <w:lang w:val="pt-BR"/>
+        </w:rPr>
+      </w:pPr>
+      <w:r>
+        <w:rPr>
+          <w:rFonts w:ascii="Arial" w:hAnsi="Arial" w:eastAsia="Arial" w:cs="Arial"/>
+          <w:color w:val="000000"/>
+          <w:sz w:val="20"/>
+          <w:szCs w:val="18"/>
+          <w:lang w:val="pt-BR"/>
+        </w:rPr>
+        <w:t xml:space="preserve">        FIM ENQUANTO</w:t>
+      </w:r>
+      <w:r>
+        <w:rPr>
+          <w:sz w:val="18"/>
+          <w:szCs w:val="18"/>
+          <w:lang w:val="pt-BR"/>
+        </w:rPr>
+      </w:r>
+    </w:p>
+    <w:p>
+      <w:pPr>
+        <w:pBdr>
+          <w:top w:val="none" w:color="000000" w:sz="4" w:space="0"/>
+          <w:left w:val="none" w:color="000000" w:sz="4" w:space="0"/>
+          <w:bottom w:val="none" w:color="000000" w:sz="4" w:space="0"/>
+          <w:right w:val="none" w:color="000000" w:sz="4" w:space="0"/>
+        </w:pBdr>
+        <w:shd w:val="clear" w:color="ffffff" w:fill="ffffff"/>
+        <w:spacing w:after="0" w:afterAutospacing="0" w:line="17" w:lineRule="atLeast"/>
+        <w:ind w:right="0" w:firstLine="0" w:left="0"/>
+        <w:contextualSpacing w:val="true"/>
+        <w:rPr>
+          <w:sz w:val="20"/>
+          <w:szCs w:val="18"/>
+          <w:lang w:val="pt-BR"/>
+        </w:rPr>
+      </w:pPr>
+      <w:r>
+        <w:rPr>
+          <w:rFonts w:ascii="Arial" w:hAnsi="Arial" w:eastAsia="Arial" w:cs="Arial"/>
+          <w:color w:val="000000"/>
+          <w:sz w:val="20"/>
+          <w:szCs w:val="18"/>
+          <w:lang w:val="pt-BR"/>
+        </w:rPr>
+        <w:t xml:space="preserve">        </w:t>
+      </w:r>
+      <w:r>
+        <w:rPr>
+          <w:sz w:val="18"/>
+          <w:szCs w:val="18"/>
+          <w:lang w:val="pt-BR"/>
+        </w:rPr>
+      </w:r>
+    </w:p>
+    <w:p>
+      <w:pPr>
+        <w:pBdr>
+          <w:top w:val="none" w:color="000000" w:sz="4" w:space="0"/>
+          <w:left w:val="none" w:color="000000" w:sz="4" w:space="0"/>
+          <w:bottom w:val="none" w:color="000000" w:sz="4" w:space="0"/>
+          <w:right w:val="none" w:color="000000" w:sz="4" w:space="0"/>
+        </w:pBdr>
+        <w:shd w:val="clear" w:color="ffffff" w:fill="ffffff"/>
+        <w:spacing w:after="0" w:afterAutospacing="0" w:line="17" w:lineRule="atLeast"/>
+        <w:ind w:right="0" w:firstLine="0" w:left="0"/>
+        <w:contextualSpacing w:val="true"/>
+        <w:rPr>
+          <w:sz w:val="20"/>
+          <w:szCs w:val="18"/>
+          <w:lang w:val="pt-BR"/>
+        </w:rPr>
+      </w:pPr>
+      <w:r>
+        <w:rPr>
+          <w:rFonts w:ascii="Arial" w:hAnsi="Arial" w:eastAsia="Arial" w:cs="Arial"/>
+          <w:color w:val="000000"/>
+          <w:sz w:val="20"/>
+          <w:szCs w:val="18"/>
+          <w:lang w:val="pt-BR"/>
+        </w:rPr>
+        <w:t xml:space="preserve">        </w:t>
+      </w:r>
+      <w:r>
+        <w:rPr>
+          <w:rFonts w:ascii="Arial" w:hAnsi="Arial" w:eastAsia="Arial" w:cs="Arial"/>
+          <w:color w:val="880000"/>
+          <w:sz w:val="20"/>
+          <w:szCs w:val="18"/>
+          <w:lang w:val="pt-BR"/>
+        </w:rPr>
+        <w:t xml:space="preserve">// Encontrar primeira cor disponível</w:t>
+      </w:r>
+      <w:r>
+        <w:rPr>
+          <w:sz w:val="18"/>
+          <w:szCs w:val="18"/>
+          <w:lang w:val="pt-BR"/>
+        </w:rPr>
+      </w:r>
+    </w:p>
+    <w:p>
+      <w:pPr>
+        <w:pBdr>
+          <w:top w:val="none" w:color="000000" w:sz="4" w:space="0"/>
+          <w:left w:val="none" w:color="000000" w:sz="4" w:space="0"/>
+          <w:bottom w:val="none" w:color="000000" w:sz="4" w:space="0"/>
+          <w:right w:val="none" w:color="000000" w:sz="4" w:space="0"/>
+        </w:pBdr>
+        <w:shd w:val="clear" w:color="ffffff" w:fill="ffffff"/>
+        <w:spacing w:after="0" w:afterAutospacing="0" w:line="17" w:lineRule="atLeast"/>
+        <w:ind w:right="0" w:firstLine="0" w:left="0"/>
+        <w:contextualSpacing w:val="true"/>
+        <w:rPr>
+          <w:sz w:val="20"/>
+          <w:szCs w:val="18"/>
+          <w:lang w:val="pt-BR"/>
+        </w:rPr>
+      </w:pPr>
+      <w:r>
+        <w:rPr>
+          <w:rFonts w:ascii="Arial" w:hAnsi="Arial" w:eastAsia="Arial" w:cs="Arial"/>
+          <w:color w:val="000000"/>
+          <w:sz w:val="20"/>
+          <w:szCs w:val="18"/>
+          <w:lang w:val="pt-BR"/>
+        </w:rPr>
+        <w:t xml:space="preserve">        cor ← </w:t>
+      </w:r>
+      <w:r>
+        <w:rPr>
+          <w:rFonts w:ascii="Arial" w:hAnsi="Arial" w:eastAsia="Arial" w:cs="Arial"/>
+          <w:color w:val="006666"/>
+          <w:sz w:val="20"/>
+          <w:szCs w:val="18"/>
+          <w:lang w:val="pt-BR"/>
+        </w:rPr>
+        <w:t xml:space="preserve">0</w:t>
+      </w:r>
+      <w:r>
+        <w:rPr>
+          <w:sz w:val="18"/>
+          <w:szCs w:val="18"/>
+          <w:lang w:val="pt-BR"/>
+        </w:rPr>
+      </w:r>
+    </w:p>
+    <w:p>
+      <w:pPr>
+        <w:pBdr>
+          <w:top w:val="none" w:color="000000" w:sz="4" w:space="0"/>
+          <w:left w:val="none" w:color="000000" w:sz="4" w:space="0"/>
+          <w:bottom w:val="none" w:color="000000" w:sz="4" w:space="0"/>
+          <w:right w:val="none" w:color="000000" w:sz="4" w:space="0"/>
+        </w:pBdr>
+        <w:shd w:val="clear" w:color="ffffff" w:fill="ffffff"/>
+        <w:spacing w:after="0" w:afterAutospacing="0" w:line="17" w:lineRule="atLeast"/>
+        <w:ind w:right="0" w:firstLine="0" w:left="0"/>
+        <w:contextualSpacing w:val="true"/>
+        <w:rPr>
+          <w:sz w:val="20"/>
+          <w:szCs w:val="18"/>
+          <w:lang w:val="pt-BR"/>
+        </w:rPr>
+      </w:pPr>
+      <w:r>
+        <w:rPr>
+          <w:rFonts w:ascii="Arial" w:hAnsi="Arial" w:eastAsia="Arial" w:cs="Arial"/>
+          <w:color w:val="000000"/>
+          <w:sz w:val="20"/>
+          <w:szCs w:val="18"/>
+          <w:lang w:val="pt-BR"/>
+        </w:rPr>
+        <w:t xml:space="preserve">        ENQUANTO cor &lt; G.numVertices E disponivel[cor] = FALSO FAÇA</w:t>
+      </w:r>
+      <w:r>
+        <w:rPr>
+          <w:sz w:val="18"/>
+          <w:szCs w:val="18"/>
+          <w:lang w:val="pt-BR"/>
+        </w:rPr>
+      </w:r>
+    </w:p>
+    <w:p>
+      <w:pPr>
+        <w:pBdr>
+          <w:top w:val="none" w:color="000000" w:sz="4" w:space="0"/>
+          <w:left w:val="none" w:color="000000" w:sz="4" w:space="0"/>
+          <w:bottom w:val="none" w:color="000000" w:sz="4" w:space="0"/>
+          <w:right w:val="none" w:color="000000" w:sz="4" w:space="0"/>
+        </w:pBdr>
+        <w:shd w:val="clear" w:color="ffffff" w:fill="ffffff"/>
+        <w:spacing w:after="0" w:afterAutospacing="0" w:line="17" w:lineRule="atLeast"/>
+        <w:ind w:right="0" w:firstLine="0" w:left="0"/>
+        <w:contextualSpacing w:val="true"/>
+        <w:rPr>
+          <w:sz w:val="20"/>
+          <w:szCs w:val="18"/>
+          <w:lang w:val="pt-BR"/>
+        </w:rPr>
+      </w:pPr>
+      <w:r>
+        <w:rPr>
+          <w:rFonts w:ascii="Arial" w:hAnsi="Arial" w:eastAsia="Arial" w:cs="Arial"/>
+          <w:color w:val="000000"/>
+          <w:sz w:val="20"/>
+          <w:szCs w:val="18"/>
+          <w:lang w:val="pt-BR"/>
+        </w:rPr>
+        <w:t xml:space="preserve">            cor ← cor + </w:t>
+      </w:r>
+      <w:r>
+        <w:rPr>
+          <w:rFonts w:ascii="Arial" w:hAnsi="Arial" w:eastAsia="Arial" w:cs="Arial"/>
+          <w:color w:val="006666"/>
+          <w:sz w:val="20"/>
+          <w:szCs w:val="18"/>
+          <w:lang w:val="pt-BR"/>
+        </w:rPr>
+        <w:t xml:space="preserve">1</w:t>
+      </w:r>
+      <w:r>
+        <w:rPr>
+          <w:sz w:val="18"/>
+          <w:szCs w:val="18"/>
+          <w:lang w:val="pt-BR"/>
+        </w:rPr>
+      </w:r>
+    </w:p>
+    <w:p>
+      <w:pPr>
+        <w:pBdr>
+          <w:top w:val="none" w:color="000000" w:sz="4" w:space="0"/>
+          <w:left w:val="none" w:color="000000" w:sz="4" w:space="0"/>
+          <w:bottom w:val="none" w:color="000000" w:sz="4" w:space="0"/>
+          <w:right w:val="none" w:color="000000" w:sz="4" w:space="0"/>
+        </w:pBdr>
+        <w:shd w:val="clear" w:color="ffffff" w:fill="ffffff"/>
+        <w:spacing w:after="0" w:afterAutospacing="0" w:line="17" w:lineRule="atLeast"/>
+        <w:ind w:right="0" w:firstLine="0" w:left="0"/>
+        <w:contextualSpacing w:val="true"/>
+        <w:rPr>
+          <w:sz w:val="20"/>
+          <w:szCs w:val="18"/>
+          <w:lang w:val="pt-BR"/>
+        </w:rPr>
+      </w:pPr>
+      <w:r>
+        <w:rPr>
+          <w:rFonts w:ascii="Arial" w:hAnsi="Arial" w:eastAsia="Arial" w:cs="Arial"/>
+          <w:color w:val="000000"/>
+          <w:sz w:val="20"/>
+          <w:szCs w:val="18"/>
+          <w:lang w:val="pt-BR"/>
+        </w:rPr>
+        <w:t xml:space="preserve">        FIM ENQUANTO</w:t>
+      </w:r>
+      <w:r>
+        <w:rPr>
+          <w:sz w:val="18"/>
+          <w:szCs w:val="18"/>
+          <w:lang w:val="pt-BR"/>
+        </w:rPr>
+      </w:r>
+    </w:p>
+    <w:p>
+      <w:pPr>
+        <w:pBdr>
+          <w:top w:val="none" w:color="000000" w:sz="4" w:space="0"/>
+          <w:left w:val="none" w:color="000000" w:sz="4" w:space="0"/>
+          <w:bottom w:val="none" w:color="000000" w:sz="4" w:space="0"/>
+          <w:right w:val="none" w:color="000000" w:sz="4" w:space="0"/>
+        </w:pBdr>
+        <w:shd w:val="clear" w:color="ffffff" w:fill="ffffff"/>
+        <w:spacing w:after="0" w:afterAutospacing="0" w:line="17" w:lineRule="atLeast"/>
+        <w:ind w:right="0" w:firstLine="0" w:left="0"/>
+        <w:contextualSpacing w:val="true"/>
+        <w:rPr>
+          <w:sz w:val="20"/>
+          <w:szCs w:val="18"/>
+          <w:lang w:val="pt-BR"/>
+        </w:rPr>
+      </w:pPr>
+      <w:r>
+        <w:rPr>
+          <w:rFonts w:ascii="Arial" w:hAnsi="Arial" w:eastAsia="Arial" w:cs="Arial"/>
+          <w:color w:val="000000"/>
+          <w:sz w:val="20"/>
+          <w:szCs w:val="18"/>
+          <w:lang w:val="pt-BR"/>
+        </w:rPr>
+        <w:t xml:space="preserve">        </w:t>
+      </w:r>
+      <w:r>
+        <w:rPr>
+          <w:sz w:val="18"/>
+          <w:szCs w:val="18"/>
+          <w:lang w:val="pt-BR"/>
+        </w:rPr>
+      </w:r>
+    </w:p>
+    <w:p>
+      <w:pPr>
+        <w:pBdr>
+          <w:top w:val="none" w:color="000000" w:sz="4" w:space="0"/>
+          <w:left w:val="none" w:color="000000" w:sz="4" w:space="0"/>
+          <w:bottom w:val="none" w:color="000000" w:sz="4" w:space="0"/>
+          <w:right w:val="none" w:color="000000" w:sz="4" w:space="0"/>
+        </w:pBdr>
+        <w:shd w:val="clear" w:color="ffffff" w:fill="ffffff"/>
+        <w:spacing w:after="0" w:afterAutospacing="0" w:line="17" w:lineRule="atLeast"/>
+        <w:ind w:right="0" w:firstLine="0" w:left="0"/>
+        <w:contextualSpacing w:val="true"/>
+        <w:rPr>
+          <w:sz w:val="20"/>
+          <w:szCs w:val="18"/>
+          <w:lang w:val="pt-BR"/>
+        </w:rPr>
+      </w:pPr>
+      <w:r>
+        <w:rPr>
+          <w:rFonts w:ascii="Arial" w:hAnsi="Arial" w:eastAsia="Arial" w:cs="Arial"/>
+          <w:color w:val="000000"/>
+          <w:sz w:val="20"/>
+          <w:szCs w:val="18"/>
+          <w:lang w:val="pt-BR"/>
+        </w:rPr>
+        <w:t xml:space="preserve">        </w:t>
+      </w:r>
+      <w:r>
+        <w:rPr>
+          <w:rFonts w:ascii="Arial" w:hAnsi="Arial" w:eastAsia="Arial" w:cs="Arial"/>
+          <w:color w:val="880000"/>
+          <w:sz w:val="20"/>
+          <w:szCs w:val="18"/>
+          <w:lang w:val="pt-BR"/>
+        </w:rPr>
+        <w:t xml:space="preserve">// Atribuir a cor ao vértice</w:t>
+      </w:r>
+      <w:r>
+        <w:rPr>
+          <w:sz w:val="18"/>
+          <w:szCs w:val="18"/>
+          <w:lang w:val="pt-BR"/>
+        </w:rPr>
+      </w:r>
+    </w:p>
+    <w:p>
+      <w:pPr>
+        <w:pBdr>
+          <w:top w:val="none" w:color="000000" w:sz="4" w:space="0"/>
+          <w:left w:val="none" w:color="000000" w:sz="4" w:space="0"/>
+          <w:bottom w:val="none" w:color="000000" w:sz="4" w:space="0"/>
+          <w:right w:val="none" w:color="000000" w:sz="4" w:space="0"/>
+        </w:pBdr>
+        <w:shd w:val="clear" w:color="ffffff" w:fill="ffffff"/>
+        <w:spacing w:after="0" w:afterAutospacing="0" w:line="17" w:lineRule="atLeast"/>
+        <w:ind w:right="0" w:firstLine="0" w:left="0"/>
+        <w:contextualSpacing w:val="true"/>
+        <w:rPr>
+          <w:sz w:val="20"/>
+          <w:szCs w:val="18"/>
+          <w:lang w:val="pt-BR"/>
+        </w:rPr>
+      </w:pPr>
+      <w:r>
+        <w:rPr>
+          <w:rFonts w:ascii="Arial" w:hAnsi="Arial" w:eastAsia="Arial" w:cs="Arial"/>
+          <w:color w:val="000000"/>
+          <w:sz w:val="20"/>
+          <w:szCs w:val="18"/>
+          <w:lang w:val="pt-BR"/>
+        </w:rPr>
+        <w:t xml:space="preserve">        resultado[u] ← cor</w:t>
+      </w:r>
+      <w:r>
+        <w:rPr>
+          <w:sz w:val="18"/>
+          <w:szCs w:val="18"/>
+          <w:lang w:val="pt-BR"/>
+        </w:rPr>
+      </w:r>
+    </w:p>
+    <w:p>
+      <w:pPr>
+        <w:pBdr>
+          <w:top w:val="none" w:color="000000" w:sz="4" w:space="0"/>
+          <w:left w:val="none" w:color="000000" w:sz="4" w:space="0"/>
+          <w:bottom w:val="none" w:color="000000" w:sz="4" w:space="0"/>
+          <w:right w:val="none" w:color="000000" w:sz="4" w:space="0"/>
+        </w:pBdr>
+        <w:shd w:val="clear" w:color="ffffff" w:fill="ffffff"/>
+        <w:spacing w:after="0" w:afterAutospacing="0" w:line="17" w:lineRule="atLeast"/>
+        <w:ind w:right="0" w:firstLine="0" w:left="0"/>
+        <w:contextualSpacing w:val="true"/>
+        <w:rPr>
+          <w:sz w:val="20"/>
+          <w:szCs w:val="18"/>
+          <w:lang w:val="pt-BR"/>
+        </w:rPr>
+      </w:pPr>
+      <w:r>
+        <w:rPr>
+          <w:rFonts w:ascii="Arial" w:hAnsi="Arial" w:eastAsia="Arial" w:cs="Arial"/>
+          <w:color w:val="000000"/>
+          <w:sz w:val="20"/>
+          <w:szCs w:val="18"/>
+          <w:lang w:val="pt-BR"/>
+        </w:rPr>
+        <w:t xml:space="preserve">        </w:t>
+      </w:r>
+      <w:r>
+        <w:rPr>
+          <w:sz w:val="18"/>
+          <w:szCs w:val="18"/>
+          <w:lang w:val="pt-BR"/>
+        </w:rPr>
+      </w:r>
+    </w:p>
+    <w:p>
+      <w:pPr>
+        <w:pBdr>
+          <w:top w:val="none" w:color="000000" w:sz="4" w:space="0"/>
+          <w:left w:val="none" w:color="000000" w:sz="4" w:space="0"/>
+          <w:bottom w:val="none" w:color="000000" w:sz="4" w:space="0"/>
+          <w:right w:val="none" w:color="000000" w:sz="4" w:space="0"/>
+        </w:pBdr>
+        <w:shd w:val="clear" w:color="ffffff" w:fill="ffffff"/>
+        <w:spacing w:after="0" w:afterAutospacing="0" w:line="17" w:lineRule="atLeast"/>
+        <w:ind w:right="0" w:firstLine="0" w:left="0"/>
+        <w:contextualSpacing w:val="true"/>
+        <w:rPr>
+          <w:sz w:val="20"/>
+          <w:szCs w:val="18"/>
+          <w:lang w:val="pt-BR"/>
+        </w:rPr>
+      </w:pPr>
+      <w:r>
+        <w:rPr>
+          <w:rFonts w:ascii="Arial" w:hAnsi="Arial" w:eastAsia="Arial" w:cs="Arial"/>
+          <w:color w:val="000000"/>
+          <w:sz w:val="20"/>
+          <w:szCs w:val="18"/>
+          <w:lang w:val="pt-BR"/>
+        </w:rPr>
+        <w:t xml:space="preserve">    FIM PARA</w:t>
+      </w:r>
+      <w:r>
+        <w:rPr>
+          <w:sz w:val="18"/>
+          <w:szCs w:val="18"/>
+          <w:lang w:val="pt-BR"/>
+        </w:rPr>
+      </w:r>
+    </w:p>
+    <w:p>
+      <w:pPr>
+        <w:pBdr>
+          <w:top w:val="none" w:color="000000" w:sz="4" w:space="0"/>
+          <w:left w:val="none" w:color="000000" w:sz="4" w:space="0"/>
+          <w:bottom w:val="none" w:color="000000" w:sz="4" w:space="0"/>
+          <w:right w:val="none" w:color="000000" w:sz="4" w:space="0"/>
+        </w:pBdr>
+        <w:shd w:val="clear" w:color="ffffff" w:fill="ffffff"/>
+        <w:tabs>
+          <w:tab w:val="left" w:leader="none" w:pos="709"/>
+        </w:tabs>
+        <w:spacing w:after="0" w:afterAutospacing="0" w:line="17" w:lineRule="atLeast"/>
+        <w:ind w:right="0" w:firstLine="0" w:left="0"/>
+        <w:contextualSpacing w:val="true"/>
+        <w:rPr>
+          <w:sz w:val="20"/>
+          <w:szCs w:val="18"/>
+          <w:lang w:val="pt-BR"/>
+        </w:rPr>
+      </w:pPr>
+      <w:r>
+        <w:rPr>
+          <w:rFonts w:ascii="Arial" w:hAnsi="Arial" w:eastAsia="Arial" w:cs="Arial"/>
+          <w:color w:val="000000"/>
+          <w:sz w:val="20"/>
+          <w:szCs w:val="18"/>
+          <w:lang w:val="pt-BR"/>
+        </w:rPr>
+        <w:t xml:space="preserve">    </w:t>
+      </w:r>
+      <w:r>
+        <w:rPr>
+          <w:sz w:val="18"/>
+          <w:szCs w:val="18"/>
+          <w:lang w:val="pt-BR"/>
+        </w:rPr>
+        <w:tab/>
+      </w:r>
+      <w:r>
+        <w:rPr>
+          <w:sz w:val="18"/>
+          <w:szCs w:val="18"/>
+          <w:lang w:val="pt-BR"/>
+        </w:rPr>
+      </w:r>
+    </w:p>
+    <w:p>
+      <w:pPr>
+        <w:pBdr>
+          <w:top w:val="none" w:color="000000" w:sz="4" w:space="0"/>
+          <w:left w:val="none" w:color="000000" w:sz="4" w:space="0"/>
+          <w:bottom w:val="none" w:color="000000" w:sz="4" w:space="0"/>
+          <w:right w:val="none" w:color="000000" w:sz="4" w:space="0"/>
+        </w:pBdr>
+        <w:shd w:val="clear" w:color="ffffff" w:fill="ffffff"/>
+        <w:spacing w:after="0" w:afterAutospacing="0" w:line="17" w:lineRule="atLeast"/>
+        <w:ind w:right="0" w:firstLine="0" w:left="0"/>
+        <w:contextualSpacing w:val="true"/>
+        <w:rPr>
+          <w:sz w:val="20"/>
+          <w:szCs w:val="18"/>
+          <w:lang w:val="pt-BR"/>
+        </w:rPr>
+      </w:pPr>
+      <w:r>
+        <w:rPr>
+          <w:rFonts w:ascii="Arial" w:hAnsi="Arial" w:eastAsia="Arial" w:cs="Arial"/>
+          <w:color w:val="000000"/>
+          <w:sz w:val="20"/>
+          <w:szCs w:val="18"/>
+          <w:lang w:val="pt-BR"/>
+        </w:rPr>
+        <w:t xml:space="preserve">    RETORNAR resultado</w:t>
+      </w:r>
+      <w:r>
+        <w:rPr>
+          <w:sz w:val="18"/>
+          <w:szCs w:val="18"/>
+          <w:lang w:val="pt-BR"/>
+        </w:rPr>
+      </w:r>
+    </w:p>
+    <w:p>
+      <w:pPr>
+        <w:pBdr>
+          <w:top w:val="none" w:color="000000" w:sz="4" w:space="0"/>
+          <w:left w:val="none" w:color="000000" w:sz="4" w:space="0"/>
+          <w:bottom w:val="none" w:color="000000" w:sz="4" w:space="0"/>
+          <w:right w:val="none" w:color="000000" w:sz="4" w:space="0"/>
+        </w:pBdr>
+        <w:shd w:val="clear" w:color="ffffff" w:fill="ffffff"/>
+        <w:spacing w:after="0" w:afterAutospacing="0" w:line="17" w:lineRule="atLeast"/>
+        <w:ind w:right="0" w:firstLine="0" w:left="0"/>
+        <w:contextualSpacing w:val="true"/>
+        <w:rPr>
+          <w:sz w:val="20"/>
+          <w:szCs w:val="18"/>
+          <w:lang w:val="pt-BR"/>
+        </w:rPr>
+      </w:pPr>
+      <w:r>
+        <w:rPr>
+          <w:rFonts w:ascii="Arial" w:hAnsi="Arial" w:eastAsia="Arial" w:cs="Arial"/>
+          <w:color w:val="000000"/>
+          <w:sz w:val="20"/>
+          <w:szCs w:val="18"/>
+          <w:lang w:val="pt-BR"/>
+        </w:rPr>
+        <w:t xml:space="preserve">FIM</w:t>
+      </w:r>
+      <w:r>
+        <w:rPr>
+          <w:sz w:val="18"/>
+          <w:szCs w:val="18"/>
+          <w:lang w:val="pt-BR"/>
+        </w:rPr>
+      </w:r>
+    </w:p>
+    <w:p>
+      <w:pPr>
+        <w:pBdr/>
+        <w:spacing/>
+        <w:ind w:firstLine="709"/>
+        <w:jc w:val="left"/>
+        <w:rPr>
+          <w:highlight w:val="none"/>
+          <w:vertAlign w:val="baseline"/>
+          <w:lang w:val="pt-BR"/>
+        </w:rPr>
+      </w:pPr>
+      <w:r>
+        <w:rPr>
+          <w:highlight w:val="none"/>
+          <w:vertAlign w:val="baseline"/>
+          <w:lang w:val="pt-BR"/>
+        </w:rPr>
+      </w:r>
+      <w:r>
+        <w:rPr>
+          <w:highlight w:val="none"/>
+          <w:vertAlign w:val="baseline"/>
+          <w:lang w:val="pt-BR"/>
+        </w:rPr>
+      </w:r>
+    </w:p>
+    <w:p>
+      <w:pPr>
+        <w:pStyle w:val="864"/>
+        <w:numPr>
+          <w:ilvl w:val="1"/>
+          <w:numId w:val="23"/>
+        </w:numPr>
+        <w:pBdr/>
+        <w:spacing/>
+        <w:ind w:right="0" w:hanging="425" w:left="425"/>
+        <w:jc w:val="both"/>
+        <w:rPr>
+          <w:highlight w:val="none"/>
+          <w:vertAlign w:val="baseline"/>
+          <w:lang w:val="pt-BR"/>
+        </w:rPr>
+      </w:pPr>
+      <w:r/>
+      <w:bookmarkStart w:id="26" w:name="_Toc444681829"/>
+      <w:r>
+        <w:rPr>
+          <w:b w:val="0"/>
+          <w:bCs w:val="0"/>
+          <w:lang w:val="pt-BR"/>
+        </w:rPr>
+        <w:t xml:space="preserve">Algoritmo </w:t>
+      </w:r>
+      <w:r>
+        <w:rPr>
+          <w:b w:val="0"/>
+          <w:bCs w:val="0"/>
+          <w:highlight w:val="none"/>
+          <w:vertAlign w:val="baseline"/>
+          <w:lang w:val="pt-BR"/>
+        </w:rPr>
+        <w:t xml:space="preserve">Dsatur</w:t>
+      </w:r>
+      <w:r>
+        <w:rPr>
+          <w:highlight w:val="none"/>
+          <w:vertAlign w:val="baseline"/>
+          <w:lang w:val="pt-BR"/>
+        </w:rPr>
+        <w:t xml:space="preserve"> </w:t>
+      </w:r>
+      <w:r>
+        <w:rPr>
+          <w:lang w:val="pt-BR"/>
+        </w:rPr>
+      </w:r>
+      <w:bookmarkEnd w:id="26"/>
+      <w:r/>
+      <w:r>
+        <w:rPr>
+          <w:vertAlign w:val="baseline"/>
+          <w:lang w:val="pt-BR"/>
+        </w:rPr>
+      </w:r>
+    </w:p>
+    <w:p>
+      <w:pPr>
+        <w:pBdr/>
+        <w:spacing/>
+        <w:ind/>
+        <w:jc w:val="both"/>
+        <w:rPr>
+          <w:highlight w:val="none"/>
+          <w:vertAlign w:val="baseline"/>
+          <w:lang w:val="pt-BR"/>
+        </w:rPr>
+      </w:pPr>
+      <w:r>
+        <w:rPr>
+          <w:highlight w:val="none"/>
+          <w:vertAlign w:val="baseline"/>
+          <w:lang w:val="pt-BR"/>
+        </w:rPr>
+        <w:t xml:space="preserve">Esse algoritmo também tem uma abordagem guloso mas é considerado um pouco mais sofistica pois além de usar apenas o grau ou a posição do vértice, também usa o conceito de grau de saturação.</w:t>
+      </w:r>
+      <w:r>
+        <w:rPr>
+          <w:highlight w:val="none"/>
+          <w:vertAlign w:val="baseline"/>
+          <w:lang w:val="pt-BR"/>
+        </w:rPr>
+        <w:t xml:space="preserve"> O grau de saturação é definido como o numero de cores diferentes atribuídas aos seus vizinhos.</w:t>
+      </w:r>
+      <w:r>
+        <w:rPr>
+          <w:highlight w:val="none"/>
+          <w:vertAlign w:val="baseline"/>
+          <w:lang w:val="pt-BR"/>
+        </w:rPr>
+      </w:r>
+    </w:p>
+    <w:p>
+      <w:pPr>
+        <w:pBdr/>
+        <w:spacing/>
+        <w:ind/>
+        <w:jc w:val="both"/>
+        <w:rPr>
+          <w:highlight w:val="none"/>
+          <w:vertAlign w:val="baseline"/>
+          <w:lang w:val="pt-BR"/>
+        </w:rPr>
+      </w:pPr>
+      <w:r>
+        <w:rPr>
+          <w:highlight w:val="none"/>
+          <w:vertAlign w:val="baseline"/>
+          <w:lang w:val="pt-BR"/>
+        </w:rPr>
+        <w:t xml:space="preserve">O primeiro vértice que ele escolhe é o de maior grau e atribui a ele a primeira cor disponível. Depois vai buscar sempre o que tiver o maior grau de saturação e usa o grau do vértice como critério de desempate. E já que é um algoritmo guloso ele sempre vai atribuir a menor cor disponível.</w:t>
+      </w:r>
+      <w:r>
+        <w:rPr>
+          <w:highlight w:val="none"/>
+          <w:vertAlign w:val="baseline"/>
+          <w:lang w:val="pt-BR"/>
+        </w:rPr>
+      </w:r>
+    </w:p>
+    <w:p>
+      <w:pPr>
+        <w:pStyle w:val="864"/>
+        <w:numPr>
+          <w:ilvl w:val="2"/>
+          <w:numId w:val="23"/>
+        </w:numPr>
+        <w:pBdr/>
+        <w:spacing/>
+        <w:ind w:right="0" w:hanging="709" w:left="709"/>
+        <w:jc w:val="both"/>
+        <w:rPr>
+          <w:highlight w:val="none"/>
+          <w:vertAlign w:val="baseline"/>
+          <w:lang w:val="pt-BR"/>
+        </w:rPr>
+      </w:pPr>
+      <w:r/>
+      <w:bookmarkStart w:id="27" w:name="_Toc444681830"/>
+      <w:r>
+        <w:rPr>
+          <w:b w:val="0"/>
+          <w:bCs w:val="0"/>
+          <w:lang w:val="pt-BR"/>
+        </w:rPr>
+        <w:t xml:space="preserve">Pseudocódigo</w:t>
+      </w:r>
+      <w:r>
+        <w:rPr>
+          <w:b w:val="0"/>
+          <w:bCs w:val="0"/>
+          <w:lang w:val="pt-BR"/>
+        </w:rPr>
+        <w:t xml:space="preserve"> </w:t>
+        <w:tab/>
+      </w:r>
+      <w:r>
+        <w:rPr>
+          <w:lang w:val="pt-BR"/>
+        </w:rPr>
+      </w:r>
+      <w:bookmarkEnd w:id="27"/>
+      <w:r/>
+      <w:r>
+        <w:rPr>
+          <w:highlight w:val="none"/>
+          <w:vertAlign w:val="baseline"/>
+          <w:lang w:val="pt-BR"/>
+        </w:rPr>
+      </w:r>
+    </w:p>
+    <w:p>
+      <w:pPr>
+        <w:pBdr>
+          <w:top w:val="none" w:color="000000" w:sz="4" w:space="0"/>
+          <w:left w:val="none" w:color="000000" w:sz="4" w:space="0"/>
+          <w:bottom w:val="none" w:color="000000" w:sz="4" w:space="0"/>
+          <w:right w:val="none" w:color="000000" w:sz="4" w:space="0"/>
+        </w:pBdr>
+        <w:shd w:val="clear" w:color="ffffff" w:fill="ffffff"/>
+        <w:spacing w:after="0" w:afterAutospacing="0" w:line="17" w:lineRule="atLeast"/>
+        <w:ind w:right="0" w:firstLine="0" w:left="0"/>
+        <w:rPr>
+          <w:lang w:val="pt-BR"/>
+        </w:rPr>
+      </w:pPr>
+      <w:r>
+        <w:rPr>
+          <w:rFonts w:ascii="Arial" w:hAnsi="Arial" w:eastAsia="Arial" w:cs="Arial"/>
+          <w:color w:val="000000"/>
+          <w:sz w:val="20"/>
+          <w:lang w:val="pt-BR"/>
+        </w:rPr>
+        <w:t xml:space="preserve">ALGORITMO DSatur_Coloracao_Grafo(G)</w:t>
+      </w:r>
+      <w:r>
+        <w:rPr>
+          <w:lang w:val="pt-BR"/>
+        </w:rPr>
+      </w:r>
+    </w:p>
+    <w:p>
+      <w:pPr>
+        <w:pBdr>
+          <w:top w:val="none" w:color="000000" w:sz="4" w:space="0"/>
+          <w:left w:val="none" w:color="000000" w:sz="4" w:space="0"/>
+          <w:bottom w:val="none" w:color="000000" w:sz="4" w:space="0"/>
+          <w:right w:val="none" w:color="000000" w:sz="4" w:space="0"/>
+        </w:pBdr>
+        <w:shd w:val="clear" w:color="ffffff" w:fill="ffffff"/>
+        <w:spacing w:after="0" w:afterAutospacing="0" w:line="17" w:lineRule="atLeast"/>
+        <w:ind w:right="0" w:firstLine="0" w:left="0"/>
+        <w:rPr>
+          <w:lang w:val="pt-BR"/>
+        </w:rPr>
+      </w:pPr>
+      <w:r>
+        <w:rPr>
+          <w:rFonts w:ascii="Arial" w:hAnsi="Arial" w:eastAsia="Arial" w:cs="Arial"/>
+          <w:color w:val="000000"/>
+          <w:sz w:val="20"/>
+          <w:lang w:val="pt-BR"/>
+        </w:rPr>
+        <w:t xml:space="preserve">ENTRADA: Grafo G = (V, E) com n vértices</w:t>
+      </w:r>
+      <w:r>
+        <w:rPr>
+          <w:lang w:val="pt-BR"/>
+        </w:rPr>
+      </w:r>
+    </w:p>
+    <w:p>
+      <w:pPr>
+        <w:pBdr>
+          <w:top w:val="none" w:color="000000" w:sz="4" w:space="0"/>
+          <w:left w:val="none" w:color="000000" w:sz="4" w:space="0"/>
+          <w:bottom w:val="none" w:color="000000" w:sz="4" w:space="0"/>
+          <w:right w:val="none" w:color="000000" w:sz="4" w:space="0"/>
+        </w:pBdr>
+        <w:shd w:val="clear" w:color="ffffff" w:fill="ffffff"/>
+        <w:spacing w:after="0" w:afterAutospacing="0" w:line="17" w:lineRule="atLeast"/>
+        <w:ind w:right="0" w:firstLine="0" w:left="0"/>
+        <w:rPr>
+          <w:lang w:val="pt-BR"/>
+        </w:rPr>
+      </w:pPr>
+      <w:r>
+        <w:rPr>
+          <w:rFonts w:ascii="Arial" w:hAnsi="Arial" w:eastAsia="Arial" w:cs="Arial"/>
+          <w:color w:val="000000"/>
+          <w:sz w:val="20"/>
+          <w:lang w:val="pt-BR"/>
+        </w:rPr>
+        <w:t xml:space="preserve">SAÍDA: Coloração válida </w:t>
+      </w:r>
+      <w:r>
+        <w:rPr>
+          <w:rFonts w:ascii="Arial" w:hAnsi="Arial" w:eastAsia="Arial" w:cs="Arial"/>
+          <w:color w:val="000088"/>
+          <w:sz w:val="20"/>
+          <w:lang w:val="pt-BR"/>
+        </w:rPr>
+        <w:t xml:space="preserve">do</w:t>
+      </w:r>
+      <w:r>
+        <w:rPr>
+          <w:rFonts w:ascii="Arial" w:hAnsi="Arial" w:eastAsia="Arial" w:cs="Arial"/>
+          <w:color w:val="000000"/>
+          <w:sz w:val="20"/>
+          <w:lang w:val="pt-BR"/>
+        </w:rPr>
+        <w:t xml:space="preserve"> grafo usando o menor número de cores possível</w:t>
+      </w:r>
+      <w:r>
+        <w:rPr>
+          <w:lang w:val="pt-BR"/>
+        </w:rPr>
+      </w:r>
+    </w:p>
+    <w:p>
+      <w:pPr>
+        <w:pBdr>
+          <w:top w:val="none" w:color="000000" w:sz="4" w:space="0"/>
+          <w:left w:val="none" w:color="000000" w:sz="4" w:space="0"/>
+          <w:bottom w:val="none" w:color="000000" w:sz="4" w:space="0"/>
+          <w:right w:val="none" w:color="000000" w:sz="4" w:space="0"/>
+        </w:pBdr>
+        <w:shd w:val="clear" w:color="ffffff" w:fill="ffffff"/>
+        <w:spacing w:after="0" w:afterAutospacing="0" w:line="17" w:lineRule="atLeast"/>
+        <w:ind w:right="0" w:firstLine="0" w:left="0"/>
+        <w:rPr>
+          <w:lang w:val="pt-BR"/>
+        </w:rPr>
+      </w:pPr>
+      <w:r>
+        <w:rPr>
+          <w:rFonts w:ascii="Arial" w:hAnsi="Arial" w:eastAsia="Arial" w:cs="Arial"/>
+          <w:color w:val="000000"/>
+          <w:sz w:val="20"/>
+          <w:lang w:val="pt-BR"/>
+        </w:rPr>
+        <w:t xml:space="preserve"> </w:t>
+      </w:r>
+      <w:r>
+        <w:rPr>
+          <w:lang w:val="pt-BR"/>
+        </w:rPr>
+      </w:r>
+    </w:p>
+    <w:p>
+      <w:pPr>
+        <w:pBdr>
+          <w:top w:val="none" w:color="000000" w:sz="4" w:space="0"/>
+          <w:left w:val="none" w:color="000000" w:sz="4" w:space="0"/>
+          <w:bottom w:val="none" w:color="000000" w:sz="4" w:space="0"/>
+          <w:right w:val="none" w:color="000000" w:sz="4" w:space="0"/>
+        </w:pBdr>
+        <w:shd w:val="clear" w:color="ffffff" w:fill="ffffff"/>
+        <w:spacing w:after="0" w:afterAutospacing="0" w:line="17" w:lineRule="atLeast"/>
+        <w:ind w:right="0" w:firstLine="0" w:left="0"/>
+        <w:rPr>
+          <w:lang w:val="pt-BR"/>
+        </w:rPr>
+      </w:pPr>
+      <w:r>
+        <w:rPr>
+          <w:rFonts w:ascii="Arial" w:hAnsi="Arial" w:eastAsia="Arial" w:cs="Arial"/>
+          <w:color w:val="000088"/>
+          <w:sz w:val="20"/>
+          <w:lang w:val="pt-BR"/>
+        </w:rPr>
+        <w:t xml:space="preserve">IN</w:t>
+      </w:r>
+      <w:r>
+        <w:rPr>
+          <w:rFonts w:ascii="Arial" w:hAnsi="Arial" w:eastAsia="Arial" w:cs="Arial"/>
+          <w:color w:val="000000"/>
+          <w:sz w:val="20"/>
+          <w:lang w:val="pt-BR"/>
+        </w:rPr>
+        <w:t xml:space="preserve">ÍCIO</w:t>
+      </w:r>
+      <w:r>
+        <w:rPr>
+          <w:lang w:val="pt-BR"/>
+        </w:rPr>
+      </w:r>
+    </w:p>
+    <w:p>
+      <w:pPr>
+        <w:pBdr>
+          <w:top w:val="none" w:color="000000" w:sz="4" w:space="0"/>
+          <w:left w:val="none" w:color="000000" w:sz="4" w:space="0"/>
+          <w:bottom w:val="none" w:color="000000" w:sz="4" w:space="0"/>
+          <w:right w:val="none" w:color="000000" w:sz="4" w:space="0"/>
+        </w:pBdr>
+        <w:shd w:val="clear" w:color="ffffff" w:fill="ffffff"/>
+        <w:spacing w:after="0" w:afterAutospacing="0" w:line="17" w:lineRule="atLeast"/>
+        <w:ind w:right="0" w:firstLine="0" w:left="0"/>
+        <w:rPr>
+          <w:lang w:val="pt-BR"/>
+        </w:rPr>
+      </w:pPr>
+      <w:r>
+        <w:rPr>
+          <w:rFonts w:ascii="Arial" w:hAnsi="Arial" w:eastAsia="Arial" w:cs="Arial"/>
+          <w:color w:val="000000"/>
+          <w:sz w:val="20"/>
+          <w:lang w:val="pt-BR"/>
+        </w:rPr>
+        <w:t xml:space="preserve">    </w:t>
+      </w:r>
+      <w:r>
+        <w:rPr>
+          <w:rFonts w:ascii="Arial" w:hAnsi="Arial" w:eastAsia="Arial" w:cs="Arial"/>
+          <w:color w:val="880000"/>
+          <w:sz w:val="20"/>
+          <w:lang w:val="pt-BR"/>
+        </w:rPr>
+        <w:t xml:space="preserve">// Inicialização</w:t>
+      </w:r>
+      <w:r>
+        <w:rPr>
+          <w:lang w:val="pt-BR"/>
+        </w:rPr>
+      </w:r>
+    </w:p>
+    <w:p>
+      <w:pPr>
+        <w:pBdr>
+          <w:top w:val="none" w:color="000000" w:sz="4" w:space="0"/>
+          <w:left w:val="none" w:color="000000" w:sz="4" w:space="0"/>
+          <w:bottom w:val="none" w:color="000000" w:sz="4" w:space="0"/>
+          <w:right w:val="none" w:color="000000" w:sz="4" w:space="0"/>
+        </w:pBdr>
+        <w:shd w:val="clear" w:color="ffffff" w:fill="ffffff"/>
+        <w:spacing w:after="0" w:afterAutospacing="0" w:line="17" w:lineRule="atLeast"/>
+        <w:ind w:right="0" w:firstLine="0" w:left="0"/>
+        <w:rPr>
+          <w:lang w:val="pt-BR"/>
+        </w:rPr>
+      </w:pPr>
+      <w:r>
+        <w:rPr>
+          <w:rFonts w:ascii="Arial" w:hAnsi="Arial" w:eastAsia="Arial" w:cs="Arial"/>
+          <w:color w:val="000000"/>
+          <w:sz w:val="20"/>
+          <w:lang w:val="pt-BR"/>
+        </w:rPr>
+        <w:t xml:space="preserve">    cores[</w:t>
+      </w:r>
+      <w:r>
+        <w:rPr>
+          <w:rFonts w:ascii="Arial" w:hAnsi="Arial" w:eastAsia="Arial" w:cs="Arial"/>
+          <w:color w:val="006666"/>
+          <w:sz w:val="20"/>
+          <w:lang w:val="pt-BR"/>
+        </w:rPr>
+        <w:t xml:space="preserve">1</w:t>
+      </w:r>
+      <w:r>
+        <w:rPr>
+          <w:rFonts w:ascii="Arial" w:hAnsi="Arial" w:eastAsia="Arial" w:cs="Arial"/>
+          <w:color w:val="000000"/>
+          <w:sz w:val="20"/>
+          <w:lang w:val="pt-BR"/>
+        </w:rPr>
+        <w:t xml:space="preserve">..n] ← -</w:t>
+      </w:r>
+      <w:r>
+        <w:rPr>
+          <w:rFonts w:ascii="Arial" w:hAnsi="Arial" w:eastAsia="Arial" w:cs="Arial"/>
+          <w:color w:val="006666"/>
+          <w:sz w:val="20"/>
+          <w:lang w:val="pt-BR"/>
+        </w:rPr>
+        <w:t xml:space="preserve">1</w:t>
+      </w:r>
+      <w:r>
+        <w:rPr>
+          <w:rFonts w:ascii="Arial" w:hAnsi="Arial" w:eastAsia="Arial" w:cs="Arial"/>
+          <w:color w:val="000000"/>
+          <w:sz w:val="20"/>
+          <w:lang w:val="pt-BR"/>
+        </w:rPr>
+        <w:t xml:space="preserve">           </w:t>
+      </w:r>
+      <w:r>
+        <w:rPr>
+          <w:rFonts w:ascii="Arial" w:hAnsi="Arial" w:eastAsia="Arial" w:cs="Arial"/>
+          <w:color w:val="880000"/>
+          <w:sz w:val="20"/>
+          <w:lang w:val="pt-BR"/>
+        </w:rPr>
+        <w:t xml:space="preserve">// Nenhum vértice colorido inicialmente</w:t>
+      </w:r>
+      <w:r>
+        <w:rPr>
+          <w:lang w:val="pt-BR"/>
+        </w:rPr>
+      </w:r>
+    </w:p>
+    <w:p>
+      <w:pPr>
+        <w:pBdr>
+          <w:top w:val="none" w:color="000000" w:sz="4" w:space="0"/>
+          <w:left w:val="none" w:color="000000" w:sz="4" w:space="0"/>
+          <w:bottom w:val="none" w:color="000000" w:sz="4" w:space="0"/>
+          <w:right w:val="none" w:color="000000" w:sz="4" w:space="0"/>
+        </w:pBdr>
+        <w:shd w:val="clear" w:color="ffffff" w:fill="ffffff"/>
+        <w:spacing w:after="0" w:afterAutospacing="0" w:line="17" w:lineRule="atLeast"/>
+        <w:ind w:right="0" w:firstLine="0" w:left="0"/>
+        <w:rPr>
+          <w:lang w:val="pt-BR"/>
+        </w:rPr>
+      </w:pPr>
+      <w:r>
+        <w:rPr>
+          <w:rFonts w:ascii="Arial" w:hAnsi="Arial" w:eastAsia="Arial" w:cs="Arial"/>
+          <w:color w:val="000000"/>
+          <w:sz w:val="20"/>
+          <w:lang w:val="pt-BR"/>
+        </w:rPr>
+        <w:t xml:space="preserve">    colorido[</w:t>
+      </w:r>
+      <w:r>
+        <w:rPr>
+          <w:rFonts w:ascii="Arial" w:hAnsi="Arial" w:eastAsia="Arial" w:cs="Arial"/>
+          <w:color w:val="006666"/>
+          <w:sz w:val="20"/>
+          <w:lang w:val="pt-BR"/>
+        </w:rPr>
+        <w:t xml:space="preserve">1</w:t>
+      </w:r>
+      <w:r>
+        <w:rPr>
+          <w:rFonts w:ascii="Arial" w:hAnsi="Arial" w:eastAsia="Arial" w:cs="Arial"/>
+          <w:color w:val="000000"/>
+          <w:sz w:val="20"/>
+          <w:lang w:val="pt-BR"/>
+        </w:rPr>
+        <w:t xml:space="preserve">..n] ← FALSO     </w:t>
+      </w:r>
+      <w:r>
+        <w:rPr>
+          <w:rFonts w:ascii="Arial" w:hAnsi="Arial" w:eastAsia="Arial" w:cs="Arial"/>
+          <w:color w:val="880000"/>
+          <w:sz w:val="20"/>
+          <w:lang w:val="pt-BR"/>
+        </w:rPr>
+        <w:t xml:space="preserve">// Marca vértices já coloridos</w:t>
+      </w:r>
+      <w:r>
+        <w:rPr>
+          <w:lang w:val="pt-BR"/>
+        </w:rPr>
+      </w:r>
+    </w:p>
+    <w:p>
+      <w:pPr>
+        <w:pBdr>
+          <w:top w:val="none" w:color="000000" w:sz="4" w:space="0"/>
+          <w:left w:val="none" w:color="000000" w:sz="4" w:space="0"/>
+          <w:bottom w:val="none" w:color="000000" w:sz="4" w:space="0"/>
+          <w:right w:val="none" w:color="000000" w:sz="4" w:space="0"/>
+        </w:pBdr>
+        <w:shd w:val="clear" w:color="ffffff" w:fill="ffffff"/>
+        <w:spacing w:after="0" w:afterAutospacing="0" w:line="17" w:lineRule="atLeast"/>
+        <w:ind w:right="0" w:firstLine="0" w:left="0"/>
+        <w:rPr>
+          <w:lang w:val="pt-BR"/>
+        </w:rPr>
+      </w:pPr>
+      <w:r>
+        <w:rPr>
+          <w:rFonts w:ascii="Arial" w:hAnsi="Arial" w:eastAsia="Arial" w:cs="Arial"/>
+          <w:color w:val="000000"/>
+          <w:sz w:val="20"/>
+          <w:lang w:val="pt-BR"/>
+        </w:rPr>
+        <w:t xml:space="preserve">    num_cores ← </w:t>
+      </w:r>
+      <w:r>
+        <w:rPr>
+          <w:rFonts w:ascii="Arial" w:hAnsi="Arial" w:eastAsia="Arial" w:cs="Arial"/>
+          <w:color w:val="006666"/>
+          <w:sz w:val="20"/>
+          <w:lang w:val="pt-BR"/>
+        </w:rPr>
+        <w:t xml:space="preserve">0</w:t>
+      </w:r>
+      <w:r>
+        <w:rPr>
+          <w:rFonts w:ascii="Arial" w:hAnsi="Arial" w:eastAsia="Arial" w:cs="Arial"/>
+          <w:color w:val="000000"/>
+          <w:sz w:val="20"/>
+          <w:lang w:val="pt-BR"/>
+        </w:rPr>
+        <w:t xml:space="preserve">              </w:t>
+      </w:r>
+      <w:r>
+        <w:rPr>
+          <w:rFonts w:ascii="Arial" w:hAnsi="Arial" w:eastAsia="Arial" w:cs="Arial"/>
+          <w:color w:val="880000"/>
+          <w:sz w:val="20"/>
+          <w:lang w:val="pt-BR"/>
+        </w:rPr>
+        <w:t xml:space="preserve">// Contador de cores utilizadas</w:t>
+      </w:r>
+      <w:r>
+        <w:rPr>
+          <w:lang w:val="pt-BR"/>
+        </w:rPr>
+      </w:r>
+    </w:p>
+    <w:p>
+      <w:pPr>
+        <w:pBdr>
+          <w:top w:val="none" w:color="000000" w:sz="4" w:space="0"/>
+          <w:left w:val="none" w:color="000000" w:sz="4" w:space="0"/>
+          <w:bottom w:val="none" w:color="000000" w:sz="4" w:space="0"/>
+          <w:right w:val="none" w:color="000000" w:sz="4" w:space="0"/>
+        </w:pBdr>
+        <w:shd w:val="clear" w:color="ffffff" w:fill="ffffff"/>
+        <w:spacing w:after="0" w:afterAutospacing="0" w:line="17" w:lineRule="atLeast"/>
+        <w:ind w:right="0" w:firstLine="0" w:left="0"/>
+        <w:rPr>
+          <w:lang w:val="pt-BR"/>
+        </w:rPr>
+      </w:pPr>
+      <w:r>
+        <w:rPr>
+          <w:rFonts w:ascii="Arial" w:hAnsi="Arial" w:eastAsia="Arial" w:cs="Arial"/>
+          <w:color w:val="000000"/>
+          <w:sz w:val="20"/>
+          <w:lang w:val="pt-BR"/>
+        </w:rPr>
+        <w:t xml:space="preserve">    </w:t>
+      </w:r>
+      <w:r>
+        <w:rPr>
+          <w:lang w:val="pt-BR"/>
+        </w:rPr>
+      </w:r>
+    </w:p>
+    <w:p>
+      <w:pPr>
+        <w:pBdr>
+          <w:top w:val="none" w:color="000000" w:sz="4" w:space="0"/>
+          <w:left w:val="none" w:color="000000" w:sz="4" w:space="0"/>
+          <w:bottom w:val="none" w:color="000000" w:sz="4" w:space="0"/>
+          <w:right w:val="none" w:color="000000" w:sz="4" w:space="0"/>
+        </w:pBdr>
+        <w:shd w:val="clear" w:color="ffffff" w:fill="ffffff"/>
+        <w:spacing w:after="0" w:afterAutospacing="0" w:line="17" w:lineRule="atLeast"/>
+        <w:ind w:right="0" w:firstLine="0" w:left="0"/>
+        <w:rPr>
+          <w:lang w:val="pt-BR"/>
+        </w:rPr>
+      </w:pPr>
+      <w:r>
+        <w:rPr>
+          <w:rFonts w:ascii="Arial" w:hAnsi="Arial" w:eastAsia="Arial" w:cs="Arial"/>
+          <w:color w:val="000000"/>
+          <w:sz w:val="20"/>
+          <w:lang w:val="pt-BR"/>
+        </w:rPr>
+        <w:t xml:space="preserve">    </w:t>
+      </w:r>
+      <w:r>
+        <w:rPr>
+          <w:rFonts w:ascii="Arial" w:hAnsi="Arial" w:eastAsia="Arial" w:cs="Arial"/>
+          <w:color w:val="880000"/>
+          <w:sz w:val="20"/>
+          <w:lang w:val="pt-BR"/>
+        </w:rPr>
+        <w:t xml:space="preserve">// PASSO 1: Escolher vértice inicial (maior grau)</w:t>
+      </w:r>
+      <w:r>
+        <w:rPr>
+          <w:lang w:val="pt-BR"/>
+        </w:rPr>
+      </w:r>
+    </w:p>
+    <w:p>
+      <w:pPr>
+        <w:pBdr>
+          <w:top w:val="none" w:color="000000" w:sz="4" w:space="0"/>
+          <w:left w:val="none" w:color="000000" w:sz="4" w:space="0"/>
+          <w:bottom w:val="none" w:color="000000" w:sz="4" w:space="0"/>
+          <w:right w:val="none" w:color="000000" w:sz="4" w:space="0"/>
+        </w:pBdr>
+        <w:shd w:val="clear" w:color="ffffff" w:fill="ffffff"/>
+        <w:spacing w:after="0" w:afterAutospacing="0" w:line="17" w:lineRule="atLeast"/>
+        <w:ind w:right="0" w:firstLine="0" w:left="0"/>
+        <w:rPr>
+          <w:lang w:val="pt-BR"/>
+        </w:rPr>
+      </w:pPr>
+      <w:r>
+        <w:rPr>
+          <w:rFonts w:ascii="Arial" w:hAnsi="Arial" w:eastAsia="Arial" w:cs="Arial"/>
+          <w:color w:val="000000"/>
+          <w:sz w:val="20"/>
+          <w:lang w:val="pt-BR"/>
+        </w:rPr>
+        <w:t xml:space="preserve">    v_inicial ← vértice com maior grau em G</w:t>
+      </w:r>
+      <w:r>
+        <w:rPr>
+          <w:lang w:val="pt-BR"/>
+        </w:rPr>
+      </w:r>
+    </w:p>
+    <w:p>
+      <w:pPr>
+        <w:pBdr>
+          <w:top w:val="none" w:color="000000" w:sz="4" w:space="0"/>
+          <w:left w:val="none" w:color="000000" w:sz="4" w:space="0"/>
+          <w:bottom w:val="none" w:color="000000" w:sz="4" w:space="0"/>
+          <w:right w:val="none" w:color="000000" w:sz="4" w:space="0"/>
+        </w:pBdr>
+        <w:shd w:val="clear" w:color="ffffff" w:fill="ffffff"/>
+        <w:spacing w:after="0" w:afterAutospacing="0" w:line="17" w:lineRule="atLeast"/>
+        <w:ind w:right="0" w:firstLine="0" w:left="0"/>
+        <w:rPr>
+          <w:lang w:val="pt-BR"/>
+        </w:rPr>
+      </w:pPr>
+      <w:r>
+        <w:rPr>
+          <w:rFonts w:ascii="Arial" w:hAnsi="Arial" w:eastAsia="Arial" w:cs="Arial"/>
+          <w:color w:val="000000"/>
+          <w:sz w:val="20"/>
+          <w:lang w:val="pt-BR"/>
+        </w:rPr>
+        <w:t xml:space="preserve">    cores[v_inicial] ← </w:t>
+      </w:r>
+      <w:r>
+        <w:rPr>
+          <w:rFonts w:ascii="Arial" w:hAnsi="Arial" w:eastAsia="Arial" w:cs="Arial"/>
+          <w:color w:val="006666"/>
+          <w:sz w:val="20"/>
+          <w:lang w:val="pt-BR"/>
+        </w:rPr>
+        <w:t xml:space="preserve">0</w:t>
+      </w:r>
+      <w:r>
+        <w:rPr>
+          <w:lang w:val="pt-BR"/>
+        </w:rPr>
+      </w:r>
+    </w:p>
+    <w:p>
+      <w:pPr>
+        <w:pBdr>
+          <w:top w:val="none" w:color="000000" w:sz="4" w:space="0"/>
+          <w:left w:val="none" w:color="000000" w:sz="4" w:space="0"/>
+          <w:bottom w:val="none" w:color="000000" w:sz="4" w:space="0"/>
+          <w:right w:val="none" w:color="000000" w:sz="4" w:space="0"/>
+        </w:pBdr>
+        <w:shd w:val="clear" w:color="ffffff" w:fill="ffffff"/>
+        <w:spacing w:after="0" w:afterAutospacing="0" w:line="17" w:lineRule="atLeast"/>
+        <w:ind w:right="0" w:firstLine="0" w:left="0"/>
+        <w:rPr>
+          <w:lang w:val="pt-BR"/>
+        </w:rPr>
+      </w:pPr>
+      <w:r>
+        <w:rPr>
+          <w:rFonts w:ascii="Arial" w:hAnsi="Arial" w:eastAsia="Arial" w:cs="Arial"/>
+          <w:color w:val="000000"/>
+          <w:sz w:val="20"/>
+          <w:lang w:val="pt-BR"/>
+        </w:rPr>
+        <w:t xml:space="preserve">    colorido[v_inicial] ← VERDADEIRO</w:t>
+      </w:r>
+      <w:r>
+        <w:rPr>
+          <w:lang w:val="pt-BR"/>
+        </w:rPr>
+      </w:r>
+    </w:p>
+    <w:p>
+      <w:pPr>
+        <w:pBdr>
+          <w:top w:val="none" w:color="000000" w:sz="4" w:space="0"/>
+          <w:left w:val="none" w:color="000000" w:sz="4" w:space="0"/>
+          <w:bottom w:val="none" w:color="000000" w:sz="4" w:space="0"/>
+          <w:right w:val="none" w:color="000000" w:sz="4" w:space="0"/>
+        </w:pBdr>
+        <w:shd w:val="clear" w:color="ffffff" w:fill="ffffff"/>
+        <w:spacing w:after="0" w:afterAutospacing="0" w:line="17" w:lineRule="atLeast"/>
+        <w:ind w:right="0" w:firstLine="0" w:left="0"/>
+        <w:rPr>
+          <w:lang w:val="pt-BR"/>
+        </w:rPr>
+      </w:pPr>
+      <w:r>
+        <w:rPr>
+          <w:rFonts w:ascii="Arial" w:hAnsi="Arial" w:eastAsia="Arial" w:cs="Arial"/>
+          <w:color w:val="000000"/>
+          <w:sz w:val="20"/>
+          <w:lang w:val="pt-BR"/>
+        </w:rPr>
+        <w:t xml:space="preserve">    num_cores ← </w:t>
+      </w:r>
+      <w:r>
+        <w:rPr>
+          <w:rFonts w:ascii="Arial" w:hAnsi="Arial" w:eastAsia="Arial" w:cs="Arial"/>
+          <w:color w:val="006666"/>
+          <w:sz w:val="20"/>
+          <w:lang w:val="pt-BR"/>
+        </w:rPr>
+        <w:t xml:space="preserve">1</w:t>
+      </w:r>
+      <w:r>
+        <w:rPr>
+          <w:lang w:val="pt-BR"/>
+        </w:rPr>
+      </w:r>
+    </w:p>
+    <w:p>
+      <w:pPr>
+        <w:pBdr>
+          <w:top w:val="none" w:color="000000" w:sz="4" w:space="0"/>
+          <w:left w:val="none" w:color="000000" w:sz="4" w:space="0"/>
+          <w:bottom w:val="none" w:color="000000" w:sz="4" w:space="0"/>
+          <w:right w:val="none" w:color="000000" w:sz="4" w:space="0"/>
+        </w:pBdr>
+        <w:shd w:val="clear" w:color="ffffff" w:fill="ffffff"/>
+        <w:spacing w:after="0" w:afterAutospacing="0" w:line="17" w:lineRule="atLeast"/>
+        <w:ind w:right="0" w:firstLine="0" w:left="0"/>
+        <w:rPr>
+          <w:lang w:val="pt-BR"/>
+        </w:rPr>
+      </w:pPr>
+      <w:r>
+        <w:rPr>
+          <w:rFonts w:ascii="Arial" w:hAnsi="Arial" w:eastAsia="Arial" w:cs="Arial"/>
+          <w:color w:val="000000"/>
+          <w:sz w:val="20"/>
+          <w:lang w:val="pt-BR"/>
+        </w:rPr>
+        <w:t xml:space="preserve">    vertices_restantes ← n - </w:t>
+      </w:r>
+      <w:r>
+        <w:rPr>
+          <w:rFonts w:ascii="Arial" w:hAnsi="Arial" w:eastAsia="Arial" w:cs="Arial"/>
+          <w:color w:val="006666"/>
+          <w:sz w:val="20"/>
+          <w:lang w:val="pt-BR"/>
+        </w:rPr>
+        <w:t xml:space="preserve">1</w:t>
+      </w:r>
+      <w:r>
+        <w:rPr>
+          <w:lang w:val="pt-BR"/>
+        </w:rPr>
+      </w:r>
+    </w:p>
+    <w:p>
+      <w:pPr>
+        <w:pBdr>
+          <w:top w:val="none" w:color="000000" w:sz="4" w:space="0"/>
+          <w:left w:val="none" w:color="000000" w:sz="4" w:space="0"/>
+          <w:bottom w:val="none" w:color="000000" w:sz="4" w:space="0"/>
+          <w:right w:val="none" w:color="000000" w:sz="4" w:space="0"/>
+        </w:pBdr>
+        <w:shd w:val="clear" w:color="ffffff" w:fill="ffffff"/>
+        <w:spacing w:after="0" w:afterAutospacing="0" w:line="17" w:lineRule="atLeast"/>
+        <w:ind w:right="0" w:firstLine="0" w:left="0"/>
+        <w:rPr>
+          <w:lang w:val="pt-BR"/>
+        </w:rPr>
+      </w:pPr>
+      <w:r>
+        <w:rPr>
+          <w:rFonts w:ascii="Arial" w:hAnsi="Arial" w:eastAsia="Arial" w:cs="Arial"/>
+          <w:color w:val="000000"/>
+          <w:sz w:val="20"/>
+          <w:lang w:val="pt-BR"/>
+        </w:rPr>
+        <w:t xml:space="preserve">    </w:t>
+      </w:r>
+      <w:r>
+        <w:rPr>
+          <w:lang w:val="pt-BR"/>
+        </w:rPr>
+      </w:r>
+    </w:p>
+    <w:p>
+      <w:pPr>
+        <w:pBdr>
+          <w:top w:val="none" w:color="000000" w:sz="4" w:space="0"/>
+          <w:left w:val="none" w:color="000000" w:sz="4" w:space="0"/>
+          <w:bottom w:val="none" w:color="000000" w:sz="4" w:space="0"/>
+          <w:right w:val="none" w:color="000000" w:sz="4" w:space="0"/>
+        </w:pBdr>
+        <w:shd w:val="clear" w:color="ffffff" w:fill="ffffff"/>
+        <w:spacing w:after="0" w:afterAutospacing="0" w:line="17" w:lineRule="atLeast"/>
+        <w:ind w:right="0" w:firstLine="0" w:left="0"/>
+        <w:rPr>
+          <w:lang w:val="pt-BR"/>
+        </w:rPr>
+      </w:pPr>
+      <w:r>
+        <w:rPr>
+          <w:rFonts w:ascii="Arial" w:hAnsi="Arial" w:eastAsia="Arial" w:cs="Arial"/>
+          <w:color w:val="000000"/>
+          <w:sz w:val="20"/>
+          <w:lang w:val="pt-BR"/>
+        </w:rPr>
+        <w:t xml:space="preserve">    </w:t>
+      </w:r>
+      <w:r>
+        <w:rPr>
+          <w:rFonts w:ascii="Arial" w:hAnsi="Arial" w:eastAsia="Arial" w:cs="Arial"/>
+          <w:color w:val="880000"/>
+          <w:sz w:val="20"/>
+          <w:lang w:val="pt-BR"/>
+        </w:rPr>
+        <w:t xml:space="preserve">// PASSO 2: Colorir vértices restantes usando critério DSatur</w:t>
+      </w:r>
+      <w:r>
+        <w:rPr>
+          <w:lang w:val="pt-BR"/>
+        </w:rPr>
+      </w:r>
+    </w:p>
+    <w:p>
+      <w:pPr>
+        <w:pBdr>
+          <w:top w:val="none" w:color="000000" w:sz="4" w:space="0"/>
+          <w:left w:val="none" w:color="000000" w:sz="4" w:space="0"/>
+          <w:bottom w:val="none" w:color="000000" w:sz="4" w:space="0"/>
+          <w:right w:val="none" w:color="000000" w:sz="4" w:space="0"/>
+        </w:pBdr>
+        <w:shd w:val="clear" w:color="ffffff" w:fill="ffffff"/>
+        <w:spacing w:after="0" w:afterAutospacing="0" w:line="17" w:lineRule="atLeast"/>
+        <w:ind w:right="0" w:firstLine="0" w:left="0"/>
+        <w:rPr>
+          <w:lang w:val="pt-BR"/>
+        </w:rPr>
+      </w:pPr>
+      <w:r>
+        <w:rPr>
+          <w:rFonts w:ascii="Arial" w:hAnsi="Arial" w:eastAsia="Arial" w:cs="Arial"/>
+          <w:color w:val="000000"/>
+          <w:sz w:val="20"/>
+          <w:lang w:val="pt-BR"/>
+        </w:rPr>
+        <w:t xml:space="preserve">    ENQUANTO vertices_restantes &gt; </w:t>
+      </w:r>
+      <w:r>
+        <w:rPr>
+          <w:rFonts w:ascii="Arial" w:hAnsi="Arial" w:eastAsia="Arial" w:cs="Arial"/>
+          <w:color w:val="006666"/>
+          <w:sz w:val="20"/>
+          <w:lang w:val="pt-BR"/>
+        </w:rPr>
+        <w:t xml:space="preserve">0</w:t>
+      </w:r>
+      <w:r>
+        <w:rPr>
+          <w:rFonts w:ascii="Arial" w:hAnsi="Arial" w:eastAsia="Arial" w:cs="Arial"/>
+          <w:color w:val="000000"/>
+          <w:sz w:val="20"/>
+          <w:lang w:val="pt-BR"/>
+        </w:rPr>
+        <w:t xml:space="preserve"> FAÇA</w:t>
+      </w:r>
+      <w:r>
+        <w:rPr>
+          <w:lang w:val="pt-BR"/>
+        </w:rPr>
+      </w:r>
+    </w:p>
+    <w:p>
+      <w:pPr>
+        <w:pBdr>
+          <w:top w:val="none" w:color="000000" w:sz="4" w:space="0"/>
+          <w:left w:val="none" w:color="000000" w:sz="4" w:space="0"/>
+          <w:bottom w:val="none" w:color="000000" w:sz="4" w:space="0"/>
+          <w:right w:val="none" w:color="000000" w:sz="4" w:space="0"/>
+        </w:pBdr>
+        <w:shd w:val="clear" w:color="ffffff" w:fill="ffffff"/>
+        <w:spacing w:after="0" w:afterAutospacing="0" w:line="17" w:lineRule="atLeast"/>
+        <w:ind w:right="0" w:firstLine="0" w:left="0"/>
+        <w:rPr>
+          <w:lang w:val="pt-BR"/>
+        </w:rPr>
+      </w:pPr>
+      <w:r>
+        <w:rPr>
+          <w:rFonts w:ascii="Arial" w:hAnsi="Arial" w:eastAsia="Arial" w:cs="Arial"/>
+          <w:color w:val="000000"/>
+          <w:sz w:val="20"/>
+          <w:lang w:val="pt-BR"/>
+        </w:rPr>
+        <w:t xml:space="preserve">        </w:t>
+      </w:r>
+      <w:r>
+        <w:rPr>
+          <w:lang w:val="pt-BR"/>
+        </w:rPr>
+      </w:r>
+    </w:p>
+    <w:p>
+      <w:pPr>
+        <w:pBdr>
+          <w:top w:val="none" w:color="000000" w:sz="4" w:space="0"/>
+          <w:left w:val="none" w:color="000000" w:sz="4" w:space="0"/>
+          <w:bottom w:val="none" w:color="000000" w:sz="4" w:space="0"/>
+          <w:right w:val="none" w:color="000000" w:sz="4" w:space="0"/>
+        </w:pBdr>
+        <w:shd w:val="clear" w:color="ffffff" w:fill="ffffff"/>
+        <w:spacing w:after="0" w:afterAutospacing="0" w:line="17" w:lineRule="atLeast"/>
+        <w:ind w:right="0" w:firstLine="0" w:left="0"/>
+        <w:rPr>
+          <w:lang w:val="pt-BR"/>
+        </w:rPr>
+      </w:pPr>
+      <w:r>
+        <w:rPr>
+          <w:rFonts w:ascii="Arial" w:hAnsi="Arial" w:eastAsia="Arial" w:cs="Arial"/>
+          <w:color w:val="000000"/>
+          <w:sz w:val="20"/>
+          <w:lang w:val="pt-BR"/>
+        </w:rPr>
+        <w:t xml:space="preserve">        </w:t>
+      </w:r>
+      <w:r>
+        <w:rPr>
+          <w:rFonts w:ascii="Arial" w:hAnsi="Arial" w:eastAsia="Arial" w:cs="Arial"/>
+          <w:color w:val="880000"/>
+          <w:sz w:val="20"/>
+          <w:lang w:val="pt-BR"/>
+        </w:rPr>
+        <w:t xml:space="preserve">// Encontrar próximo vértice pelo critério DSatur</w:t>
+      </w:r>
+      <w:r>
+        <w:rPr>
+          <w:lang w:val="pt-BR"/>
+        </w:rPr>
+      </w:r>
+    </w:p>
+    <w:p>
+      <w:pPr>
+        <w:pBdr>
+          <w:top w:val="none" w:color="000000" w:sz="4" w:space="0"/>
+          <w:left w:val="none" w:color="000000" w:sz="4" w:space="0"/>
+          <w:bottom w:val="none" w:color="000000" w:sz="4" w:space="0"/>
+          <w:right w:val="none" w:color="000000" w:sz="4" w:space="0"/>
+        </w:pBdr>
+        <w:shd w:val="clear" w:color="ffffff" w:fill="ffffff"/>
+        <w:spacing w:after="0" w:afterAutospacing="0" w:line="17" w:lineRule="atLeast"/>
+        <w:ind w:right="0" w:firstLine="0" w:left="0"/>
+        <w:rPr>
+          <w:lang w:val="pt-BR"/>
+        </w:rPr>
+      </w:pPr>
+      <w:r>
+        <w:rPr>
+          <w:rFonts w:ascii="Arial" w:hAnsi="Arial" w:eastAsia="Arial" w:cs="Arial"/>
+          <w:color w:val="000000"/>
+          <w:sz w:val="20"/>
+          <w:lang w:val="pt-BR"/>
+        </w:rPr>
+        <w:t xml:space="preserve">        max_saturacao ← -</w:t>
+      </w:r>
+      <w:r>
+        <w:rPr>
+          <w:rFonts w:ascii="Arial" w:hAnsi="Arial" w:eastAsia="Arial" w:cs="Arial"/>
+          <w:color w:val="006666"/>
+          <w:sz w:val="20"/>
+          <w:lang w:val="pt-BR"/>
+        </w:rPr>
+        <w:t xml:space="preserve">1</w:t>
+      </w:r>
+      <w:r>
+        <w:rPr>
+          <w:lang w:val="pt-BR"/>
+        </w:rPr>
+      </w:r>
+    </w:p>
+    <w:p>
+      <w:pPr>
+        <w:pBdr>
+          <w:top w:val="none" w:color="000000" w:sz="4" w:space="0"/>
+          <w:left w:val="none" w:color="000000" w:sz="4" w:space="0"/>
+          <w:bottom w:val="none" w:color="000000" w:sz="4" w:space="0"/>
+          <w:right w:val="none" w:color="000000" w:sz="4" w:space="0"/>
+        </w:pBdr>
+        <w:shd w:val="clear" w:color="ffffff" w:fill="ffffff"/>
+        <w:spacing w:after="0" w:afterAutospacing="0" w:line="17" w:lineRule="atLeast"/>
+        <w:ind w:right="0" w:firstLine="0" w:left="0"/>
+        <w:rPr>
+          <w:lang w:val="pt-BR"/>
+        </w:rPr>
+      </w:pPr>
+      <w:r>
+        <w:rPr>
+          <w:rFonts w:ascii="Arial" w:hAnsi="Arial" w:eastAsia="Arial" w:cs="Arial"/>
+          <w:color w:val="000000"/>
+          <w:sz w:val="20"/>
+          <w:lang w:val="pt-BR"/>
+        </w:rPr>
+        <w:t xml:space="preserve">        max_grau ← -</w:t>
+      </w:r>
+      <w:r>
+        <w:rPr>
+          <w:rFonts w:ascii="Arial" w:hAnsi="Arial" w:eastAsia="Arial" w:cs="Arial"/>
+          <w:color w:val="006666"/>
+          <w:sz w:val="20"/>
+          <w:lang w:val="pt-BR"/>
+        </w:rPr>
+        <w:t xml:space="preserve">1</w:t>
+      </w:r>
+      <w:r>
+        <w:rPr>
+          <w:lang w:val="pt-BR"/>
+        </w:rPr>
+      </w:r>
+    </w:p>
+    <w:p>
+      <w:pPr>
+        <w:pBdr>
+          <w:top w:val="none" w:color="000000" w:sz="4" w:space="0"/>
+          <w:left w:val="none" w:color="000000" w:sz="4" w:space="0"/>
+          <w:bottom w:val="none" w:color="000000" w:sz="4" w:space="0"/>
+          <w:right w:val="none" w:color="000000" w:sz="4" w:space="0"/>
+        </w:pBdr>
+        <w:shd w:val="clear" w:color="ffffff" w:fill="ffffff"/>
+        <w:spacing w:after="0" w:afterAutospacing="0" w:line="17" w:lineRule="atLeast"/>
+        <w:ind w:right="0" w:firstLine="0" w:left="0"/>
+        <w:rPr>
+          <w:lang w:val="pt-BR"/>
+        </w:rPr>
+      </w:pPr>
+      <w:r>
+        <w:rPr>
+          <w:rFonts w:ascii="Arial" w:hAnsi="Arial" w:eastAsia="Arial" w:cs="Arial"/>
+          <w:color w:val="000000"/>
+          <w:sz w:val="20"/>
+          <w:lang w:val="pt-BR"/>
+        </w:rPr>
+        <w:t xml:space="preserve">        proximo_vertice ← -</w:t>
+      </w:r>
+      <w:r>
+        <w:rPr>
+          <w:rFonts w:ascii="Arial" w:hAnsi="Arial" w:eastAsia="Arial" w:cs="Arial"/>
+          <w:color w:val="006666"/>
+          <w:sz w:val="20"/>
+          <w:lang w:val="pt-BR"/>
+        </w:rPr>
+        <w:t xml:space="preserve">1</w:t>
+      </w:r>
+      <w:r>
+        <w:rPr>
+          <w:lang w:val="pt-BR"/>
+        </w:rPr>
+      </w:r>
+    </w:p>
+    <w:p>
+      <w:pPr>
+        <w:pBdr>
+          <w:top w:val="none" w:color="000000" w:sz="4" w:space="0"/>
+          <w:left w:val="none" w:color="000000" w:sz="4" w:space="0"/>
+          <w:bottom w:val="none" w:color="000000" w:sz="4" w:space="0"/>
+          <w:right w:val="none" w:color="000000" w:sz="4" w:space="0"/>
+        </w:pBdr>
+        <w:shd w:val="clear" w:color="ffffff" w:fill="ffffff"/>
+        <w:spacing w:after="0" w:afterAutospacing="0" w:line="17" w:lineRule="atLeast"/>
+        <w:ind w:right="0" w:firstLine="0" w:left="0"/>
+        <w:rPr>
+          <w:lang w:val="pt-BR"/>
+        </w:rPr>
+      </w:pPr>
+      <w:r>
+        <w:rPr>
+          <w:rFonts w:ascii="Arial" w:hAnsi="Arial" w:eastAsia="Arial" w:cs="Arial"/>
+          <w:color w:val="000000"/>
+          <w:sz w:val="20"/>
+          <w:lang w:val="pt-BR"/>
+        </w:rPr>
+        <w:t xml:space="preserve">        </w:t>
+      </w:r>
+      <w:r>
+        <w:rPr>
+          <w:lang w:val="pt-BR"/>
+        </w:rPr>
+      </w:r>
+    </w:p>
+    <w:p>
+      <w:pPr>
+        <w:pBdr>
+          <w:top w:val="none" w:color="000000" w:sz="4" w:space="0"/>
+          <w:left w:val="none" w:color="000000" w:sz="4" w:space="0"/>
+          <w:bottom w:val="none" w:color="000000" w:sz="4" w:space="0"/>
+          <w:right w:val="none" w:color="000000" w:sz="4" w:space="0"/>
+        </w:pBdr>
+        <w:shd w:val="clear" w:color="ffffff" w:fill="ffffff"/>
+        <w:spacing w:after="0" w:afterAutospacing="0" w:line="17" w:lineRule="atLeast"/>
+        <w:ind w:right="0" w:firstLine="0" w:left="0"/>
+        <w:rPr>
+          <w:lang w:val="pt-BR"/>
+        </w:rPr>
+      </w:pPr>
+      <w:r>
+        <w:rPr>
+          <w:rFonts w:ascii="Arial" w:hAnsi="Arial" w:eastAsia="Arial" w:cs="Arial"/>
+          <w:color w:val="000000"/>
+          <w:sz w:val="20"/>
+          <w:lang w:val="pt-BR"/>
+        </w:rPr>
+        <w:t xml:space="preserve">        PARA CADA v ∈ V FAÇA</w:t>
+      </w:r>
+      <w:r>
+        <w:rPr>
+          <w:lang w:val="pt-BR"/>
+        </w:rPr>
+      </w:r>
+    </w:p>
+    <w:p>
+      <w:pPr>
+        <w:pBdr>
+          <w:top w:val="none" w:color="000000" w:sz="4" w:space="0"/>
+          <w:left w:val="none" w:color="000000" w:sz="4" w:space="0"/>
+          <w:bottom w:val="none" w:color="000000" w:sz="4" w:space="0"/>
+          <w:right w:val="none" w:color="000000" w:sz="4" w:space="0"/>
+        </w:pBdr>
+        <w:shd w:val="clear" w:color="ffffff" w:fill="ffffff"/>
+        <w:spacing w:after="0" w:afterAutospacing="0" w:line="17" w:lineRule="atLeast"/>
+        <w:ind w:right="0" w:firstLine="0" w:left="0"/>
+        <w:rPr>
+          <w:lang w:val="pt-BR"/>
+        </w:rPr>
+      </w:pPr>
+      <w:r>
+        <w:rPr>
+          <w:rFonts w:ascii="Arial" w:hAnsi="Arial" w:eastAsia="Arial" w:cs="Arial"/>
+          <w:color w:val="000000"/>
+          <w:sz w:val="20"/>
+          <w:lang w:val="pt-BR"/>
+        </w:rPr>
+        <w:t xml:space="preserve">            SE colorido[v] = FALSO ENTÃO</w:t>
+      </w:r>
+      <w:r>
+        <w:rPr>
+          <w:lang w:val="pt-BR"/>
+        </w:rPr>
+      </w:r>
+    </w:p>
+    <w:p>
+      <w:pPr>
+        <w:pBdr>
+          <w:top w:val="none" w:color="000000" w:sz="4" w:space="0"/>
+          <w:left w:val="none" w:color="000000" w:sz="4" w:space="0"/>
+          <w:bottom w:val="none" w:color="000000" w:sz="4" w:space="0"/>
+          <w:right w:val="none" w:color="000000" w:sz="4" w:space="0"/>
+        </w:pBdr>
+        <w:shd w:val="clear" w:color="ffffff" w:fill="ffffff"/>
+        <w:spacing w:after="0" w:afterAutospacing="0" w:line="17" w:lineRule="atLeast"/>
+        <w:ind w:right="0" w:firstLine="0" w:left="0"/>
+        <w:rPr>
+          <w:lang w:val="pt-BR"/>
+        </w:rPr>
+      </w:pPr>
+      <w:r>
+        <w:rPr>
+          <w:rFonts w:ascii="Arial" w:hAnsi="Arial" w:eastAsia="Arial" w:cs="Arial"/>
+          <w:color w:val="000000"/>
+          <w:sz w:val="20"/>
+          <w:lang w:val="pt-BR"/>
+        </w:rPr>
+        <w:t xml:space="preserve">                sat ← Calcular_Grau_Saturacao(v, G, cores)</w:t>
+      </w:r>
+      <w:r>
+        <w:rPr>
+          <w:lang w:val="pt-BR"/>
+        </w:rPr>
+      </w:r>
+    </w:p>
+    <w:p>
+      <w:pPr>
+        <w:pBdr>
+          <w:top w:val="none" w:color="000000" w:sz="4" w:space="0"/>
+          <w:left w:val="none" w:color="000000" w:sz="4" w:space="0"/>
+          <w:bottom w:val="none" w:color="000000" w:sz="4" w:space="0"/>
+          <w:right w:val="none" w:color="000000" w:sz="4" w:space="0"/>
+        </w:pBdr>
+        <w:shd w:val="clear" w:color="ffffff" w:fill="ffffff"/>
+        <w:spacing w:after="0" w:afterAutospacing="0" w:line="17" w:lineRule="atLeast"/>
+        <w:ind w:right="0" w:firstLine="0" w:left="0"/>
+        <w:rPr>
+          <w:lang w:val="pt-BR"/>
+        </w:rPr>
+      </w:pPr>
+      <w:r>
+        <w:rPr>
+          <w:rFonts w:ascii="Arial" w:hAnsi="Arial" w:eastAsia="Arial" w:cs="Arial"/>
+          <w:color w:val="000000"/>
+          <w:sz w:val="20"/>
+          <w:lang w:val="pt-BR"/>
+        </w:rPr>
+        <w:t xml:space="preserve">                grau ← Calcular_Grau(v, G)</w:t>
+      </w:r>
+      <w:r>
+        <w:rPr>
+          <w:lang w:val="pt-BR"/>
+        </w:rPr>
+      </w:r>
+    </w:p>
+    <w:p>
+      <w:pPr>
+        <w:pBdr>
+          <w:top w:val="none" w:color="000000" w:sz="4" w:space="0"/>
+          <w:left w:val="none" w:color="000000" w:sz="4" w:space="0"/>
+          <w:bottom w:val="none" w:color="000000" w:sz="4" w:space="0"/>
+          <w:right w:val="none" w:color="000000" w:sz="4" w:space="0"/>
+        </w:pBdr>
+        <w:shd w:val="clear" w:color="ffffff" w:fill="ffffff"/>
+        <w:spacing w:after="0" w:afterAutospacing="0" w:line="17" w:lineRule="atLeast"/>
+        <w:ind w:right="0" w:firstLine="0" w:left="0"/>
+        <w:rPr>
+          <w:lang w:val="pt-BR"/>
+        </w:rPr>
+      </w:pPr>
+      <w:r>
+        <w:rPr>
+          <w:rFonts w:ascii="Arial" w:hAnsi="Arial" w:eastAsia="Arial" w:cs="Arial"/>
+          <w:color w:val="000000"/>
+          <w:sz w:val="20"/>
+          <w:lang w:val="pt-BR"/>
+        </w:rPr>
+        <w:t xml:space="preserve">                </w:t>
+      </w:r>
+      <w:r>
+        <w:rPr>
+          <w:lang w:val="pt-BR"/>
+        </w:rPr>
+      </w:r>
+    </w:p>
+    <w:p>
+      <w:pPr>
+        <w:pBdr>
+          <w:top w:val="none" w:color="000000" w:sz="4" w:space="0"/>
+          <w:left w:val="none" w:color="000000" w:sz="4" w:space="0"/>
+          <w:bottom w:val="none" w:color="000000" w:sz="4" w:space="0"/>
+          <w:right w:val="none" w:color="000000" w:sz="4" w:space="0"/>
+        </w:pBdr>
+        <w:shd w:val="clear" w:color="ffffff" w:fill="ffffff"/>
+        <w:spacing w:after="0" w:afterAutospacing="0" w:line="17" w:lineRule="atLeast"/>
+        <w:ind w:right="0" w:firstLine="0" w:left="0"/>
+        <w:rPr>
+          <w:lang w:val="pt-BR"/>
+        </w:rPr>
+      </w:pPr>
+      <w:r>
+        <w:rPr>
+          <w:rFonts w:ascii="Arial" w:hAnsi="Arial" w:eastAsia="Arial" w:cs="Arial"/>
+          <w:color w:val="000000"/>
+          <w:sz w:val="20"/>
+          <w:lang w:val="pt-BR"/>
+        </w:rPr>
+        <w:t xml:space="preserve">                SE (sat &gt; max_saturacao) OU </w:t>
+      </w:r>
+      <w:r>
+        <w:rPr>
+          <w:lang w:val="pt-BR"/>
+        </w:rPr>
+      </w:r>
+    </w:p>
+    <w:p>
+      <w:pPr>
+        <w:pBdr>
+          <w:top w:val="none" w:color="000000" w:sz="4" w:space="0"/>
+          <w:left w:val="none" w:color="000000" w:sz="4" w:space="0"/>
+          <w:bottom w:val="none" w:color="000000" w:sz="4" w:space="0"/>
+          <w:right w:val="none" w:color="000000" w:sz="4" w:space="0"/>
+        </w:pBdr>
+        <w:shd w:val="clear" w:color="ffffff" w:fill="ffffff"/>
+        <w:spacing w:after="0" w:afterAutospacing="0" w:line="17" w:lineRule="atLeast"/>
+        <w:ind w:right="0" w:firstLine="0" w:left="0"/>
+        <w:rPr>
+          <w:lang w:val="pt-BR"/>
+        </w:rPr>
+      </w:pPr>
+      <w:r>
+        <w:rPr>
+          <w:rFonts w:ascii="Arial" w:hAnsi="Arial" w:eastAsia="Arial" w:cs="Arial"/>
+          <w:color w:val="000000"/>
+          <w:sz w:val="20"/>
+          <w:lang w:val="pt-BR"/>
+        </w:rPr>
+        <w:t xml:space="preserve">                   (sat = max_saturacao E grau &gt; max_grau) ENTÃO</w:t>
+      </w:r>
+      <w:r>
+        <w:rPr>
+          <w:lang w:val="pt-BR"/>
+        </w:rPr>
+      </w:r>
+    </w:p>
+    <w:p>
+      <w:pPr>
+        <w:pBdr>
+          <w:top w:val="none" w:color="000000" w:sz="4" w:space="0"/>
+          <w:left w:val="none" w:color="000000" w:sz="4" w:space="0"/>
+          <w:bottom w:val="none" w:color="000000" w:sz="4" w:space="0"/>
+          <w:right w:val="none" w:color="000000" w:sz="4" w:space="0"/>
+        </w:pBdr>
+        <w:shd w:val="clear" w:color="ffffff" w:fill="ffffff"/>
+        <w:spacing w:after="0" w:afterAutospacing="0" w:line="17" w:lineRule="atLeast"/>
+        <w:ind w:right="0" w:firstLine="0" w:left="0"/>
+        <w:rPr>
+          <w:lang w:val="pt-BR"/>
+        </w:rPr>
+      </w:pPr>
+      <w:r>
+        <w:rPr>
+          <w:rFonts w:ascii="Arial" w:hAnsi="Arial" w:eastAsia="Arial" w:cs="Arial"/>
+          <w:color w:val="000000"/>
+          <w:sz w:val="20"/>
+          <w:lang w:val="pt-BR"/>
+        </w:rPr>
+        <w:t xml:space="preserve">                    max_saturacao ← sat</w:t>
+      </w:r>
+      <w:r>
+        <w:rPr>
+          <w:lang w:val="pt-BR"/>
+        </w:rPr>
+      </w:r>
+    </w:p>
+    <w:p>
+      <w:pPr>
+        <w:pBdr>
+          <w:top w:val="none" w:color="000000" w:sz="4" w:space="0"/>
+          <w:left w:val="none" w:color="000000" w:sz="4" w:space="0"/>
+          <w:bottom w:val="none" w:color="000000" w:sz="4" w:space="0"/>
+          <w:right w:val="none" w:color="000000" w:sz="4" w:space="0"/>
+        </w:pBdr>
+        <w:shd w:val="clear" w:color="ffffff" w:fill="ffffff"/>
+        <w:spacing w:after="0" w:afterAutospacing="0" w:line="17" w:lineRule="atLeast"/>
+        <w:ind w:right="0" w:firstLine="0" w:left="0"/>
+        <w:rPr>
+          <w:lang w:val="pt-BR"/>
+        </w:rPr>
+      </w:pPr>
+      <w:r>
+        <w:rPr>
+          <w:rFonts w:ascii="Arial" w:hAnsi="Arial" w:eastAsia="Arial" w:cs="Arial"/>
+          <w:color w:val="000000"/>
+          <w:sz w:val="20"/>
+          <w:lang w:val="pt-BR"/>
+        </w:rPr>
+        <w:t xml:space="preserve">                    max_grau ← grau</w:t>
+      </w:r>
+      <w:r>
+        <w:rPr>
+          <w:lang w:val="pt-BR"/>
+        </w:rPr>
+      </w:r>
+    </w:p>
+    <w:p>
+      <w:pPr>
+        <w:pBdr>
+          <w:top w:val="none" w:color="000000" w:sz="4" w:space="0"/>
+          <w:left w:val="none" w:color="000000" w:sz="4" w:space="0"/>
+          <w:bottom w:val="none" w:color="000000" w:sz="4" w:space="0"/>
+          <w:right w:val="none" w:color="000000" w:sz="4" w:space="0"/>
+        </w:pBdr>
+        <w:shd w:val="clear" w:color="ffffff" w:fill="ffffff"/>
+        <w:spacing w:after="0" w:afterAutospacing="0" w:line="17" w:lineRule="atLeast"/>
+        <w:ind w:right="0" w:firstLine="0" w:left="0"/>
+        <w:rPr>
+          <w:lang w:val="pt-BR"/>
+        </w:rPr>
+      </w:pPr>
+      <w:r>
+        <w:rPr>
+          <w:rFonts w:ascii="Arial" w:hAnsi="Arial" w:eastAsia="Arial" w:cs="Arial"/>
+          <w:color w:val="000000"/>
+          <w:sz w:val="20"/>
+          <w:lang w:val="pt-BR"/>
+        </w:rPr>
+        <w:t xml:space="preserve">                    proximo_vertice ← v</w:t>
+      </w:r>
+      <w:r>
+        <w:rPr>
+          <w:lang w:val="pt-BR"/>
+        </w:rPr>
+      </w:r>
+    </w:p>
+    <w:p>
+      <w:pPr>
+        <w:pBdr>
+          <w:top w:val="none" w:color="000000" w:sz="4" w:space="0"/>
+          <w:left w:val="none" w:color="000000" w:sz="4" w:space="0"/>
+          <w:bottom w:val="none" w:color="000000" w:sz="4" w:space="0"/>
+          <w:right w:val="none" w:color="000000" w:sz="4" w:space="0"/>
+        </w:pBdr>
+        <w:shd w:val="clear" w:color="ffffff" w:fill="ffffff"/>
+        <w:spacing w:after="0" w:afterAutospacing="0" w:line="17" w:lineRule="atLeast"/>
+        <w:ind w:right="0" w:firstLine="0" w:left="0"/>
+        <w:rPr>
+          <w:lang w:val="pt-BR"/>
+        </w:rPr>
+      </w:pPr>
+      <w:r>
+        <w:rPr>
+          <w:rFonts w:ascii="Arial" w:hAnsi="Arial" w:eastAsia="Arial" w:cs="Arial"/>
+          <w:color w:val="000000"/>
+          <w:sz w:val="20"/>
+          <w:lang w:val="pt-BR"/>
+        </w:rPr>
+        <w:t xml:space="preserve">                FIM SE</w:t>
+      </w:r>
+      <w:r>
+        <w:rPr>
+          <w:lang w:val="pt-BR"/>
+        </w:rPr>
+      </w:r>
+    </w:p>
+    <w:p>
+      <w:pPr>
+        <w:pBdr>
+          <w:top w:val="none" w:color="000000" w:sz="4" w:space="0"/>
+          <w:left w:val="none" w:color="000000" w:sz="4" w:space="0"/>
+          <w:bottom w:val="none" w:color="000000" w:sz="4" w:space="0"/>
+          <w:right w:val="none" w:color="000000" w:sz="4" w:space="0"/>
+        </w:pBdr>
+        <w:shd w:val="clear" w:color="ffffff" w:fill="ffffff"/>
+        <w:spacing w:after="0" w:afterAutospacing="0" w:line="17" w:lineRule="atLeast"/>
+        <w:ind w:right="0" w:firstLine="0" w:left="0"/>
+        <w:rPr>
+          <w:lang w:val="pt-BR"/>
+        </w:rPr>
+      </w:pPr>
+      <w:r>
+        <w:rPr>
+          <w:rFonts w:ascii="Arial" w:hAnsi="Arial" w:eastAsia="Arial" w:cs="Arial"/>
+          <w:color w:val="000000"/>
+          <w:sz w:val="20"/>
+          <w:lang w:val="pt-BR"/>
+        </w:rPr>
+        <w:t xml:space="preserve">            FIM SE</w:t>
+      </w:r>
+      <w:r>
+        <w:rPr>
+          <w:lang w:val="pt-BR"/>
+        </w:rPr>
+      </w:r>
+    </w:p>
+    <w:p>
+      <w:pPr>
+        <w:pBdr>
+          <w:top w:val="none" w:color="000000" w:sz="4" w:space="0"/>
+          <w:left w:val="none" w:color="000000" w:sz="4" w:space="0"/>
+          <w:bottom w:val="none" w:color="000000" w:sz="4" w:space="0"/>
+          <w:right w:val="none" w:color="000000" w:sz="4" w:space="0"/>
+        </w:pBdr>
+        <w:shd w:val="clear" w:color="ffffff" w:fill="ffffff"/>
+        <w:spacing w:after="0" w:afterAutospacing="0" w:line="17" w:lineRule="atLeast"/>
+        <w:ind w:right="0" w:firstLine="0" w:left="0"/>
+        <w:rPr>
+          <w:lang w:val="pt-BR"/>
+        </w:rPr>
+      </w:pPr>
+      <w:r>
+        <w:rPr>
+          <w:rFonts w:ascii="Arial" w:hAnsi="Arial" w:eastAsia="Arial" w:cs="Arial"/>
+          <w:color w:val="000000"/>
+          <w:sz w:val="20"/>
+          <w:lang w:val="pt-BR"/>
+        </w:rPr>
+        <w:t xml:space="preserve">        FIM PARA</w:t>
+      </w:r>
+      <w:r>
+        <w:rPr>
+          <w:lang w:val="pt-BR"/>
+        </w:rPr>
+      </w:r>
+    </w:p>
+    <w:p>
+      <w:pPr>
+        <w:pBdr>
+          <w:top w:val="none" w:color="000000" w:sz="4" w:space="0"/>
+          <w:left w:val="none" w:color="000000" w:sz="4" w:space="0"/>
+          <w:bottom w:val="none" w:color="000000" w:sz="4" w:space="0"/>
+          <w:right w:val="none" w:color="000000" w:sz="4" w:space="0"/>
+        </w:pBdr>
+        <w:shd w:val="clear" w:color="ffffff" w:fill="ffffff"/>
+        <w:spacing w:after="0" w:afterAutospacing="0" w:line="17" w:lineRule="atLeast"/>
+        <w:ind w:right="0" w:firstLine="0" w:left="0"/>
+        <w:rPr>
+          <w:lang w:val="pt-BR"/>
+        </w:rPr>
+      </w:pPr>
+      <w:r>
+        <w:rPr>
+          <w:rFonts w:ascii="Arial" w:hAnsi="Arial" w:eastAsia="Arial" w:cs="Arial"/>
+          <w:color w:val="000000"/>
+          <w:sz w:val="20"/>
+          <w:lang w:val="pt-BR"/>
+        </w:rPr>
+        <w:t xml:space="preserve">        </w:t>
+      </w:r>
+      <w:r>
+        <w:rPr>
+          <w:lang w:val="pt-BR"/>
+        </w:rPr>
+      </w:r>
+    </w:p>
+    <w:p>
+      <w:pPr>
+        <w:pBdr>
+          <w:top w:val="none" w:color="000000" w:sz="4" w:space="0"/>
+          <w:left w:val="none" w:color="000000" w:sz="4" w:space="0"/>
+          <w:bottom w:val="none" w:color="000000" w:sz="4" w:space="0"/>
+          <w:right w:val="none" w:color="000000" w:sz="4" w:space="0"/>
+        </w:pBdr>
+        <w:shd w:val="clear" w:color="ffffff" w:fill="ffffff"/>
+        <w:spacing w:after="0" w:afterAutospacing="0" w:line="17" w:lineRule="atLeast"/>
+        <w:ind w:right="0" w:firstLine="0" w:left="0"/>
+        <w:rPr>
+          <w:lang w:val="pt-BR"/>
+        </w:rPr>
+      </w:pPr>
+      <w:r>
+        <w:rPr>
+          <w:rFonts w:ascii="Arial" w:hAnsi="Arial" w:eastAsia="Arial" w:cs="Arial"/>
+          <w:color w:val="000000"/>
+          <w:sz w:val="20"/>
+          <w:lang w:val="pt-BR"/>
+        </w:rPr>
+        <w:t xml:space="preserve">        </w:t>
+      </w:r>
+      <w:r>
+        <w:rPr>
+          <w:rFonts w:ascii="Arial" w:hAnsi="Arial" w:eastAsia="Arial" w:cs="Arial"/>
+          <w:color w:val="880000"/>
+          <w:sz w:val="20"/>
+          <w:lang w:val="pt-BR"/>
+        </w:rPr>
+        <w:t xml:space="preserve">// Encontrar menor cor disponível para o vértice escolhido</w:t>
+      </w:r>
+      <w:r>
+        <w:rPr>
+          <w:lang w:val="pt-BR"/>
+        </w:rPr>
+      </w:r>
+    </w:p>
+    <w:p>
+      <w:pPr>
+        <w:pBdr>
+          <w:top w:val="none" w:color="000000" w:sz="4" w:space="0"/>
+          <w:left w:val="none" w:color="000000" w:sz="4" w:space="0"/>
+          <w:bottom w:val="none" w:color="000000" w:sz="4" w:space="0"/>
+          <w:right w:val="none" w:color="000000" w:sz="4" w:space="0"/>
+        </w:pBdr>
+        <w:shd w:val="clear" w:color="ffffff" w:fill="ffffff"/>
+        <w:spacing w:after="0" w:afterAutospacing="0" w:line="17" w:lineRule="atLeast"/>
+        <w:ind w:right="0" w:firstLine="0" w:left="0"/>
+        <w:rPr>
+          <w:lang w:val="pt-BR"/>
+        </w:rPr>
+      </w:pPr>
+      <w:r>
+        <w:rPr>
+          <w:rFonts w:ascii="Arial" w:hAnsi="Arial" w:eastAsia="Arial" w:cs="Arial"/>
+          <w:color w:val="000000"/>
+          <w:sz w:val="20"/>
+          <w:lang w:val="pt-BR"/>
+        </w:rPr>
+        <w:t xml:space="preserve">        cores_usadas[</w:t>
+      </w:r>
+      <w:r>
+        <w:rPr>
+          <w:rFonts w:ascii="Arial" w:hAnsi="Arial" w:eastAsia="Arial" w:cs="Arial"/>
+          <w:color w:val="006666"/>
+          <w:sz w:val="20"/>
+          <w:lang w:val="pt-BR"/>
+        </w:rPr>
+        <w:t xml:space="preserve">0</w:t>
+      </w:r>
+      <w:r>
+        <w:rPr>
+          <w:rFonts w:ascii="Arial" w:hAnsi="Arial" w:eastAsia="Arial" w:cs="Arial"/>
+          <w:color w:val="000000"/>
+          <w:sz w:val="20"/>
+          <w:lang w:val="pt-BR"/>
+        </w:rPr>
+        <w:t xml:space="preserve">..n] ← FALSO</w:t>
+      </w:r>
+      <w:r>
+        <w:rPr>
+          <w:lang w:val="pt-BR"/>
+        </w:rPr>
+      </w:r>
+    </w:p>
+    <w:p>
+      <w:pPr>
+        <w:pBdr>
+          <w:top w:val="none" w:color="000000" w:sz="4" w:space="0"/>
+          <w:left w:val="none" w:color="000000" w:sz="4" w:space="0"/>
+          <w:bottom w:val="none" w:color="000000" w:sz="4" w:space="0"/>
+          <w:right w:val="none" w:color="000000" w:sz="4" w:space="0"/>
+        </w:pBdr>
+        <w:shd w:val="clear" w:color="ffffff" w:fill="ffffff"/>
+        <w:spacing w:after="0" w:afterAutospacing="0" w:line="17" w:lineRule="atLeast"/>
+        <w:ind w:right="0" w:firstLine="0" w:left="0"/>
+        <w:rPr>
+          <w:lang w:val="pt-BR"/>
+        </w:rPr>
+      </w:pPr>
+      <w:r>
+        <w:rPr>
+          <w:rFonts w:ascii="Arial" w:hAnsi="Arial" w:eastAsia="Arial" w:cs="Arial"/>
+          <w:color w:val="000000"/>
+          <w:sz w:val="20"/>
+          <w:lang w:val="pt-BR"/>
+        </w:rPr>
+        <w:t xml:space="preserve">        </w:t>
+      </w:r>
+      <w:r>
+        <w:rPr>
+          <w:lang w:val="pt-BR"/>
+        </w:rPr>
+      </w:r>
+    </w:p>
+    <w:p>
+      <w:pPr>
+        <w:pBdr>
+          <w:top w:val="none" w:color="000000" w:sz="4" w:space="0"/>
+          <w:left w:val="none" w:color="000000" w:sz="4" w:space="0"/>
+          <w:bottom w:val="none" w:color="000000" w:sz="4" w:space="0"/>
+          <w:right w:val="none" w:color="000000" w:sz="4" w:space="0"/>
+        </w:pBdr>
+        <w:shd w:val="clear" w:color="ffffff" w:fill="ffffff"/>
+        <w:spacing w:after="0" w:afterAutospacing="0" w:line="17" w:lineRule="atLeast"/>
+        <w:ind w:right="0" w:firstLine="0" w:left="0"/>
+        <w:rPr>
+          <w:lang w:val="pt-BR"/>
+        </w:rPr>
+      </w:pPr>
+      <w:r>
+        <w:rPr>
+          <w:rFonts w:ascii="Arial" w:hAnsi="Arial" w:eastAsia="Arial" w:cs="Arial"/>
+          <w:color w:val="000000"/>
+          <w:sz w:val="20"/>
+          <w:lang w:val="pt-BR"/>
+        </w:rPr>
+        <w:t xml:space="preserve">        PARA CADA u adjacente a proximo_vertice FAÇA</w:t>
+      </w:r>
+      <w:r>
+        <w:rPr>
+          <w:lang w:val="pt-BR"/>
+        </w:rPr>
+      </w:r>
+    </w:p>
+    <w:p>
+      <w:pPr>
+        <w:pBdr>
+          <w:top w:val="none" w:color="000000" w:sz="4" w:space="0"/>
+          <w:left w:val="none" w:color="000000" w:sz="4" w:space="0"/>
+          <w:bottom w:val="none" w:color="000000" w:sz="4" w:space="0"/>
+          <w:right w:val="none" w:color="000000" w:sz="4" w:space="0"/>
+        </w:pBdr>
+        <w:shd w:val="clear" w:color="ffffff" w:fill="ffffff"/>
+        <w:spacing w:after="0" w:afterAutospacing="0" w:line="17" w:lineRule="atLeast"/>
+        <w:ind w:right="0" w:firstLine="0" w:left="0"/>
+        <w:rPr>
+          <w:lang w:val="pt-BR"/>
+        </w:rPr>
+      </w:pPr>
+      <w:r>
+        <w:rPr>
+          <w:rFonts w:ascii="Arial" w:hAnsi="Arial" w:eastAsia="Arial" w:cs="Arial"/>
+          <w:color w:val="000000"/>
+          <w:sz w:val="20"/>
+          <w:lang w:val="pt-BR"/>
+        </w:rPr>
+        <w:t xml:space="preserve">            SE cores[u] ≠ -</w:t>
+      </w:r>
+      <w:r>
+        <w:rPr>
+          <w:rFonts w:ascii="Arial" w:hAnsi="Arial" w:eastAsia="Arial" w:cs="Arial"/>
+          <w:color w:val="006666"/>
+          <w:sz w:val="20"/>
+          <w:lang w:val="pt-BR"/>
+        </w:rPr>
+        <w:t xml:space="preserve">1</w:t>
+      </w:r>
+      <w:r>
+        <w:rPr>
+          <w:rFonts w:ascii="Arial" w:hAnsi="Arial" w:eastAsia="Arial" w:cs="Arial"/>
+          <w:color w:val="000000"/>
+          <w:sz w:val="20"/>
+          <w:lang w:val="pt-BR"/>
+        </w:rPr>
+        <w:t xml:space="preserve"> ENTÃO</w:t>
+      </w:r>
+      <w:r>
+        <w:rPr>
+          <w:lang w:val="pt-BR"/>
+        </w:rPr>
+      </w:r>
+    </w:p>
+    <w:p>
+      <w:pPr>
+        <w:pBdr>
+          <w:top w:val="none" w:color="000000" w:sz="4" w:space="0"/>
+          <w:left w:val="none" w:color="000000" w:sz="4" w:space="0"/>
+          <w:bottom w:val="none" w:color="000000" w:sz="4" w:space="0"/>
+          <w:right w:val="none" w:color="000000" w:sz="4" w:space="0"/>
+        </w:pBdr>
+        <w:shd w:val="clear" w:color="ffffff" w:fill="ffffff"/>
+        <w:spacing w:after="0" w:afterAutospacing="0" w:line="17" w:lineRule="atLeast"/>
+        <w:ind w:right="0" w:firstLine="0" w:left="0"/>
+        <w:rPr>
+          <w:lang w:val="pt-BR"/>
+        </w:rPr>
+      </w:pPr>
+      <w:r>
+        <w:rPr>
+          <w:rFonts w:ascii="Arial" w:hAnsi="Arial" w:eastAsia="Arial" w:cs="Arial"/>
+          <w:color w:val="000000"/>
+          <w:sz w:val="20"/>
+          <w:lang w:val="pt-BR"/>
+        </w:rPr>
+        <w:t xml:space="preserve">                cores_usadas[cores[u]] ← VERDADEIRO</w:t>
+      </w:r>
+      <w:r>
+        <w:rPr>
+          <w:lang w:val="pt-BR"/>
+        </w:rPr>
+      </w:r>
+    </w:p>
+    <w:p>
+      <w:pPr>
+        <w:pBdr>
+          <w:top w:val="none" w:color="000000" w:sz="4" w:space="0"/>
+          <w:left w:val="none" w:color="000000" w:sz="4" w:space="0"/>
+          <w:bottom w:val="none" w:color="000000" w:sz="4" w:space="0"/>
+          <w:right w:val="none" w:color="000000" w:sz="4" w:space="0"/>
+        </w:pBdr>
+        <w:shd w:val="clear" w:color="ffffff" w:fill="ffffff"/>
+        <w:spacing w:after="0" w:afterAutospacing="0" w:line="17" w:lineRule="atLeast"/>
+        <w:ind w:right="0" w:firstLine="0" w:left="0"/>
+        <w:rPr>
+          <w:lang w:val="pt-BR"/>
+        </w:rPr>
+      </w:pPr>
+      <w:r>
+        <w:rPr>
+          <w:rFonts w:ascii="Arial" w:hAnsi="Arial" w:eastAsia="Arial" w:cs="Arial"/>
+          <w:color w:val="000000"/>
+          <w:sz w:val="20"/>
+          <w:lang w:val="pt-BR"/>
+        </w:rPr>
+        <w:t xml:space="preserve">            FIM SE</w:t>
+      </w:r>
+      <w:r>
+        <w:rPr>
+          <w:lang w:val="pt-BR"/>
+        </w:rPr>
+      </w:r>
+    </w:p>
+    <w:p>
+      <w:pPr>
+        <w:pBdr>
+          <w:top w:val="none" w:color="000000" w:sz="4" w:space="0"/>
+          <w:left w:val="none" w:color="000000" w:sz="4" w:space="0"/>
+          <w:bottom w:val="none" w:color="000000" w:sz="4" w:space="0"/>
+          <w:right w:val="none" w:color="000000" w:sz="4" w:space="0"/>
+        </w:pBdr>
+        <w:shd w:val="clear" w:color="ffffff" w:fill="ffffff"/>
+        <w:spacing w:after="0" w:afterAutospacing="0" w:line="17" w:lineRule="atLeast"/>
+        <w:ind w:right="0" w:firstLine="0" w:left="0"/>
+        <w:rPr>
+          <w:lang w:val="pt-BR"/>
+        </w:rPr>
+      </w:pPr>
+      <w:r>
+        <w:rPr>
+          <w:rFonts w:ascii="Arial" w:hAnsi="Arial" w:eastAsia="Arial" w:cs="Arial"/>
+          <w:color w:val="000000"/>
+          <w:sz w:val="20"/>
+          <w:lang w:val="pt-BR"/>
+        </w:rPr>
+        <w:t xml:space="preserve">        FIM PARA</w:t>
+      </w:r>
+      <w:r>
+        <w:rPr>
+          <w:lang w:val="pt-BR"/>
+        </w:rPr>
+      </w:r>
+    </w:p>
+    <w:p>
+      <w:pPr>
+        <w:pBdr>
+          <w:top w:val="none" w:color="000000" w:sz="4" w:space="0"/>
+          <w:left w:val="none" w:color="000000" w:sz="4" w:space="0"/>
+          <w:bottom w:val="none" w:color="000000" w:sz="4" w:space="0"/>
+          <w:right w:val="none" w:color="000000" w:sz="4" w:space="0"/>
+        </w:pBdr>
+        <w:shd w:val="clear" w:color="ffffff" w:fill="ffffff"/>
+        <w:spacing w:after="0" w:afterAutospacing="0" w:line="22" w:lineRule="atLeast"/>
+        <w:ind w:right="0" w:firstLine="0" w:left="0"/>
+        <w:rPr>
+          <w:lang w:val="pt-BR"/>
+        </w:rPr>
+      </w:pPr>
+      <w:r>
+        <w:rPr>
+          <w:rFonts w:ascii="Arial" w:hAnsi="Arial" w:eastAsia="Arial" w:cs="Arial"/>
+          <w:color w:val="000000"/>
+          <w:sz w:val="20"/>
+          <w:lang w:val="pt-BR"/>
+        </w:rPr>
+        <w:t xml:space="preserve">        </w:t>
+      </w:r>
+      <w:r>
+        <w:rPr>
+          <w:lang w:val="pt-BR"/>
+        </w:rPr>
+      </w:r>
+    </w:p>
+    <w:p>
+      <w:pPr>
+        <w:pBdr>
+          <w:top w:val="none" w:color="000000" w:sz="4" w:space="0"/>
+          <w:left w:val="none" w:color="000000" w:sz="4" w:space="0"/>
+          <w:bottom w:val="none" w:color="000000" w:sz="4" w:space="0"/>
+          <w:right w:val="none" w:color="000000" w:sz="4" w:space="0"/>
+        </w:pBdr>
+        <w:shd w:val="clear" w:color="ffffff" w:fill="ffffff"/>
+        <w:spacing w:after="0" w:afterAutospacing="0" w:line="22" w:lineRule="atLeast"/>
+        <w:ind w:right="0" w:firstLine="0" w:left="0"/>
+        <w:rPr>
+          <w:lang w:val="pt-BR"/>
+        </w:rPr>
+      </w:pPr>
+      <w:r>
+        <w:rPr>
+          <w:rFonts w:ascii="Arial" w:hAnsi="Arial" w:eastAsia="Arial" w:cs="Arial"/>
+          <w:color w:val="000000"/>
+          <w:sz w:val="20"/>
+          <w:lang w:val="pt-BR"/>
+        </w:rPr>
+        <w:t xml:space="preserve">        cor_escolhida ← </w:t>
+      </w:r>
+      <w:r>
+        <w:rPr>
+          <w:rFonts w:ascii="Arial" w:hAnsi="Arial" w:eastAsia="Arial" w:cs="Arial"/>
+          <w:color w:val="006666"/>
+          <w:sz w:val="20"/>
+          <w:lang w:val="pt-BR"/>
+        </w:rPr>
+        <w:t xml:space="preserve">0</w:t>
+      </w:r>
+      <w:r>
+        <w:rPr>
+          <w:lang w:val="pt-BR"/>
+        </w:rPr>
+      </w:r>
+    </w:p>
+    <w:p>
+      <w:pPr>
+        <w:pBdr>
+          <w:top w:val="none" w:color="000000" w:sz="4" w:space="0"/>
+          <w:left w:val="none" w:color="000000" w:sz="4" w:space="0"/>
+          <w:bottom w:val="none" w:color="000000" w:sz="4" w:space="0"/>
+          <w:right w:val="none" w:color="000000" w:sz="4" w:space="0"/>
+        </w:pBdr>
+        <w:shd w:val="clear" w:color="ffffff" w:fill="ffffff"/>
+        <w:spacing w:after="0" w:afterAutospacing="0" w:line="22" w:lineRule="atLeast"/>
+        <w:ind w:right="0" w:firstLine="0" w:left="0"/>
+        <w:rPr>
+          <w:lang w:val="pt-BR"/>
+        </w:rPr>
+      </w:pPr>
+      <w:r>
+        <w:rPr>
+          <w:rFonts w:ascii="Arial" w:hAnsi="Arial" w:eastAsia="Arial" w:cs="Arial"/>
+          <w:color w:val="000000"/>
+          <w:sz w:val="20"/>
+          <w:lang w:val="pt-BR"/>
+        </w:rPr>
+        <w:t xml:space="preserve">        ENQUANTO cores_usadas[cor_escolhida] = VERDADEIRO FAÇA</w:t>
+      </w:r>
+      <w:r>
+        <w:rPr>
+          <w:lang w:val="pt-BR"/>
+        </w:rPr>
+      </w:r>
+    </w:p>
+    <w:p>
+      <w:pPr>
+        <w:pBdr>
+          <w:top w:val="none" w:color="000000" w:sz="4" w:space="0"/>
+          <w:left w:val="none" w:color="000000" w:sz="4" w:space="0"/>
+          <w:bottom w:val="none" w:color="000000" w:sz="4" w:space="0"/>
+          <w:right w:val="none" w:color="000000" w:sz="4" w:space="0"/>
+        </w:pBdr>
+        <w:shd w:val="clear" w:color="ffffff" w:fill="ffffff"/>
+        <w:spacing w:after="0" w:afterAutospacing="0" w:line="22" w:lineRule="atLeast"/>
+        <w:ind w:right="0" w:firstLine="0" w:left="0"/>
+        <w:rPr>
+          <w:lang w:val="pt-BR"/>
+        </w:rPr>
+      </w:pPr>
+      <w:r>
+        <w:rPr>
+          <w:rFonts w:ascii="Arial" w:hAnsi="Arial" w:eastAsia="Arial" w:cs="Arial"/>
+          <w:color w:val="000000"/>
+          <w:sz w:val="20"/>
+          <w:lang w:val="pt-BR"/>
+        </w:rPr>
+        <w:t xml:space="preserve">            cor_escolhida ← cor_escolhida + </w:t>
+      </w:r>
+      <w:r>
+        <w:rPr>
+          <w:rFonts w:ascii="Arial" w:hAnsi="Arial" w:eastAsia="Arial" w:cs="Arial"/>
+          <w:color w:val="006666"/>
+          <w:sz w:val="20"/>
+          <w:lang w:val="pt-BR"/>
+        </w:rPr>
+        <w:t xml:space="preserve">1</w:t>
+      </w:r>
+      <w:r>
+        <w:rPr>
+          <w:lang w:val="pt-BR"/>
+        </w:rPr>
+      </w:r>
+    </w:p>
+    <w:p>
+      <w:pPr>
+        <w:pBdr>
+          <w:top w:val="none" w:color="000000" w:sz="4" w:space="0"/>
+          <w:left w:val="none" w:color="000000" w:sz="4" w:space="0"/>
+          <w:bottom w:val="none" w:color="000000" w:sz="4" w:space="0"/>
+          <w:right w:val="none" w:color="000000" w:sz="4" w:space="0"/>
+        </w:pBdr>
+        <w:shd w:val="clear" w:color="ffffff" w:fill="ffffff"/>
+        <w:spacing w:after="0" w:afterAutospacing="0" w:line="22" w:lineRule="atLeast"/>
+        <w:ind w:right="0" w:firstLine="0" w:left="0"/>
+        <w:rPr>
+          <w:lang w:val="pt-BR"/>
+        </w:rPr>
+      </w:pPr>
+      <w:r>
+        <w:rPr>
+          <w:rFonts w:ascii="Arial" w:hAnsi="Arial" w:eastAsia="Arial" w:cs="Arial"/>
+          <w:color w:val="000000"/>
+          <w:sz w:val="20"/>
+          <w:lang w:val="pt-BR"/>
+        </w:rPr>
+        <w:t xml:space="preserve">        FIM ENQUANTO</w:t>
+      </w:r>
+      <w:r>
+        <w:rPr>
+          <w:lang w:val="pt-BR"/>
+        </w:rPr>
+      </w:r>
+    </w:p>
+    <w:p>
+      <w:pPr>
+        <w:pBdr>
+          <w:top w:val="none" w:color="000000" w:sz="4" w:space="0"/>
+          <w:left w:val="none" w:color="000000" w:sz="4" w:space="0"/>
+          <w:bottom w:val="none" w:color="000000" w:sz="4" w:space="0"/>
+          <w:right w:val="none" w:color="000000" w:sz="4" w:space="0"/>
+        </w:pBdr>
+        <w:shd w:val="clear" w:color="ffffff" w:fill="ffffff"/>
+        <w:spacing w:after="0" w:afterAutospacing="0" w:line="17" w:lineRule="atLeast"/>
+        <w:ind w:right="0" w:firstLine="0" w:left="0"/>
+        <w:rPr>
+          <w:lang w:val="pt-BR"/>
+        </w:rPr>
+      </w:pPr>
+      <w:r>
+        <w:rPr>
+          <w:rFonts w:ascii="Arial" w:hAnsi="Arial" w:eastAsia="Arial" w:cs="Arial"/>
+          <w:color w:val="000000"/>
+          <w:sz w:val="20"/>
+          <w:lang w:val="pt-BR"/>
+        </w:rPr>
+        <w:t xml:space="preserve">        </w:t>
+      </w:r>
+      <w:r>
+        <w:rPr>
+          <w:lang w:val="pt-BR"/>
+        </w:rPr>
+      </w:r>
+    </w:p>
+    <w:p>
+      <w:pPr>
+        <w:pBdr>
+          <w:top w:val="none" w:color="000000" w:sz="4" w:space="0"/>
+          <w:left w:val="none" w:color="000000" w:sz="4" w:space="0"/>
+          <w:bottom w:val="none" w:color="000000" w:sz="4" w:space="0"/>
+          <w:right w:val="none" w:color="000000" w:sz="4" w:space="0"/>
+        </w:pBdr>
+        <w:shd w:val="clear" w:color="ffffff" w:fill="ffffff"/>
+        <w:spacing w:after="0" w:afterAutospacing="0" w:line="17" w:lineRule="atLeast"/>
+        <w:ind w:right="0" w:firstLine="0" w:left="0"/>
+        <w:rPr>
+          <w:lang w:val="pt-BR"/>
+        </w:rPr>
+      </w:pPr>
+      <w:r>
+        <w:rPr>
+          <w:rFonts w:ascii="Arial" w:hAnsi="Arial" w:eastAsia="Arial" w:cs="Arial"/>
+          <w:color w:val="000000"/>
+          <w:sz w:val="20"/>
+          <w:lang w:val="pt-BR"/>
+        </w:rPr>
+        <w:t xml:space="preserve">        </w:t>
+      </w:r>
+      <w:r>
+        <w:rPr>
+          <w:rFonts w:ascii="Arial" w:hAnsi="Arial" w:eastAsia="Arial" w:cs="Arial"/>
+          <w:color w:val="880000"/>
+          <w:sz w:val="20"/>
+          <w:lang w:val="pt-BR"/>
+        </w:rPr>
+        <w:t xml:space="preserve">// Colorir o vértice</w:t>
+      </w:r>
+      <w:r>
+        <w:rPr>
+          <w:lang w:val="pt-BR"/>
+        </w:rPr>
+      </w:r>
+    </w:p>
+    <w:p>
+      <w:pPr>
+        <w:pBdr>
+          <w:top w:val="none" w:color="000000" w:sz="4" w:space="0"/>
+          <w:left w:val="none" w:color="000000" w:sz="4" w:space="0"/>
+          <w:bottom w:val="none" w:color="000000" w:sz="4" w:space="0"/>
+          <w:right w:val="none" w:color="000000" w:sz="4" w:space="0"/>
+        </w:pBdr>
+        <w:shd w:val="clear" w:color="ffffff" w:fill="ffffff"/>
+        <w:spacing w:after="0" w:afterAutospacing="0" w:line="17" w:lineRule="atLeast"/>
+        <w:ind w:right="0" w:firstLine="0" w:left="0"/>
+        <w:rPr>
+          <w:lang w:val="pt-BR"/>
+        </w:rPr>
+      </w:pPr>
+      <w:r>
+        <w:rPr>
+          <w:rFonts w:ascii="Arial" w:hAnsi="Arial" w:eastAsia="Arial" w:cs="Arial"/>
+          <w:color w:val="000000"/>
+          <w:sz w:val="20"/>
+          <w:lang w:val="pt-BR"/>
+        </w:rPr>
+        <w:t xml:space="preserve">        cores[proximo_vertice] ← cor_escolhida</w:t>
+      </w:r>
+      <w:r>
+        <w:rPr>
+          <w:lang w:val="pt-BR"/>
+        </w:rPr>
+      </w:r>
+    </w:p>
+    <w:p>
+      <w:pPr>
+        <w:pBdr>
+          <w:top w:val="none" w:color="000000" w:sz="4" w:space="0"/>
+          <w:left w:val="none" w:color="000000" w:sz="4" w:space="0"/>
+          <w:bottom w:val="none" w:color="000000" w:sz="4" w:space="0"/>
+          <w:right w:val="none" w:color="000000" w:sz="4" w:space="0"/>
+        </w:pBdr>
+        <w:shd w:val="clear" w:color="ffffff" w:fill="ffffff"/>
+        <w:spacing w:after="0" w:afterAutospacing="0" w:line="17" w:lineRule="atLeast"/>
+        <w:ind w:right="0" w:firstLine="0" w:left="0"/>
+        <w:rPr>
+          <w:lang w:val="pt-BR"/>
+        </w:rPr>
+      </w:pPr>
+      <w:r>
+        <w:rPr>
+          <w:rFonts w:ascii="Arial" w:hAnsi="Arial" w:eastAsia="Arial" w:cs="Arial"/>
+          <w:color w:val="000000"/>
+          <w:sz w:val="20"/>
+          <w:lang w:val="pt-BR"/>
+        </w:rPr>
+        <w:t xml:space="preserve">        colorido[proximo_vertice] ← VERDADEIRO</w:t>
+      </w:r>
+      <w:r>
+        <w:rPr>
+          <w:lang w:val="pt-BR"/>
+        </w:rPr>
+      </w:r>
+    </w:p>
+    <w:p>
+      <w:pPr>
+        <w:pBdr>
+          <w:top w:val="none" w:color="000000" w:sz="4" w:space="0"/>
+          <w:left w:val="none" w:color="000000" w:sz="4" w:space="0"/>
+          <w:bottom w:val="none" w:color="000000" w:sz="4" w:space="0"/>
+          <w:right w:val="none" w:color="000000" w:sz="4" w:space="0"/>
+        </w:pBdr>
+        <w:shd w:val="clear" w:color="ffffff" w:fill="ffffff"/>
+        <w:spacing w:after="0" w:afterAutospacing="0" w:line="17" w:lineRule="atLeast"/>
+        <w:ind w:right="0" w:firstLine="0" w:left="0"/>
+        <w:rPr>
+          <w:lang w:val="pt-BR"/>
+        </w:rPr>
+      </w:pPr>
+      <w:r>
+        <w:rPr>
+          <w:rFonts w:ascii="Arial" w:hAnsi="Arial" w:eastAsia="Arial" w:cs="Arial"/>
+          <w:color w:val="000000"/>
+          <w:sz w:val="20"/>
+          <w:lang w:val="pt-BR"/>
+        </w:rPr>
+        <w:t xml:space="preserve">        vertices_restantes ← vertices_restantes - </w:t>
+      </w:r>
+      <w:r>
+        <w:rPr>
+          <w:rFonts w:ascii="Arial" w:hAnsi="Arial" w:eastAsia="Arial" w:cs="Arial"/>
+          <w:color w:val="006666"/>
+          <w:sz w:val="20"/>
+          <w:lang w:val="pt-BR"/>
+        </w:rPr>
+        <w:t xml:space="preserve">1</w:t>
+      </w:r>
+      <w:r>
+        <w:rPr>
+          <w:lang w:val="pt-BR"/>
+        </w:rPr>
+      </w:r>
+    </w:p>
+    <w:p>
+      <w:pPr>
+        <w:pBdr>
+          <w:top w:val="none" w:color="000000" w:sz="4" w:space="0"/>
+          <w:left w:val="none" w:color="000000" w:sz="4" w:space="0"/>
+          <w:bottom w:val="none" w:color="000000" w:sz="4" w:space="0"/>
+          <w:right w:val="none" w:color="000000" w:sz="4" w:space="0"/>
+        </w:pBdr>
+        <w:shd w:val="clear" w:color="ffffff" w:fill="ffffff"/>
+        <w:spacing w:after="0" w:afterAutospacing="0" w:line="17" w:lineRule="atLeast"/>
+        <w:ind w:right="0" w:firstLine="0" w:left="0"/>
+        <w:rPr>
+          <w:lang w:val="pt-BR"/>
+        </w:rPr>
+      </w:pPr>
+      <w:r>
+        <w:rPr>
+          <w:rFonts w:ascii="Arial" w:hAnsi="Arial" w:eastAsia="Arial" w:cs="Arial"/>
+          <w:color w:val="000000"/>
+          <w:sz w:val="20"/>
+          <w:lang w:val="pt-BR"/>
+        </w:rPr>
+        <w:t xml:space="preserve">        </w:t>
+      </w:r>
+      <w:r>
+        <w:rPr>
+          <w:lang w:val="pt-BR"/>
+        </w:rPr>
+      </w:r>
+    </w:p>
+    <w:p>
+      <w:pPr>
+        <w:pBdr>
+          <w:top w:val="none" w:color="000000" w:sz="4" w:space="0"/>
+          <w:left w:val="none" w:color="000000" w:sz="4" w:space="0"/>
+          <w:bottom w:val="none" w:color="000000" w:sz="4" w:space="0"/>
+          <w:right w:val="none" w:color="000000" w:sz="4" w:space="0"/>
+        </w:pBdr>
+        <w:shd w:val="clear" w:color="ffffff" w:fill="ffffff"/>
+        <w:spacing w:after="0" w:afterAutospacing="0" w:line="17" w:lineRule="atLeast"/>
+        <w:ind w:right="0" w:firstLine="0" w:left="0"/>
+        <w:rPr>
+          <w:lang w:val="pt-BR"/>
+        </w:rPr>
+      </w:pPr>
+      <w:r>
+        <w:rPr>
+          <w:rFonts w:ascii="Arial" w:hAnsi="Arial" w:eastAsia="Arial" w:cs="Arial"/>
+          <w:color w:val="000000"/>
+          <w:sz w:val="20"/>
+          <w:lang w:val="pt-BR"/>
+        </w:rPr>
+        <w:t xml:space="preserve">        SE cor_escolhida ≥ num_cores ENTÃO</w:t>
+      </w:r>
+      <w:r>
+        <w:rPr>
+          <w:lang w:val="pt-BR"/>
+        </w:rPr>
+      </w:r>
+    </w:p>
+    <w:p>
+      <w:pPr>
+        <w:pBdr>
+          <w:top w:val="none" w:color="000000" w:sz="4" w:space="0"/>
+          <w:left w:val="none" w:color="000000" w:sz="4" w:space="0"/>
+          <w:bottom w:val="none" w:color="000000" w:sz="4" w:space="0"/>
+          <w:right w:val="none" w:color="000000" w:sz="4" w:space="0"/>
+        </w:pBdr>
+        <w:shd w:val="clear" w:color="ffffff" w:fill="ffffff"/>
+        <w:spacing w:after="0" w:afterAutospacing="0" w:line="17" w:lineRule="atLeast"/>
+        <w:ind w:right="0" w:firstLine="0" w:left="0"/>
+        <w:rPr>
+          <w:lang w:val="pt-BR"/>
+        </w:rPr>
+      </w:pPr>
+      <w:r>
+        <w:rPr>
+          <w:rFonts w:ascii="Arial" w:hAnsi="Arial" w:eastAsia="Arial" w:cs="Arial"/>
+          <w:color w:val="000000"/>
+          <w:sz w:val="20"/>
+          <w:lang w:val="pt-BR"/>
+        </w:rPr>
+        <w:t xml:space="preserve">            num_cores ← cor_escolhida + </w:t>
+      </w:r>
+      <w:r>
+        <w:rPr>
+          <w:rFonts w:ascii="Arial" w:hAnsi="Arial" w:eastAsia="Arial" w:cs="Arial"/>
+          <w:color w:val="006666"/>
+          <w:sz w:val="20"/>
+          <w:lang w:val="pt-BR"/>
+        </w:rPr>
+        <w:t xml:space="preserve">1</w:t>
+      </w:r>
+      <w:r>
+        <w:rPr>
+          <w:lang w:val="pt-BR"/>
+        </w:rPr>
+      </w:r>
+    </w:p>
+    <w:p>
+      <w:pPr>
+        <w:pBdr>
+          <w:top w:val="none" w:color="000000" w:sz="4" w:space="0"/>
+          <w:left w:val="none" w:color="000000" w:sz="4" w:space="0"/>
+          <w:bottom w:val="none" w:color="000000" w:sz="4" w:space="0"/>
+          <w:right w:val="none" w:color="000000" w:sz="4" w:space="0"/>
+        </w:pBdr>
+        <w:shd w:val="clear" w:color="ffffff" w:fill="ffffff"/>
+        <w:spacing w:after="0" w:afterAutospacing="0" w:line="17" w:lineRule="atLeast"/>
+        <w:ind w:right="0" w:firstLine="0" w:left="0"/>
+        <w:rPr>
+          <w:lang w:val="pt-BR"/>
+        </w:rPr>
+      </w:pPr>
+      <w:r>
+        <w:rPr>
+          <w:rFonts w:ascii="Arial" w:hAnsi="Arial" w:eastAsia="Arial" w:cs="Arial"/>
+          <w:color w:val="000000"/>
+          <w:sz w:val="20"/>
+          <w:lang w:val="pt-BR"/>
+        </w:rPr>
+        <w:t xml:space="preserve">        FIM SE</w:t>
+      </w:r>
+      <w:r>
+        <w:rPr>
+          <w:lang w:val="pt-BR"/>
+        </w:rPr>
+      </w:r>
+    </w:p>
+    <w:p>
+      <w:pPr>
+        <w:pBdr>
+          <w:top w:val="none" w:color="000000" w:sz="4" w:space="0"/>
+          <w:left w:val="none" w:color="000000" w:sz="4" w:space="0"/>
+          <w:bottom w:val="none" w:color="000000" w:sz="4" w:space="0"/>
+          <w:right w:val="none" w:color="000000" w:sz="4" w:space="0"/>
+        </w:pBdr>
+        <w:shd w:val="clear" w:color="ffffff" w:fill="ffffff"/>
+        <w:spacing w:after="0" w:afterAutospacing="0" w:line="17" w:lineRule="atLeast"/>
+        <w:ind w:right="0" w:firstLine="0" w:left="0"/>
+        <w:rPr>
+          <w:lang w:val="pt-BR"/>
+        </w:rPr>
+      </w:pPr>
+      <w:r>
+        <w:rPr>
+          <w:rFonts w:ascii="Arial" w:hAnsi="Arial" w:eastAsia="Arial" w:cs="Arial"/>
+          <w:color w:val="000000"/>
+          <w:sz w:val="20"/>
+          <w:lang w:val="pt-BR"/>
+        </w:rPr>
+        <w:t xml:space="preserve">        </w:t>
+      </w:r>
+      <w:r>
+        <w:rPr>
+          <w:lang w:val="pt-BR"/>
+        </w:rPr>
+      </w:r>
+    </w:p>
+    <w:p>
+      <w:pPr>
+        <w:pBdr>
+          <w:top w:val="none" w:color="000000" w:sz="4" w:space="0"/>
+          <w:left w:val="none" w:color="000000" w:sz="4" w:space="0"/>
+          <w:bottom w:val="none" w:color="000000" w:sz="4" w:space="0"/>
+          <w:right w:val="none" w:color="000000" w:sz="4" w:space="0"/>
+        </w:pBdr>
+        <w:shd w:val="clear" w:color="ffffff" w:fill="ffffff"/>
+        <w:spacing w:after="0" w:afterAutospacing="0" w:line="17" w:lineRule="atLeast"/>
+        <w:ind w:right="0" w:firstLine="0" w:left="0"/>
+        <w:rPr>
+          <w:lang w:val="pt-BR"/>
+        </w:rPr>
+      </w:pPr>
+      <w:r>
+        <w:rPr>
+          <w:rFonts w:ascii="Arial" w:hAnsi="Arial" w:eastAsia="Arial" w:cs="Arial"/>
+          <w:color w:val="000000"/>
+          <w:sz w:val="20"/>
+          <w:lang w:val="pt-BR"/>
+        </w:rPr>
+        <w:t xml:space="preserve">    FIM ENQUANTO</w:t>
+      </w:r>
+      <w:r>
+        <w:rPr>
+          <w:lang w:val="pt-BR"/>
+        </w:rPr>
+      </w:r>
+    </w:p>
+    <w:p>
+      <w:pPr>
+        <w:pBdr>
+          <w:top w:val="none" w:color="000000" w:sz="4" w:space="0"/>
+          <w:left w:val="none" w:color="000000" w:sz="4" w:space="0"/>
+          <w:bottom w:val="none" w:color="000000" w:sz="4" w:space="0"/>
+          <w:right w:val="none" w:color="000000" w:sz="4" w:space="0"/>
+        </w:pBdr>
+        <w:shd w:val="clear" w:color="ffffff" w:fill="ffffff"/>
+        <w:spacing w:after="0" w:afterAutospacing="0" w:line="17" w:lineRule="atLeast"/>
+        <w:ind w:right="0" w:firstLine="0" w:left="0"/>
+        <w:rPr>
+          <w:lang w:val="pt-BR"/>
+        </w:rPr>
+      </w:pPr>
+      <w:r>
+        <w:rPr>
+          <w:rFonts w:ascii="Arial" w:hAnsi="Arial" w:eastAsia="Arial" w:cs="Arial"/>
+          <w:color w:val="000000"/>
+          <w:sz w:val="20"/>
+          <w:lang w:val="pt-BR"/>
+        </w:rPr>
+        <w:t xml:space="preserve">    </w:t>
+      </w:r>
+      <w:r>
+        <w:rPr>
+          <w:lang w:val="pt-BR"/>
+        </w:rPr>
+      </w:r>
+    </w:p>
+    <w:p>
+      <w:pPr>
+        <w:pBdr>
+          <w:top w:val="none" w:color="000000" w:sz="4" w:space="0"/>
+          <w:left w:val="none" w:color="000000" w:sz="4" w:space="0"/>
+          <w:bottom w:val="none" w:color="000000" w:sz="4" w:space="0"/>
+          <w:right w:val="none" w:color="000000" w:sz="4" w:space="0"/>
+        </w:pBdr>
+        <w:shd w:val="clear" w:color="ffffff" w:fill="ffffff"/>
+        <w:spacing w:after="0" w:afterAutospacing="0" w:line="17" w:lineRule="atLeast"/>
+        <w:ind w:right="0" w:firstLine="0" w:left="0"/>
+        <w:rPr>
+          <w:lang w:val="pt-BR"/>
+        </w:rPr>
+      </w:pPr>
+      <w:r>
+        <w:rPr>
+          <w:rFonts w:ascii="Arial" w:hAnsi="Arial" w:eastAsia="Arial" w:cs="Arial"/>
+          <w:color w:val="000000"/>
+          <w:sz w:val="20"/>
+          <w:lang w:val="pt-BR"/>
+        </w:rPr>
+        <w:t xml:space="preserve">    RETORNAR (cores, num_cores)</w:t>
+      </w:r>
+      <w:r>
+        <w:rPr>
+          <w:lang w:val="pt-BR"/>
+        </w:rPr>
+      </w:r>
+    </w:p>
+    <w:p>
+      <w:pPr>
+        <w:pBdr>
+          <w:top w:val="none" w:color="000000" w:sz="4" w:space="0"/>
+          <w:left w:val="none" w:color="000000" w:sz="4" w:space="0"/>
+          <w:bottom w:val="none" w:color="000000" w:sz="4" w:space="0"/>
+          <w:right w:val="none" w:color="000000" w:sz="4" w:space="0"/>
+        </w:pBdr>
+        <w:shd w:val="clear" w:color="ffffff" w:fill="ffffff"/>
+        <w:spacing w:after="0" w:afterAutospacing="0" w:line="17" w:lineRule="atLeast"/>
+        <w:ind w:right="0" w:firstLine="0" w:left="0"/>
+        <w:rPr>
+          <w:lang w:val="pt-BR"/>
+        </w:rPr>
+      </w:pPr>
+      <w:r>
+        <w:rPr>
+          <w:rFonts w:ascii="Arial" w:hAnsi="Arial" w:eastAsia="Arial" w:cs="Arial"/>
+          <w:color w:val="000000"/>
+          <w:sz w:val="20"/>
+          <w:lang w:val="pt-BR"/>
+        </w:rPr>
+        <w:t xml:space="preserve">FIM</w:t>
+      </w:r>
+      <w:r>
+        <w:rPr>
+          <w:lang w:val="pt-BR"/>
+        </w:rPr>
+      </w:r>
+    </w:p>
+    <w:p>
+      <w:pPr>
+        <w:pBdr>
+          <w:top w:val="none" w:color="000000" w:sz="4" w:space="0"/>
+          <w:left w:val="none" w:color="000000" w:sz="4" w:space="0"/>
+          <w:bottom w:val="none" w:color="000000" w:sz="4" w:space="0"/>
+          <w:right w:val="none" w:color="000000" w:sz="4" w:space="0"/>
+        </w:pBdr>
+        <w:shd w:val="clear" w:color="ffffff" w:fill="ffffff"/>
+        <w:spacing w:after="0" w:afterAutospacing="0" w:line="17" w:lineRule="atLeast"/>
+        <w:ind w:right="0" w:firstLine="0" w:left="0"/>
+        <w:rPr>
+          <w:lang w:val="pt-BR"/>
+        </w:rPr>
+      </w:pPr>
+      <w:r>
+        <w:rPr>
+          <w:rFonts w:ascii="Arial" w:hAnsi="Arial" w:eastAsia="Arial" w:cs="Arial"/>
+          <w:color w:val="000000"/>
+          <w:sz w:val="20"/>
+          <w:lang w:val="pt-BR"/>
+        </w:rPr>
+        <w:t xml:space="preserve"> </w:t>
+      </w:r>
+      <w:r>
+        <w:rPr>
+          <w:lang w:val="pt-BR"/>
+        </w:rPr>
+      </w:r>
+    </w:p>
+    <w:p>
+      <w:pPr>
+        <w:pBdr>
+          <w:top w:val="none" w:color="000000" w:sz="4" w:space="0"/>
+          <w:left w:val="none" w:color="000000" w:sz="4" w:space="0"/>
+          <w:bottom w:val="none" w:color="000000" w:sz="4" w:space="0"/>
+          <w:right w:val="none" w:color="000000" w:sz="4" w:space="0"/>
+        </w:pBdr>
+        <w:shd w:val="clear" w:color="ffffff" w:fill="ffffff"/>
+        <w:spacing w:after="0" w:afterAutospacing="0" w:line="17" w:lineRule="atLeast"/>
+        <w:ind w:right="0" w:firstLine="0" w:left="0"/>
+        <w:rPr>
+          <w:lang w:val="pt-BR"/>
+        </w:rPr>
+      </w:pPr>
+      <w:r>
+        <w:rPr>
+          <w:rFonts w:ascii="Arial" w:hAnsi="Arial" w:eastAsia="Arial" w:cs="Arial"/>
+          <w:color w:val="000000"/>
+          <w:sz w:val="20"/>
+          <w:lang w:val="pt-BR"/>
+        </w:rPr>
+        <w:t xml:space="preserve">FUNÇÃO Calcular_Grau_Saturacao(v, G, cores)</w:t>
+      </w:r>
+      <w:r>
+        <w:rPr>
+          <w:lang w:val="pt-BR"/>
+        </w:rPr>
+      </w:r>
+    </w:p>
+    <w:p>
+      <w:pPr>
+        <w:pBdr>
+          <w:top w:val="none" w:color="000000" w:sz="4" w:space="0"/>
+          <w:left w:val="none" w:color="000000" w:sz="4" w:space="0"/>
+          <w:bottom w:val="none" w:color="000000" w:sz="4" w:space="0"/>
+          <w:right w:val="none" w:color="000000" w:sz="4" w:space="0"/>
+        </w:pBdr>
+        <w:shd w:val="clear" w:color="ffffff" w:fill="ffffff"/>
+        <w:spacing w:after="0" w:afterAutospacing="0" w:line="17" w:lineRule="atLeast"/>
+        <w:ind w:right="0" w:firstLine="0" w:left="0"/>
+        <w:rPr>
+          <w:lang w:val="pt-BR"/>
+        </w:rPr>
+      </w:pPr>
+      <w:r>
+        <w:rPr>
+          <w:rFonts w:ascii="Arial" w:hAnsi="Arial" w:eastAsia="Arial" w:cs="Arial"/>
+          <w:color w:val="000000"/>
+          <w:sz w:val="20"/>
+          <w:lang w:val="pt-BR"/>
+        </w:rPr>
+        <w:t xml:space="preserve">ENTRADA: Vértice v, Grafo G, </w:t>
+      </w:r>
+      <w:r>
+        <w:rPr>
+          <w:rFonts w:ascii="Arial" w:hAnsi="Arial" w:eastAsia="Arial" w:cs="Arial"/>
+          <w:color w:val="000088"/>
+          <w:sz w:val="20"/>
+          <w:lang w:val="pt-BR"/>
+        </w:rPr>
+        <w:t xml:space="preserve">Array</w:t>
+      </w:r>
+      <w:r>
+        <w:rPr>
+          <w:rFonts w:ascii="Arial" w:hAnsi="Arial" w:eastAsia="Arial" w:cs="Arial"/>
+          <w:color w:val="000000"/>
+          <w:sz w:val="20"/>
+          <w:lang w:val="pt-BR"/>
+        </w:rPr>
+        <w:t xml:space="preserve"> de cores</w:t>
+      </w:r>
+      <w:r>
+        <w:rPr>
+          <w:lang w:val="pt-BR"/>
+        </w:rPr>
+      </w:r>
+    </w:p>
+    <w:p>
+      <w:pPr>
+        <w:pBdr>
+          <w:top w:val="none" w:color="000000" w:sz="4" w:space="0"/>
+          <w:left w:val="none" w:color="000000" w:sz="4" w:space="0"/>
+          <w:bottom w:val="none" w:color="000000" w:sz="4" w:space="0"/>
+          <w:right w:val="none" w:color="000000" w:sz="4" w:space="0"/>
+        </w:pBdr>
+        <w:shd w:val="clear" w:color="ffffff" w:fill="ffffff"/>
+        <w:spacing w:after="0" w:afterAutospacing="0" w:line="17" w:lineRule="atLeast"/>
+        <w:ind w:right="0" w:firstLine="0" w:left="0"/>
+        <w:rPr>
+          <w:lang w:val="pt-BR"/>
+        </w:rPr>
+      </w:pPr>
+      <w:r>
+        <w:rPr>
+          <w:rFonts w:ascii="Arial" w:hAnsi="Arial" w:eastAsia="Arial" w:cs="Arial"/>
+          <w:color w:val="000000"/>
+          <w:sz w:val="20"/>
+          <w:lang w:val="pt-BR"/>
+        </w:rPr>
+        <w:t xml:space="preserve">SAÍDA: Grau de saturação </w:t>
+      </w:r>
+      <w:r>
+        <w:rPr>
+          <w:rFonts w:ascii="Arial" w:hAnsi="Arial" w:eastAsia="Arial" w:cs="Arial"/>
+          <w:color w:val="000088"/>
+          <w:sz w:val="20"/>
+          <w:lang w:val="pt-BR"/>
+        </w:rPr>
+        <w:t xml:space="preserve">do</w:t>
+      </w:r>
+      <w:r>
+        <w:rPr>
+          <w:rFonts w:ascii="Arial" w:hAnsi="Arial" w:eastAsia="Arial" w:cs="Arial"/>
+          <w:color w:val="000000"/>
+          <w:sz w:val="20"/>
+          <w:lang w:val="pt-BR"/>
+        </w:rPr>
+        <w:t xml:space="preserve"> vértice v</w:t>
+      </w:r>
+      <w:r>
+        <w:rPr>
+          <w:lang w:val="pt-BR"/>
+        </w:rPr>
+      </w:r>
+    </w:p>
+    <w:p>
+      <w:pPr>
+        <w:pBdr>
+          <w:top w:val="none" w:color="000000" w:sz="4" w:space="0"/>
+          <w:left w:val="none" w:color="000000" w:sz="4" w:space="0"/>
+          <w:bottom w:val="none" w:color="000000" w:sz="4" w:space="0"/>
+          <w:right w:val="none" w:color="000000" w:sz="4" w:space="0"/>
+        </w:pBdr>
+        <w:shd w:val="clear" w:color="ffffff" w:fill="ffffff"/>
+        <w:spacing w:after="0" w:afterAutospacing="0" w:line="17" w:lineRule="atLeast"/>
+        <w:ind w:right="0" w:firstLine="0" w:left="0"/>
+        <w:rPr>
+          <w:lang w:val="pt-BR"/>
+        </w:rPr>
+      </w:pPr>
+      <w:r>
+        <w:rPr>
+          <w:rFonts w:ascii="Arial" w:hAnsi="Arial" w:eastAsia="Arial" w:cs="Arial"/>
+          <w:color w:val="000000"/>
+          <w:sz w:val="20"/>
+          <w:lang w:val="pt-BR"/>
+        </w:rPr>
+        <w:t xml:space="preserve"> </w:t>
+      </w:r>
+      <w:r>
+        <w:rPr>
+          <w:lang w:val="pt-BR"/>
+        </w:rPr>
+      </w:r>
+    </w:p>
+    <w:p>
+      <w:pPr>
+        <w:pBdr>
+          <w:top w:val="none" w:color="000000" w:sz="4" w:space="0"/>
+          <w:left w:val="none" w:color="000000" w:sz="4" w:space="0"/>
+          <w:bottom w:val="none" w:color="000000" w:sz="4" w:space="0"/>
+          <w:right w:val="none" w:color="000000" w:sz="4" w:space="0"/>
+        </w:pBdr>
+        <w:shd w:val="clear" w:color="ffffff" w:fill="ffffff"/>
+        <w:spacing w:after="0" w:afterAutospacing="0" w:line="17" w:lineRule="atLeast"/>
+        <w:ind w:right="0" w:firstLine="0" w:left="0"/>
+        <w:rPr>
+          <w:lang w:val="pt-BR"/>
+        </w:rPr>
+      </w:pPr>
+      <w:r>
+        <w:rPr>
+          <w:rFonts w:ascii="Arial" w:hAnsi="Arial" w:eastAsia="Arial" w:cs="Arial"/>
+          <w:color w:val="000088"/>
+          <w:sz w:val="20"/>
+          <w:lang w:val="pt-BR"/>
+        </w:rPr>
+        <w:t xml:space="preserve">IN</w:t>
+      </w:r>
+      <w:r>
+        <w:rPr>
+          <w:rFonts w:ascii="Arial" w:hAnsi="Arial" w:eastAsia="Arial" w:cs="Arial"/>
+          <w:color w:val="000000"/>
+          <w:sz w:val="20"/>
+          <w:lang w:val="pt-BR"/>
+        </w:rPr>
+        <w:t xml:space="preserve">ÍCIO</w:t>
+      </w:r>
+      <w:r>
+        <w:rPr>
+          <w:lang w:val="pt-BR"/>
+        </w:rPr>
+      </w:r>
+    </w:p>
+    <w:p>
+      <w:pPr>
+        <w:pBdr>
+          <w:top w:val="none" w:color="000000" w:sz="4" w:space="0"/>
+          <w:left w:val="none" w:color="000000" w:sz="4" w:space="0"/>
+          <w:bottom w:val="none" w:color="000000" w:sz="4" w:space="0"/>
+          <w:right w:val="none" w:color="000000" w:sz="4" w:space="0"/>
+        </w:pBdr>
+        <w:shd w:val="clear" w:color="ffffff" w:fill="ffffff"/>
+        <w:spacing w:after="0" w:afterAutospacing="0" w:line="17" w:lineRule="atLeast"/>
+        <w:ind w:right="0" w:firstLine="0" w:left="0"/>
+        <w:rPr>
+          <w:lang w:val="pt-BR"/>
+        </w:rPr>
+      </w:pPr>
+      <w:r>
+        <w:rPr>
+          <w:rFonts w:ascii="Arial" w:hAnsi="Arial" w:eastAsia="Arial" w:cs="Arial"/>
+          <w:color w:val="000000"/>
+          <w:sz w:val="20"/>
+          <w:lang w:val="pt-BR"/>
+        </w:rPr>
+        <w:t xml:space="preserve">    cores_distintas ← conjunto vazio</w:t>
+      </w:r>
+      <w:r>
+        <w:rPr>
+          <w:lang w:val="pt-BR"/>
+        </w:rPr>
+      </w:r>
+    </w:p>
+    <w:p>
+      <w:pPr>
+        <w:pBdr>
+          <w:top w:val="none" w:color="000000" w:sz="4" w:space="0"/>
+          <w:left w:val="none" w:color="000000" w:sz="4" w:space="0"/>
+          <w:bottom w:val="none" w:color="000000" w:sz="4" w:space="0"/>
+          <w:right w:val="none" w:color="000000" w:sz="4" w:space="0"/>
+        </w:pBdr>
+        <w:shd w:val="clear" w:color="ffffff" w:fill="ffffff"/>
+        <w:spacing w:after="0" w:afterAutospacing="0" w:line="17" w:lineRule="atLeast"/>
+        <w:ind w:right="0" w:firstLine="0" w:left="0"/>
+        <w:rPr>
+          <w:lang w:val="pt-BR"/>
+        </w:rPr>
+      </w:pPr>
+      <w:r>
+        <w:rPr>
+          <w:rFonts w:ascii="Arial" w:hAnsi="Arial" w:eastAsia="Arial" w:cs="Arial"/>
+          <w:color w:val="000000"/>
+          <w:sz w:val="20"/>
+          <w:lang w:val="pt-BR"/>
+        </w:rPr>
+        <w:t xml:space="preserve">    </w:t>
+      </w:r>
+      <w:r>
+        <w:rPr>
+          <w:lang w:val="pt-BR"/>
+        </w:rPr>
+      </w:r>
+    </w:p>
+    <w:p>
+      <w:pPr>
+        <w:pBdr>
+          <w:top w:val="none" w:color="000000" w:sz="4" w:space="0"/>
+          <w:left w:val="none" w:color="000000" w:sz="4" w:space="0"/>
+          <w:bottom w:val="none" w:color="000000" w:sz="4" w:space="0"/>
+          <w:right w:val="none" w:color="000000" w:sz="4" w:space="0"/>
+        </w:pBdr>
+        <w:shd w:val="clear" w:color="ffffff" w:fill="ffffff"/>
+        <w:spacing w:after="0" w:afterAutospacing="0" w:line="17" w:lineRule="atLeast"/>
+        <w:ind w:right="0" w:firstLine="0" w:left="0"/>
+        <w:rPr>
+          <w:lang w:val="pt-BR"/>
+        </w:rPr>
+      </w:pPr>
+      <w:r>
+        <w:rPr>
+          <w:rFonts w:ascii="Arial" w:hAnsi="Arial" w:eastAsia="Arial" w:cs="Arial"/>
+          <w:color w:val="000000"/>
+          <w:sz w:val="20"/>
+          <w:lang w:val="pt-BR"/>
+        </w:rPr>
+        <w:t xml:space="preserve">    PARA CADA u adjacente a v FAÇA</w:t>
+      </w:r>
+      <w:r>
+        <w:rPr>
+          <w:lang w:val="pt-BR"/>
+        </w:rPr>
+      </w:r>
+    </w:p>
+    <w:p>
+      <w:pPr>
+        <w:pBdr>
+          <w:top w:val="none" w:color="000000" w:sz="4" w:space="0"/>
+          <w:left w:val="none" w:color="000000" w:sz="4" w:space="0"/>
+          <w:bottom w:val="none" w:color="000000" w:sz="4" w:space="0"/>
+          <w:right w:val="none" w:color="000000" w:sz="4" w:space="0"/>
+        </w:pBdr>
+        <w:shd w:val="clear" w:color="ffffff" w:fill="ffffff"/>
+        <w:spacing w:after="0" w:afterAutospacing="0" w:line="17" w:lineRule="atLeast"/>
+        <w:ind w:right="0" w:firstLine="0" w:left="0"/>
+        <w:rPr>
+          <w:lang w:val="pt-BR"/>
+        </w:rPr>
+      </w:pPr>
+      <w:r>
+        <w:rPr>
+          <w:rFonts w:ascii="Arial" w:hAnsi="Arial" w:eastAsia="Arial" w:cs="Arial"/>
+          <w:color w:val="000000"/>
+          <w:sz w:val="20"/>
+          <w:lang w:val="pt-BR"/>
+        </w:rPr>
+        <w:t xml:space="preserve">        SE cores[u] ≠ -</w:t>
+      </w:r>
+      <w:r>
+        <w:rPr>
+          <w:rFonts w:ascii="Arial" w:hAnsi="Arial" w:eastAsia="Arial" w:cs="Arial"/>
+          <w:color w:val="006666"/>
+          <w:sz w:val="20"/>
+          <w:lang w:val="pt-BR"/>
+        </w:rPr>
+        <w:t xml:space="preserve">1</w:t>
+      </w:r>
+      <w:r>
+        <w:rPr>
+          <w:rFonts w:ascii="Arial" w:hAnsi="Arial" w:eastAsia="Arial" w:cs="Arial"/>
+          <w:color w:val="000000"/>
+          <w:sz w:val="20"/>
+          <w:lang w:val="pt-BR"/>
+        </w:rPr>
+        <w:t xml:space="preserve"> ENTÃO</w:t>
+      </w:r>
+      <w:r>
+        <w:rPr>
+          <w:lang w:val="pt-BR"/>
+        </w:rPr>
+      </w:r>
+    </w:p>
+    <w:p>
+      <w:pPr>
+        <w:pBdr>
+          <w:top w:val="none" w:color="000000" w:sz="4" w:space="0"/>
+          <w:left w:val="none" w:color="000000" w:sz="4" w:space="0"/>
+          <w:bottom w:val="none" w:color="000000" w:sz="4" w:space="0"/>
+          <w:right w:val="none" w:color="000000" w:sz="4" w:space="0"/>
+        </w:pBdr>
+        <w:shd w:val="clear" w:color="ffffff" w:fill="ffffff"/>
+        <w:spacing w:after="0" w:afterAutospacing="0" w:line="17" w:lineRule="atLeast"/>
+        <w:ind w:right="0" w:firstLine="0" w:left="0"/>
+        <w:rPr>
+          <w:lang w:val="pt-BR"/>
+        </w:rPr>
+      </w:pPr>
+      <w:r>
+        <w:rPr>
+          <w:rFonts w:ascii="Arial" w:hAnsi="Arial" w:eastAsia="Arial" w:cs="Arial"/>
+          <w:color w:val="000000"/>
+          <w:sz w:val="20"/>
+          <w:lang w:val="pt-BR"/>
+        </w:rPr>
+        <w:t xml:space="preserve">            cores_distintas ← cores_distintas ∪ </w:t>
+      </w:r>
+      <w:r>
+        <w:rPr>
+          <w:rFonts w:ascii="Arial" w:hAnsi="Arial" w:eastAsia="Arial" w:cs="Arial"/>
+          <w:color w:val="880000"/>
+          <w:sz w:val="20"/>
+          <w:lang w:val="pt-BR"/>
+        </w:rPr>
+        <w:t xml:space="preserve">{cores[u]}</w:t>
+      </w:r>
+      <w:r>
+        <w:rPr>
+          <w:lang w:val="pt-BR"/>
+        </w:rPr>
+      </w:r>
+    </w:p>
+    <w:p>
+      <w:pPr>
+        <w:pBdr>
+          <w:top w:val="none" w:color="000000" w:sz="4" w:space="0"/>
+          <w:left w:val="none" w:color="000000" w:sz="4" w:space="0"/>
+          <w:bottom w:val="none" w:color="000000" w:sz="4" w:space="0"/>
+          <w:right w:val="none" w:color="000000" w:sz="4" w:space="0"/>
+        </w:pBdr>
+        <w:shd w:val="clear" w:color="ffffff" w:fill="ffffff"/>
+        <w:spacing w:after="0" w:afterAutospacing="0" w:line="17" w:lineRule="atLeast"/>
+        <w:ind w:right="0" w:firstLine="0" w:left="0"/>
+        <w:rPr>
+          <w:lang w:val="pt-BR"/>
+        </w:rPr>
+      </w:pPr>
+      <w:r>
+        <w:rPr>
+          <w:rFonts w:ascii="Arial" w:hAnsi="Arial" w:eastAsia="Arial" w:cs="Arial"/>
+          <w:color w:val="000000"/>
+          <w:sz w:val="20"/>
+          <w:lang w:val="pt-BR"/>
+        </w:rPr>
+        <w:t xml:space="preserve">        FIM SE</w:t>
+      </w:r>
+      <w:r>
+        <w:rPr>
+          <w:lang w:val="pt-BR"/>
+        </w:rPr>
+      </w:r>
+    </w:p>
+    <w:p>
+      <w:pPr>
+        <w:pBdr>
+          <w:top w:val="none" w:color="000000" w:sz="4" w:space="0"/>
+          <w:left w:val="none" w:color="000000" w:sz="4" w:space="0"/>
+          <w:bottom w:val="none" w:color="000000" w:sz="4" w:space="0"/>
+          <w:right w:val="none" w:color="000000" w:sz="4" w:space="0"/>
+        </w:pBdr>
+        <w:shd w:val="clear" w:color="ffffff" w:fill="ffffff"/>
+        <w:spacing w:after="0" w:afterAutospacing="0" w:line="17" w:lineRule="atLeast"/>
+        <w:ind w:right="0" w:firstLine="0" w:left="0"/>
+        <w:rPr>
+          <w:lang w:val="pt-BR"/>
+        </w:rPr>
+      </w:pPr>
+      <w:r>
+        <w:rPr>
+          <w:rFonts w:ascii="Arial" w:hAnsi="Arial" w:eastAsia="Arial" w:cs="Arial"/>
+          <w:color w:val="000000"/>
+          <w:sz w:val="20"/>
+          <w:lang w:val="pt-BR"/>
+        </w:rPr>
+        <w:t xml:space="preserve">    FIM PARA</w:t>
+      </w:r>
+      <w:r>
+        <w:rPr>
+          <w:lang w:val="pt-BR"/>
+        </w:rPr>
+      </w:r>
+    </w:p>
+    <w:p>
+      <w:pPr>
+        <w:pBdr>
+          <w:top w:val="none" w:color="000000" w:sz="4" w:space="0"/>
+          <w:left w:val="none" w:color="000000" w:sz="4" w:space="0"/>
+          <w:bottom w:val="none" w:color="000000" w:sz="4" w:space="0"/>
+          <w:right w:val="none" w:color="000000" w:sz="4" w:space="0"/>
+        </w:pBdr>
+        <w:shd w:val="clear" w:color="ffffff" w:fill="ffffff"/>
+        <w:spacing w:after="0" w:afterAutospacing="0" w:line="17" w:lineRule="atLeast"/>
+        <w:ind w:right="0" w:firstLine="0" w:left="0"/>
+        <w:rPr>
+          <w:lang w:val="pt-BR"/>
+        </w:rPr>
+      </w:pPr>
+      <w:r>
+        <w:rPr>
+          <w:rFonts w:ascii="Arial" w:hAnsi="Arial" w:eastAsia="Arial" w:cs="Arial"/>
+          <w:color w:val="000000"/>
+          <w:sz w:val="20"/>
+          <w:lang w:val="pt-BR"/>
+        </w:rPr>
+        <w:t xml:space="preserve">    </w:t>
+      </w:r>
+      <w:r>
+        <w:rPr>
+          <w:lang w:val="pt-BR"/>
+        </w:rPr>
+      </w:r>
+    </w:p>
+    <w:p>
+      <w:pPr>
+        <w:pBdr>
+          <w:top w:val="none" w:color="000000" w:sz="4" w:space="0"/>
+          <w:left w:val="none" w:color="000000" w:sz="4" w:space="0"/>
+          <w:bottom w:val="none" w:color="000000" w:sz="4" w:space="0"/>
+          <w:right w:val="none" w:color="000000" w:sz="4" w:space="0"/>
+        </w:pBdr>
+        <w:shd w:val="clear" w:color="ffffff" w:fill="ffffff"/>
+        <w:spacing w:after="0" w:afterAutospacing="0" w:line="17" w:lineRule="atLeast"/>
+        <w:ind w:right="0" w:firstLine="0" w:left="0"/>
+        <w:rPr>
+          <w:lang w:val="pt-BR"/>
+        </w:rPr>
+      </w:pPr>
+      <w:r>
+        <w:rPr>
+          <w:rFonts w:ascii="Arial" w:hAnsi="Arial" w:eastAsia="Arial" w:cs="Arial"/>
+          <w:color w:val="000000"/>
+          <w:sz w:val="20"/>
+          <w:lang w:val="pt-BR"/>
+        </w:rPr>
+        <w:t xml:space="preserve">    RETORNAR |cores_distintas|</w:t>
+      </w:r>
+      <w:r>
+        <w:rPr>
+          <w:lang w:val="pt-BR"/>
+        </w:rPr>
+      </w:r>
+    </w:p>
+    <w:p>
+      <w:pPr>
+        <w:pBdr>
+          <w:top w:val="none" w:color="000000" w:sz="4" w:space="0"/>
+          <w:left w:val="none" w:color="000000" w:sz="4" w:space="0"/>
+          <w:bottom w:val="none" w:color="000000" w:sz="4" w:space="0"/>
+          <w:right w:val="none" w:color="000000" w:sz="4" w:space="0"/>
+        </w:pBdr>
+        <w:shd w:val="clear" w:color="ffffff" w:fill="ffffff"/>
+        <w:spacing w:after="0" w:afterAutospacing="0" w:line="17" w:lineRule="atLeast"/>
+        <w:ind w:right="0" w:firstLine="0" w:left="0"/>
+        <w:rPr>
+          <w:lang w:val="pt-BR"/>
+        </w:rPr>
+      </w:pPr>
+      <w:r>
+        <w:rPr>
+          <w:rFonts w:ascii="Arial" w:hAnsi="Arial" w:eastAsia="Arial" w:cs="Arial"/>
+          <w:color w:val="000000"/>
+          <w:sz w:val="20"/>
+          <w:lang w:val="pt-BR"/>
+        </w:rPr>
+        <w:t xml:space="preserve">FIM</w:t>
+      </w:r>
+      <w:r>
+        <w:rPr>
+          <w:lang w:val="pt-BR"/>
+        </w:rPr>
+      </w:r>
+    </w:p>
+    <w:p>
+      <w:pPr>
+        <w:pBdr>
+          <w:top w:val="none" w:color="000000" w:sz="4" w:space="0"/>
+          <w:left w:val="none" w:color="000000" w:sz="4" w:space="0"/>
+          <w:bottom w:val="none" w:color="000000" w:sz="4" w:space="0"/>
+          <w:right w:val="none" w:color="000000" w:sz="4" w:space="0"/>
+        </w:pBdr>
+        <w:shd w:val="clear" w:color="ffffff" w:fill="ffffff"/>
+        <w:spacing w:after="0" w:afterAutospacing="0" w:line="17" w:lineRule="atLeast"/>
+        <w:ind w:right="0" w:firstLine="0" w:left="0"/>
+        <w:rPr>
+          <w:rFonts w:ascii="Arial" w:hAnsi="Arial" w:eastAsia="Arial" w:cs="Arial"/>
+          <w:color w:val="000000"/>
+          <w:sz w:val="20"/>
+          <w:szCs w:val="20"/>
+          <w:highlight w:val="none"/>
+          <w:lang w:val="pt-BR"/>
+        </w:rPr>
+      </w:pPr>
+      <w:r>
+        <w:rPr>
+          <w:rFonts w:ascii="Arial" w:hAnsi="Arial" w:eastAsia="Arial" w:cs="Arial"/>
+          <w:color w:val="000000"/>
+          <w:sz w:val="20"/>
+          <w:lang w:val="pt-BR"/>
+        </w:rPr>
+        <w:t xml:space="preserve"> </w:t>
+      </w:r>
+      <w:r>
+        <w:rPr>
+          <w:lang w:val="pt-BR"/>
+        </w:rPr>
+      </w:r>
+    </w:p>
+    <w:p>
+      <w:pPr>
+        <w:pBdr>
+          <w:top w:val="none" w:color="000000" w:sz="4" w:space="0"/>
+          <w:left w:val="none" w:color="000000" w:sz="4" w:space="0"/>
+          <w:bottom w:val="none" w:color="000000" w:sz="4" w:space="0"/>
+          <w:right w:val="none" w:color="000000" w:sz="4" w:space="0"/>
+        </w:pBdr>
+        <w:shd w:val="clear" w:color="ffffff" w:fill="ffffff"/>
+        <w:spacing w:after="0" w:afterAutospacing="0" w:line="17" w:lineRule="atLeast"/>
+        <w:ind w:right="0" w:firstLine="0" w:left="0"/>
+        <w:rPr>
+          <w:rFonts w:ascii="Arial" w:hAnsi="Arial" w:eastAsia="Arial" w:cs="Arial"/>
+          <w:sz w:val="20"/>
+          <w:szCs w:val="20"/>
+          <w:lang w:val="pt-BR"/>
+        </w:rPr>
+      </w:pPr>
+      <w:r>
+        <w:rPr>
+          <w:rFonts w:ascii="Arial" w:hAnsi="Arial" w:eastAsia="Arial" w:cs="Arial"/>
+          <w:sz w:val="20"/>
+          <w:szCs w:val="20"/>
+          <w:lang w:val="pt-BR"/>
+        </w:rPr>
+      </w:r>
+      <w:r>
+        <w:rPr>
+          <w:rFonts w:ascii="Arial" w:hAnsi="Arial" w:eastAsia="Arial" w:cs="Arial"/>
+          <w:sz w:val="20"/>
+          <w:szCs w:val="20"/>
+          <w:lang w:val="pt-BR"/>
+        </w:rPr>
+      </w:r>
+    </w:p>
+    <w:p>
+      <w:pPr>
+        <w:pBdr>
+          <w:top w:val="none" w:color="000000" w:sz="4" w:space="0"/>
+          <w:left w:val="none" w:color="000000" w:sz="4" w:space="0"/>
+          <w:bottom w:val="none" w:color="000000" w:sz="4" w:space="0"/>
+          <w:right w:val="none" w:color="000000" w:sz="4" w:space="0"/>
+        </w:pBdr>
+        <w:shd w:val="clear" w:color="ffffff" w:fill="ffffff"/>
+        <w:spacing w:after="0" w:afterAutospacing="0" w:line="17" w:lineRule="atLeast"/>
+        <w:ind w:right="0" w:firstLine="0" w:left="0"/>
+        <w:rPr>
+          <w:rFonts w:ascii="Arial" w:hAnsi="Arial" w:eastAsia="Arial" w:cs="Arial"/>
+          <w:sz w:val="20"/>
+          <w:szCs w:val="20"/>
+          <w:lang w:val="pt-BR"/>
+        </w:rPr>
+      </w:pPr>
+      <w:r>
+        <w:rPr>
+          <w:rFonts w:ascii="Arial" w:hAnsi="Arial" w:eastAsia="Arial" w:cs="Arial"/>
+          <w:color w:val="000000"/>
+          <w:sz w:val="20"/>
+          <w:highlight w:val="none"/>
+          <w:lang w:val="pt-BR"/>
+        </w:rPr>
+      </w:r>
+      <w:r>
+        <w:rPr>
+          <w:rFonts w:ascii="Arial" w:hAnsi="Arial" w:eastAsia="Arial" w:cs="Arial"/>
+          <w:color w:val="000000"/>
+          <w:sz w:val="20"/>
+          <w:highlight w:val="none"/>
+          <w:lang w:val="pt-BR"/>
+        </w:rPr>
+      </w:r>
+    </w:p>
+    <w:p>
+      <w:pPr>
+        <w:pBdr>
+          <w:top w:val="none" w:color="000000" w:sz="4" w:space="0"/>
+          <w:left w:val="none" w:color="000000" w:sz="4" w:space="0"/>
+          <w:bottom w:val="none" w:color="000000" w:sz="4" w:space="0"/>
+          <w:right w:val="none" w:color="000000" w:sz="4" w:space="0"/>
+        </w:pBdr>
+        <w:shd w:val="clear" w:color="ffffff" w:fill="ffffff"/>
+        <w:spacing w:after="0" w:afterAutospacing="0" w:line="17" w:lineRule="atLeast"/>
+        <w:ind w:right="0" w:firstLine="0" w:left="0"/>
+        <w:rPr>
+          <w:lang w:val="pt-BR"/>
+        </w:rPr>
+      </w:pPr>
+      <w:r>
+        <w:rPr>
+          <w:rFonts w:ascii="Arial" w:hAnsi="Arial" w:eastAsia="Arial" w:cs="Arial"/>
+          <w:color w:val="000000"/>
+          <w:sz w:val="20"/>
+          <w:lang w:val="pt-BR"/>
+        </w:rPr>
+        <w:t xml:space="preserve">FUNÇÃO Calcular_Grau(v, G)</w:t>
+      </w:r>
+      <w:r>
+        <w:rPr>
+          <w:lang w:val="pt-BR"/>
+        </w:rPr>
+      </w:r>
+    </w:p>
+    <w:p>
+      <w:pPr>
+        <w:pBdr>
+          <w:top w:val="none" w:color="000000" w:sz="4" w:space="0"/>
+          <w:left w:val="none" w:color="000000" w:sz="4" w:space="0"/>
+          <w:bottom w:val="none" w:color="000000" w:sz="4" w:space="0"/>
+          <w:right w:val="none" w:color="000000" w:sz="4" w:space="0"/>
+        </w:pBdr>
+        <w:shd w:val="clear" w:color="ffffff" w:fill="ffffff"/>
+        <w:spacing w:after="0" w:afterAutospacing="0" w:line="17" w:lineRule="atLeast"/>
+        <w:ind w:right="0" w:firstLine="0" w:left="0"/>
+        <w:rPr>
+          <w:lang w:val="pt-BR"/>
+        </w:rPr>
+      </w:pPr>
+      <w:r>
+        <w:rPr>
+          <w:rFonts w:ascii="Arial" w:hAnsi="Arial" w:eastAsia="Arial" w:cs="Arial"/>
+          <w:color w:val="000000"/>
+          <w:sz w:val="20"/>
+          <w:lang w:val="pt-BR"/>
+        </w:rPr>
+        <w:t xml:space="preserve">ENTRADA: Vértice v, Grafo G</w:t>
+      </w:r>
+      <w:r>
+        <w:rPr>
+          <w:lang w:val="pt-BR"/>
+        </w:rPr>
+      </w:r>
+    </w:p>
+    <w:p>
+      <w:pPr>
+        <w:pBdr>
+          <w:top w:val="none" w:color="000000" w:sz="4" w:space="0"/>
+          <w:left w:val="none" w:color="000000" w:sz="4" w:space="0"/>
+          <w:bottom w:val="none" w:color="000000" w:sz="4" w:space="0"/>
+          <w:right w:val="none" w:color="000000" w:sz="4" w:space="0"/>
+        </w:pBdr>
+        <w:shd w:val="clear" w:color="ffffff" w:fill="ffffff"/>
+        <w:spacing w:after="0" w:afterAutospacing="0" w:line="17" w:lineRule="atLeast"/>
+        <w:ind w:right="0" w:firstLine="0" w:left="0"/>
+        <w:rPr>
+          <w:lang w:val="pt-BR"/>
+        </w:rPr>
+      </w:pPr>
+      <w:r>
+        <w:rPr>
+          <w:rFonts w:ascii="Arial" w:hAnsi="Arial" w:eastAsia="Arial" w:cs="Arial"/>
+          <w:color w:val="000000"/>
+          <w:sz w:val="20"/>
+          <w:lang w:val="pt-BR"/>
+        </w:rPr>
+        <w:t xml:space="preserve">SAÍDA: Grau </w:t>
+      </w:r>
+      <w:r>
+        <w:rPr>
+          <w:rFonts w:ascii="Arial" w:hAnsi="Arial" w:eastAsia="Arial" w:cs="Arial"/>
+          <w:color w:val="000088"/>
+          <w:sz w:val="20"/>
+          <w:lang w:val="pt-BR"/>
+        </w:rPr>
+        <w:t xml:space="preserve">do</w:t>
+      </w:r>
+      <w:r>
+        <w:rPr>
+          <w:rFonts w:ascii="Arial" w:hAnsi="Arial" w:eastAsia="Arial" w:cs="Arial"/>
+          <w:color w:val="000000"/>
+          <w:sz w:val="20"/>
+          <w:lang w:val="pt-BR"/>
+        </w:rPr>
+        <w:t xml:space="preserve"> vértice v</w:t>
+      </w:r>
+      <w:r>
+        <w:rPr>
+          <w:lang w:val="pt-BR"/>
+        </w:rPr>
+      </w:r>
+    </w:p>
+    <w:p>
+      <w:pPr>
+        <w:pBdr>
+          <w:top w:val="none" w:color="000000" w:sz="4" w:space="0"/>
+          <w:left w:val="none" w:color="000000" w:sz="4" w:space="0"/>
+          <w:bottom w:val="none" w:color="000000" w:sz="4" w:space="0"/>
+          <w:right w:val="none" w:color="000000" w:sz="4" w:space="0"/>
+        </w:pBdr>
+        <w:shd w:val="clear" w:color="ffffff" w:fill="ffffff"/>
+        <w:spacing w:after="0" w:afterAutospacing="0" w:line="17" w:lineRule="atLeast"/>
+        <w:ind w:right="0" w:firstLine="0" w:left="0"/>
+        <w:rPr>
+          <w:lang w:val="pt-BR"/>
+        </w:rPr>
+      </w:pPr>
+      <w:r>
+        <w:rPr>
+          <w:rFonts w:ascii="Arial" w:hAnsi="Arial" w:eastAsia="Arial" w:cs="Arial"/>
+          <w:color w:val="000000"/>
+          <w:sz w:val="20"/>
+          <w:lang w:val="pt-BR"/>
+        </w:rPr>
+        <w:t xml:space="preserve"> </w:t>
+      </w:r>
+      <w:r>
+        <w:rPr>
+          <w:lang w:val="pt-BR"/>
+        </w:rPr>
+      </w:r>
+    </w:p>
+    <w:p>
+      <w:pPr>
+        <w:pBdr>
+          <w:top w:val="none" w:color="000000" w:sz="4" w:space="0"/>
+          <w:left w:val="none" w:color="000000" w:sz="4" w:space="0"/>
+          <w:bottom w:val="none" w:color="000000" w:sz="4" w:space="0"/>
+          <w:right w:val="none" w:color="000000" w:sz="4" w:space="0"/>
+        </w:pBdr>
+        <w:shd w:val="clear" w:color="ffffff" w:fill="ffffff"/>
+        <w:spacing w:after="0" w:afterAutospacing="0" w:line="17" w:lineRule="atLeast"/>
+        <w:ind w:right="0" w:firstLine="0" w:left="0"/>
+        <w:rPr>
+          <w:lang w:val="pt-BR"/>
+        </w:rPr>
+      </w:pPr>
+      <w:r>
+        <w:rPr>
+          <w:rFonts w:ascii="Arial" w:hAnsi="Arial" w:eastAsia="Arial" w:cs="Arial"/>
+          <w:color w:val="000088"/>
+          <w:sz w:val="20"/>
+          <w:lang w:val="pt-BR"/>
+        </w:rPr>
+        <w:t xml:space="preserve">IN</w:t>
+      </w:r>
+      <w:r>
+        <w:rPr>
+          <w:rFonts w:ascii="Arial" w:hAnsi="Arial" w:eastAsia="Arial" w:cs="Arial"/>
+          <w:color w:val="000000"/>
+          <w:sz w:val="20"/>
+          <w:lang w:val="pt-BR"/>
+        </w:rPr>
+        <w:t xml:space="preserve">ÍCIO</w:t>
+      </w:r>
+      <w:r>
+        <w:rPr>
+          <w:lang w:val="pt-BR"/>
+        </w:rPr>
+      </w:r>
+    </w:p>
+    <w:p>
+      <w:pPr>
+        <w:pBdr>
+          <w:top w:val="none" w:color="000000" w:sz="4" w:space="0"/>
+          <w:left w:val="none" w:color="000000" w:sz="4" w:space="0"/>
+          <w:bottom w:val="none" w:color="000000" w:sz="4" w:space="0"/>
+          <w:right w:val="none" w:color="000000" w:sz="4" w:space="0"/>
+        </w:pBdr>
+        <w:shd w:val="clear" w:color="ffffff" w:fill="ffffff"/>
+        <w:spacing w:after="0" w:afterAutospacing="0" w:line="17" w:lineRule="atLeast"/>
+        <w:ind w:right="0" w:firstLine="0" w:left="0"/>
+        <w:rPr>
+          <w:lang w:val="pt-BR"/>
+        </w:rPr>
+      </w:pPr>
+      <w:r>
+        <w:rPr>
+          <w:rFonts w:ascii="Arial" w:hAnsi="Arial" w:eastAsia="Arial" w:cs="Arial"/>
+          <w:color w:val="000000"/>
+          <w:sz w:val="20"/>
+          <w:lang w:val="pt-BR"/>
+        </w:rPr>
+        <w:t xml:space="preserve">    grau ← </w:t>
+      </w:r>
+      <w:r>
+        <w:rPr>
+          <w:rFonts w:ascii="Arial" w:hAnsi="Arial" w:eastAsia="Arial" w:cs="Arial"/>
+          <w:color w:val="006666"/>
+          <w:sz w:val="20"/>
+          <w:lang w:val="pt-BR"/>
+        </w:rPr>
+        <w:t xml:space="preserve">0</w:t>
+      </w:r>
+      <w:r>
+        <w:rPr>
+          <w:lang w:val="pt-BR"/>
+        </w:rPr>
+      </w:r>
+    </w:p>
+    <w:p>
+      <w:pPr>
+        <w:pBdr>
+          <w:top w:val="none" w:color="000000" w:sz="4" w:space="0"/>
+          <w:left w:val="none" w:color="000000" w:sz="4" w:space="0"/>
+          <w:bottom w:val="none" w:color="000000" w:sz="4" w:space="0"/>
+          <w:right w:val="none" w:color="000000" w:sz="4" w:space="0"/>
+        </w:pBdr>
+        <w:shd w:val="clear" w:color="ffffff" w:fill="ffffff"/>
+        <w:spacing w:after="0" w:afterAutospacing="0" w:line="17" w:lineRule="atLeast"/>
+        <w:ind w:right="0" w:firstLine="0" w:left="0"/>
+        <w:rPr>
+          <w:lang w:val="pt-BR"/>
+        </w:rPr>
+      </w:pPr>
+      <w:r>
+        <w:rPr>
+          <w:rFonts w:ascii="Arial" w:hAnsi="Arial" w:eastAsia="Arial" w:cs="Arial"/>
+          <w:color w:val="000000"/>
+          <w:sz w:val="20"/>
+          <w:lang w:val="pt-BR"/>
+        </w:rPr>
+        <w:t xml:space="preserve">    PARA CADA u ∈ V FAÇA</w:t>
+      </w:r>
+      <w:r>
+        <w:rPr>
+          <w:lang w:val="pt-BR"/>
+        </w:rPr>
+      </w:r>
+    </w:p>
+    <w:p>
+      <w:pPr>
+        <w:pBdr>
+          <w:top w:val="none" w:color="000000" w:sz="4" w:space="0"/>
+          <w:left w:val="none" w:color="000000" w:sz="4" w:space="0"/>
+          <w:bottom w:val="none" w:color="000000" w:sz="4" w:space="0"/>
+          <w:right w:val="none" w:color="000000" w:sz="4" w:space="0"/>
+        </w:pBdr>
+        <w:shd w:val="clear" w:color="ffffff" w:fill="ffffff"/>
+        <w:spacing w:after="0" w:afterAutospacing="0" w:line="17" w:lineRule="atLeast"/>
+        <w:ind w:right="0" w:firstLine="0" w:left="0"/>
+        <w:rPr>
+          <w:lang w:val="pt-BR"/>
+        </w:rPr>
+      </w:pPr>
+      <w:r>
+        <w:rPr>
+          <w:rFonts w:ascii="Arial" w:hAnsi="Arial" w:eastAsia="Arial" w:cs="Arial"/>
+          <w:color w:val="000000"/>
+          <w:sz w:val="20"/>
+          <w:lang w:val="pt-BR"/>
+        </w:rPr>
+        <w:t xml:space="preserve">        SE (v,u) ∈ E ENTÃO</w:t>
+      </w:r>
+      <w:r>
+        <w:rPr>
+          <w:lang w:val="pt-BR"/>
+        </w:rPr>
+      </w:r>
+    </w:p>
+    <w:p>
+      <w:pPr>
+        <w:pBdr>
+          <w:top w:val="none" w:color="000000" w:sz="4" w:space="0"/>
+          <w:left w:val="none" w:color="000000" w:sz="4" w:space="0"/>
+          <w:bottom w:val="none" w:color="000000" w:sz="4" w:space="0"/>
+          <w:right w:val="none" w:color="000000" w:sz="4" w:space="0"/>
+        </w:pBdr>
+        <w:shd w:val="clear" w:color="ffffff" w:fill="ffffff"/>
+        <w:spacing w:after="0" w:afterAutospacing="0" w:line="17" w:lineRule="atLeast"/>
+        <w:ind w:right="0" w:firstLine="0" w:left="0"/>
+        <w:rPr>
+          <w:lang w:val="pt-BR"/>
+        </w:rPr>
+      </w:pPr>
+      <w:r>
+        <w:rPr>
+          <w:rFonts w:ascii="Arial" w:hAnsi="Arial" w:eastAsia="Arial" w:cs="Arial"/>
+          <w:color w:val="000000"/>
+          <w:sz w:val="20"/>
+          <w:lang w:val="pt-BR"/>
+        </w:rPr>
+        <w:t xml:space="preserve">            grau ← grau + </w:t>
+      </w:r>
+      <w:r>
+        <w:rPr>
+          <w:rFonts w:ascii="Arial" w:hAnsi="Arial" w:eastAsia="Arial" w:cs="Arial"/>
+          <w:color w:val="006666"/>
+          <w:sz w:val="20"/>
+          <w:lang w:val="pt-BR"/>
+        </w:rPr>
+        <w:t xml:space="preserve">1</w:t>
+      </w:r>
+      <w:r>
+        <w:rPr>
+          <w:lang w:val="pt-BR"/>
+        </w:rPr>
+      </w:r>
+    </w:p>
+    <w:p>
+      <w:pPr>
+        <w:pBdr>
+          <w:top w:val="none" w:color="000000" w:sz="4" w:space="0"/>
+          <w:left w:val="none" w:color="000000" w:sz="4" w:space="0"/>
+          <w:bottom w:val="none" w:color="000000" w:sz="4" w:space="0"/>
+          <w:right w:val="none" w:color="000000" w:sz="4" w:space="0"/>
+        </w:pBdr>
+        <w:shd w:val="clear" w:color="ffffff" w:fill="ffffff"/>
+        <w:spacing w:after="0" w:afterAutospacing="0" w:line="17" w:lineRule="atLeast"/>
+        <w:ind w:right="0" w:firstLine="0" w:left="0"/>
+        <w:rPr>
+          <w:lang w:val="pt-BR"/>
+        </w:rPr>
+      </w:pPr>
+      <w:r>
+        <w:rPr>
+          <w:rFonts w:ascii="Arial" w:hAnsi="Arial" w:eastAsia="Arial" w:cs="Arial"/>
+          <w:color w:val="000000"/>
+          <w:sz w:val="20"/>
+          <w:lang w:val="pt-BR"/>
+        </w:rPr>
+        <w:t xml:space="preserve">        FIM SE</w:t>
+      </w:r>
+      <w:r>
+        <w:rPr>
+          <w:lang w:val="pt-BR"/>
+        </w:rPr>
+      </w:r>
+    </w:p>
+    <w:p>
+      <w:pPr>
+        <w:pBdr>
+          <w:top w:val="none" w:color="000000" w:sz="4" w:space="0"/>
+          <w:left w:val="none" w:color="000000" w:sz="4" w:space="0"/>
+          <w:bottom w:val="none" w:color="000000" w:sz="4" w:space="0"/>
+          <w:right w:val="none" w:color="000000" w:sz="4" w:space="0"/>
+        </w:pBdr>
+        <w:shd w:val="clear" w:color="ffffff" w:fill="ffffff"/>
+        <w:spacing w:after="0" w:afterAutospacing="0" w:line="17" w:lineRule="atLeast"/>
+        <w:ind w:right="0" w:firstLine="0" w:left="0"/>
+        <w:rPr>
+          <w:lang w:val="pt-BR"/>
+        </w:rPr>
+      </w:pPr>
+      <w:r>
+        <w:rPr>
+          <w:rFonts w:ascii="Arial" w:hAnsi="Arial" w:eastAsia="Arial" w:cs="Arial"/>
+          <w:color w:val="000000"/>
+          <w:sz w:val="20"/>
+          <w:lang w:val="pt-BR"/>
+        </w:rPr>
+        <w:t xml:space="preserve">    FIM PARA</w:t>
+      </w:r>
+      <w:r>
+        <w:rPr>
+          <w:lang w:val="pt-BR"/>
+        </w:rPr>
+      </w:r>
+    </w:p>
+    <w:p>
+      <w:pPr>
+        <w:pBdr>
+          <w:top w:val="none" w:color="000000" w:sz="4" w:space="0"/>
+          <w:left w:val="none" w:color="000000" w:sz="4" w:space="0"/>
+          <w:bottom w:val="none" w:color="000000" w:sz="4" w:space="0"/>
+          <w:right w:val="none" w:color="000000" w:sz="4" w:space="0"/>
+        </w:pBdr>
+        <w:shd w:val="clear" w:color="ffffff" w:fill="ffffff"/>
+        <w:spacing w:after="0" w:afterAutospacing="0" w:line="17" w:lineRule="atLeast"/>
+        <w:ind w:right="0" w:firstLine="0" w:left="0"/>
+        <w:rPr>
+          <w:lang w:val="pt-BR"/>
+        </w:rPr>
+      </w:pPr>
+      <w:r>
+        <w:rPr>
+          <w:rFonts w:ascii="Arial" w:hAnsi="Arial" w:eastAsia="Arial" w:cs="Arial"/>
+          <w:color w:val="000000"/>
+          <w:sz w:val="20"/>
+          <w:lang w:val="pt-BR"/>
+        </w:rPr>
+        <w:t xml:space="preserve">    RETORNAR grau</w:t>
+      </w:r>
+      <w:r>
+        <w:rPr>
+          <w:lang w:val="pt-BR"/>
+        </w:rPr>
+      </w:r>
+    </w:p>
+    <w:p>
+      <w:pPr>
+        <w:pBdr>
+          <w:top w:val="none" w:color="000000" w:sz="4" w:space="0"/>
+          <w:left w:val="none" w:color="000000" w:sz="4" w:space="0"/>
+          <w:bottom w:val="none" w:color="000000" w:sz="4" w:space="0"/>
+          <w:right w:val="none" w:color="000000" w:sz="4" w:space="0"/>
+        </w:pBdr>
+        <w:shd w:val="clear" w:color="ffffff" w:fill="ffffff"/>
+        <w:spacing w:after="0" w:afterAutospacing="0" w:line="17" w:lineRule="atLeast"/>
+        <w:ind w:right="0" w:firstLine="0" w:left="0"/>
+        <w:rPr>
+          <w:rFonts w:ascii="Arial" w:hAnsi="Arial" w:eastAsia="Arial" w:cs="Arial"/>
+          <w:color w:val="000000"/>
+          <w:sz w:val="20"/>
+          <w:szCs w:val="20"/>
+          <w:highlight w:val="none"/>
+          <w:lang w:val="pt-BR"/>
+        </w:rPr>
+      </w:pPr>
+      <w:r>
+        <w:rPr>
+          <w:rFonts w:ascii="Arial" w:hAnsi="Arial" w:eastAsia="Arial" w:cs="Arial"/>
+          <w:color w:val="000000"/>
+          <w:sz w:val="20"/>
+          <w:lang w:val="pt-BR"/>
+        </w:rPr>
+        <w:t xml:space="preserve">FIM</w:t>
+      </w:r>
+      <w:r>
+        <w:rPr>
+          <w:lang w:val="pt-BR"/>
+        </w:rPr>
+      </w:r>
+      <w:r>
+        <w:rPr>
+          <w:lang w:val="pt-BR"/>
+        </w:rPr>
+      </w:r>
+      <w:r>
+        <w:rPr>
+          <w:lang w:val="pt-BR"/>
+          <w14:ligatures w14:val="none"/>
+        </w:rPr>
+      </w:r>
+      <w:r>
+        <w:rPr>
+          <w:rFonts w:ascii="Arial" w:hAnsi="Arial" w:eastAsia="Arial" w:cs="Arial"/>
+          <w:color w:val="000000"/>
+          <w:sz w:val="20"/>
+          <w:szCs w:val="20"/>
+          <w:highlight w:val="none"/>
+          <w:lang w:val="pt-BR"/>
+        </w:rPr>
+      </w:r>
+    </w:p>
+    <w:p>
+      <w:pPr>
+        <w:pStyle w:val="864"/>
+        <w:numPr>
+          <w:ilvl w:val="0"/>
+          <w:numId w:val="23"/>
+        </w:numPr>
+        <w:pBdr>
+          <w:top w:val="none" w:color="000000" w:sz="4" w:space="0"/>
+          <w:left w:val="none" w:color="000000" w:sz="4" w:space="0"/>
+          <w:bottom w:val="none" w:color="000000" w:sz="4" w:space="0"/>
+          <w:right w:val="none" w:color="000000" w:sz="4" w:space="0"/>
+        </w:pBdr>
+        <w:spacing/>
+        <w:ind w:right="0" w:hanging="283" w:left="283"/>
+        <w:jc w:val="both"/>
+        <w:rPr>
+          <w:highlight w:val="none"/>
+          <w:vertAlign w:val="baseline"/>
+          <w:lang w:val="pt-BR"/>
+          <w14:ligatures w14:val="none"/>
+        </w:rPr>
+      </w:pPr>
+      <w:r/>
+      <w:bookmarkStart w:id="28" w:name="_Toc444681831"/>
+      <w:r>
+        <w:rPr>
+          <w:highlight w:val="none"/>
+          <w:vertAlign w:val="baseline"/>
+          <w:lang w:val="pt-BR"/>
+        </w:rPr>
+        <w:t xml:space="preserve">A</w:t>
+      </w:r>
+      <w:r>
+        <w:rPr>
+          <w:lang w:val="pt-BR"/>
+        </w:rPr>
+        <w:t xml:space="preserve">valiaç</w:t>
+      </w:r>
+      <w:r>
+        <w:rPr>
+          <w:highlight w:val="none"/>
+          <w:vertAlign w:val="baseline"/>
+          <w:lang w:val="pt-BR"/>
+        </w:rPr>
+        <w:t xml:space="preserve">ão Experimental</w:t>
+      </w:r>
+      <w:bookmarkEnd w:id="28"/>
+      <w:r/>
+      <w:r>
+        <w:rPr>
+          <w:highlight w:val="none"/>
+          <w:vertAlign w:val="baseline"/>
+          <w:lang w:val="pt-BR"/>
+          <w14:ligatures w14:val="none"/>
+        </w:rPr>
+      </w:r>
+    </w:p>
+    <w:p>
+      <w:pPr>
+        <w:pBdr/>
+        <w:spacing/>
+        <w:ind/>
+        <w:rPr>
+          <w:lang w:val="pt-BR"/>
+        </w:rPr>
+      </w:pPr>
+      <w:r>
+        <w:rPr>
+          <w:lang w:val="pt-BR"/>
+        </w:rPr>
+        <w:t xml:space="preserve">Foi usado como teste o a grade curricular do semestre de 2025.2 do curso de ciências da computação. Foram 16 matérias obrigatárias ofertadas no semestre, modelamos e colocamos para os algoritmos calcularem os horários. Ambos os algorítimos chegaram a 5 cores, mas o algoritmo guloso conseguiu agrupar melhor os resultados.</w:t>
+      </w:r>
+      <w:r>
+        <w:rPr>
+          <w:lang w:val="pt-BR"/>
+        </w:rPr>
+      </w:r>
+      <w:r>
+        <w:rPr>
+          <w:rFonts w:ascii="Arial" w:hAnsi="Arial" w:eastAsia="Arial" w:cs="Arial"/>
+          <w:color w:val="000000"/>
+          <w:sz w:val="20"/>
+          <w:highlight w:val="none"/>
+          <w:lang w:val="pt-BR"/>
+        </w:rPr>
+      </w:r>
+      <w:r>
+        <w:rPr>
+          <w:rFonts w:ascii="Arial" w:hAnsi="Arial" w:eastAsia="Arial" w:cs="Arial"/>
+          <w:color w:val="000000"/>
+          <w:sz w:val="20"/>
+          <w:highlight w:val="none"/>
+          <w:lang w:val="pt-BR"/>
+        </w:rPr>
+      </w:r>
+      <w:r>
+        <w:rPr>
+          <w:lang w:val="pt-BR"/>
+        </w:rPr>
+      </w:r>
+    </w:p>
+    <w:p>
+      <w:pPr>
+        <w:pStyle w:val="864"/>
+        <w:numPr>
+          <w:ilvl w:val="0"/>
+          <w:numId w:val="23"/>
+        </w:numPr>
+        <w:pBdr>
+          <w:top w:val="none" w:color="000000" w:sz="4" w:space="0"/>
+          <w:left w:val="none" w:color="000000" w:sz="4" w:space="0"/>
+          <w:bottom w:val="none" w:color="000000" w:sz="4" w:space="0"/>
+          <w:right w:val="none" w:color="000000" w:sz="4" w:space="0"/>
+        </w:pBdr>
+        <w:spacing/>
+        <w:ind w:right="0" w:hanging="283" w:left="283"/>
+        <w:jc w:val="both"/>
+        <w:rPr>
+          <w:lang w:val="pt-BR"/>
+          <w14:ligatures w14:val="none"/>
+        </w:rPr>
+      </w:pPr>
+      <w:r>
+        <w:rPr>
+          <w:lang w:val="pt-BR"/>
+          <w14:ligatures w14:val="none"/>
+        </w:rPr>
+      </w:r>
+      <w:r>
+        <w:rPr>
           <w:lang w:val="pt-BR"/>
         </w:rPr>
         <w:t xml:space="preserve">CONCLUSÃO</w:t>
       </w:r>
       <w:r>
         <w:rPr>
-          <w:rFonts w:ascii="Arial" w:hAnsi="Arial" w:cs="Arial"/>
-          <w:b/>
-          <w:bCs/>
           <w:lang w:val="pt-BR"/>
         </w:rPr>
       </w:r>
       <w:r>
         <w:rPr>
-          <w:rFonts w:ascii="Arial" w:hAnsi="Arial" w:cs="Arial"/>
-          <w:b/>
-          <w:bCs/>
-          <w:lang w:val="pt-BR"/>
+          <w:lang w:val="pt-BR"/>
+          <w14:ligatures w14:val="none"/>
         </w:rPr>
       </w:r>
     </w:p>
@@ -3713,7 +8876,7 @@
         <w:pBdr/>
         <w:spacing/>
         <w:ind/>
-        <w:jc w:val="left"/>
+        <w:jc w:val="both"/>
         <w:rPr>
           <w:rFonts w:ascii="Arial" w:hAnsi="Arial" w:cs="Arial"/>
           <w:b/>
@@ -3725,6 +8888,15 @@
       <w:r>
         <w:rPr>
           <w:rFonts w:ascii="Arial" w:hAnsi="Arial" w:cs="Arial"/>
+          <w:b w:val="0"/>
+          <w:bCs w:val="0"/>
+          <w:lang w:val="pt-BR"/>
+        </w:rPr>
+        <w:t xml:space="preserve">Os dois algoritmos não entregam a opção ótima mas ao menos o DSatur consegue entregar constantemente uma resposta aproximada de ótimo. A principal limitação é a entrada de dados, pois é preciso que as arestas sejam feitas previamente. Isso dificulta para usuários comuns.</w:t>
+      </w:r>
+      <w:r>
+        <w:rPr>
+          <w:rFonts w:ascii="Arial" w:hAnsi="Arial" w:cs="Arial"/>
           <w:b/>
           <w:bCs/>
           <w:lang w:val="pt-BR"/>
@@ -3793,36 +8965,74 @@
       <w:pPr>
         <w:pBdr/>
         <w:spacing/>
-        <w:ind/>
-        <w:jc w:val="center"/>
+        <w:ind w:firstLine="0"/>
+        <w:jc w:val="both"/>
         <w:rPr>
           <w:rFonts w:ascii="Arial" w:hAnsi="Arial" w:cs="Arial"/>
-          <w:b/>
-          <w:bCs/>
-          <w:lang w:val="pt-BR"/>
+          <w:b w:val="0"/>
+          <w:bCs w:val="0"/>
+          <w:lang w:val="pt-BR"/>
+          <w14:ligatures w14:val="none"/>
         </w:rPr>
       </w:pPr>
       <w:r>
         <w:rPr>
           <w:rFonts w:ascii="Arial" w:hAnsi="Arial" w:cs="Arial"/>
-          <w:b/>
-          <w:bCs/>
+          <w:b w:val="0"/>
+          <w:bCs w:val="0"/>
           <w:lang w:val="pt-BR"/>
         </w:rPr>
       </w:r>
       <w:r>
         <w:rPr>
           <w:rFonts w:ascii="Arial" w:hAnsi="Arial" w:cs="Arial"/>
-          <w:b/>
-          <w:bCs/>
-          <w:lang w:val="pt-BR"/>
-        </w:rPr>
+          <w:b w:val="0"/>
+          <w:bCs w:val="0"/>
+          <w:lang w:val="pt-BR"/>
+        </w:rPr>
+        <w:t xml:space="preserve">FRANKNBERGER, F. F.; BRANDL, M.; LEITE, M. ESTUDO SOBRE POSSÍ</w:t>
       </w:r>
       <w:r>
         <w:rPr>
           <w:rFonts w:ascii="Arial" w:hAnsi="Arial" w:cs="Arial"/>
-          <w:b/>
-          <w:bCs/>
+          <w:b w:val="0"/>
+          <w:bCs w:val="0"/>
+          <w:lang w:val="pt-BR"/>
+        </w:rPr>
+        <w:t xml:space="preserve">VEIS SOLUÇÕES PARA O PROBLEMA DA COLORAÇÃO DE GRAFOS. Anais da Feira do Conhecimento Tecnológico e Científico , [S. l.], v. 1, n. 25, 2024. Disponível em: </w:t>
+      </w:r>
+      <w:r>
+        <w:rPr>
+          <w:rFonts w:ascii="Arial" w:hAnsi="Arial" w:cs="Arial"/>
+          <w:b w:val="0"/>
+          <w:bCs w:val="0"/>
+          <w:lang w:val="pt-BR"/>
+        </w:rPr>
+        <w:t xml:space="preserve">https://publicacoes.ifc.edu.br/index.php/</w:t>
+      </w:r>
+      <w:r>
+        <w:rPr>
+          <w:rFonts w:ascii="Arial" w:hAnsi="Arial" w:cs="Arial"/>
+          <w:b w:val="0"/>
+          <w:bCs w:val="0"/>
+          <w:lang w:val="pt-BR"/>
+        </w:rPr>
+        <w:t xml:space="preserve">fetec/article/view/6165</w:t>
+      </w:r>
+      <w:r>
+        <w:rPr>
+          <w:rFonts w:ascii="Arial" w:hAnsi="Arial" w:cs="Arial"/>
+          <w:b w:val="0"/>
+          <w:bCs w:val="0"/>
+          <w:lang w:val="pt-BR"/>
+          <w14:ligatures w14:val="none"/>
+        </w:rPr>
+      </w:r>
+      <w:r>
+        <w:rPr>
+          <w:rFonts w:ascii="Arial" w:hAnsi="Arial" w:cs="Arial"/>
+          <w:b w:val="0"/>
+          <w:bCs w:val="0"/>
           <w:lang w:val="pt-BR"/>
         </w:rPr>
       </w:r>
@@ -3831,75 +9041,84 @@
       <w:pPr>
         <w:pBdr/>
         <w:spacing/>
-        <w:ind/>
+        <w:ind w:firstLine="0"/>
+        <w:jc w:val="both"/>
         <w:rPr>
           <w:rFonts w:ascii="Arial" w:hAnsi="Arial" w:cs="Arial"/>
-          <w:b/>
-          <w:bCs/>
-          <w:lang w:val="pt-BR"/>
+          <w:lang w:val="pt-BR"/>
+          <w14:ligatures w14:val="none"/>
         </w:rPr>
       </w:pPr>
       <w:r>
         <w:rPr>
           <w:rFonts w:ascii="Arial" w:hAnsi="Arial" w:cs="Arial"/>
-          <w:b/>
-          <w:bCs/>
-          <w:lang w:val="pt-BR"/>
-        </w:rPr>
-        <w:t xml:space="preserve">SOBRENOME, Nome do autor (se houver). Título da página. Nome do site, data de publicação (ou atualização). Disponível em: &lt;URL&gt;. Acesso em: dia mês ano.</w:t>
+          <w:b w:val="0"/>
+          <w:bCs w:val="0"/>
+          <w:lang w:val="pt-BR"/>
+        </w:rPr>
+        <w:t xml:space="preserve">Karger,   D.,   Motwani,   R.,   Sudan,   M.   (1998).   Approximate   Graph   Coloring   by </w:t>
       </w:r>
       <w:r>
         <w:rPr>
           <w:rFonts w:ascii="Arial" w:hAnsi="Arial" w:cs="Arial"/>
-          <w:b/>
-          <w:bCs/>
+          <w:b w:val="0"/>
+          <w:bCs w:val="0"/>
           <w:lang w:val="pt-BR"/>
         </w:rPr>
       </w:r>
       <w:r>
         <w:rPr>
           <w:rFonts w:ascii="Arial" w:hAnsi="Arial" w:cs="Arial"/>
-          <w:b/>
-          <w:bCs/>
-          <w:lang w:val="pt-BR"/>
-        </w:rPr>
-      </w:r>
-    </w:p>
-    <w:p>
-      <w:pPr>
-        <w:pBdr/>
-        <w:spacing/>
-        <w:ind/>
-        <w:rPr>
-          <w:rFonts w:ascii="Arial" w:hAnsi="Arial" w:cs="Arial"/>
-          <w:b/>
-          <w:bCs/>
-          <w:lang w:val="pt-BR"/>
-        </w:rPr>
-      </w:pPr>
-      <w:r>
-        <w:rPr>
-          <w:rFonts w:ascii="Arial" w:hAnsi="Arial" w:cs="Arial"/>
-          <w:b/>
-          <w:bCs/>
-          <w:lang w:val="pt-BR"/>
-        </w:rPr>
-        <w:t xml:space="preserve">SOBRENOME, Nome do autor. Título do livro: subtítulo (se houver). Edição (se não for a primeira). Local de publicação: Editora, ano de publicação.</w:t>
+          <w:b w:val="0"/>
+          <w:bCs w:val="0"/>
+          <w:lang w:val="pt-BR"/>
+        </w:rPr>
+        <w:t xml:space="preserve">Semidefinite Programming</w:t>
       </w:r>
       <w:r>
         <w:rPr>
           <w:rFonts w:ascii="Arial" w:hAnsi="Arial" w:cs="Arial"/>
-          <w:b/>
-          <w:bCs/>
-          <w:lang w:val="pt-BR"/>
-        </w:rPr>
+          <w:b w:val="0"/>
+          <w:bCs w:val="0"/>
+          <w:highlight w:val="none"/>
+          <w:lang w:val="pt-BR"/>
+        </w:rPr>
+        <w:t xml:space="preserve">.</w:t>
       </w:r>
       <w:r>
         <w:rPr>
           <w:rFonts w:ascii="Arial" w:hAnsi="Arial" w:cs="Arial"/>
-          <w:b/>
-          <w:bCs/>
-          <w:lang w:val="pt-BR"/>
+          <w:b w:val="0"/>
+          <w:bCs w:val="0"/>
+          <w:highlight w:val="none"/>
+          <w:lang w:val="pt-BR"/>
+        </w:rPr>
+      </w:r>
+      <w:r>
+        <w:rPr>
+          <w:rFonts w:ascii="Arial" w:hAnsi="Arial" w:cs="Arial"/>
+          <w:b w:val="0"/>
+          <w:bCs w:val="0"/>
+          <w:highlight w:val="none"/>
+          <w:lang w:val="pt-BR"/>
+        </w:rPr>
+      </w:r>
+      <w:r>
+        <w:rPr>
+          <w:rFonts w:ascii="Arial" w:hAnsi="Arial" w:cs="Arial"/>
+          <w:b w:val="0"/>
+          <w:bCs w:val="0"/>
+          <w:highlight w:val="none"/>
+          <w:lang w:val="pt-BR"/>
+        </w:rPr>
+      </w:r>
+      <w:r>
+        <w:rPr>
+          <w:rFonts w:ascii="Arial" w:hAnsi="Arial" w:cs="Arial"/>
+          <w:b w:val="0"/>
+          <w:bCs w:val="0"/>
+          <w:lang w:val="pt-BR"/>
+          <w14:ligatures w14:val="none"/>
         </w:rPr>
       </w:r>
     </w:p>
@@ -7607,7 +12826,9 @@
         <w:spacing/>
         <w:ind w:hanging="432" w:left="1849"/>
       </w:pPr>
-      <w:rPr/>
+      <w:rPr>
+        <w:b w:val="0"/>
+      </w:rPr>
       <w:start w:val="1"/>
       <w:suff w:val="tab"/>
     </w:lvl>
@@ -7621,7 +12842,9 @@
         <w:spacing/>
         <w:ind w:hanging="504" w:left="2281"/>
       </w:pPr>
-      <w:rPr/>
+      <w:rPr>
+        <w:b w:val="0"/>
+      </w:rPr>
       <w:start w:val="1"/>
       <w:suff w:val="tab"/>
     </w:lvl>
@@ -7832,6 +13055,394 @@
         <w:pBdr/>
         <w:spacing/>
         <w:ind w:hanging="180" w:left="6120"/>
+      </w:pPr>
+      <w:rPr/>
+      <w:start w:val="1"/>
+      <w:suff w:val="tab"/>
+    </w:lvl>
+  </w:abstractNum>
+  <w:abstractNum w:abstractNumId="24">
+    <w:lvl w:ilvl="0">
+      <w:isLgl w:val="false"/>
+      <w:lvlJc w:val="left"/>
+      <w:lvlText w:val="%1."/>
+      <w:numFmt w:val="decimal"/>
+      <w:pPr>
+        <w:pBdr/>
+        <w:spacing/>
+        <w:ind w:hanging="360" w:left="360"/>
+      </w:pPr>
+      <w:rPr/>
+      <w:start w:val="1"/>
+      <w:suff w:val="tab"/>
+    </w:lvl>
+    <w:lvl w:ilvl="1">
+      <w:isLgl w:val="false"/>
+      <w:lvlJc w:val="left"/>
+      <w:lvlText w:val="%1.%2."/>
+      <w:numFmt w:val="decimal"/>
+      <w:pPr>
+        <w:pBdr/>
+        <w:spacing/>
+        <w:ind w:hanging="432" w:left="792"/>
+      </w:pPr>
+      <w:rPr/>
+      <w:start w:val="1"/>
+      <w:suff w:val="tab"/>
+    </w:lvl>
+    <w:lvl w:ilvl="2">
+      <w:isLgl w:val="false"/>
+      <w:lvlJc w:val="left"/>
+      <w:lvlText w:val="%1.%2.%3."/>
+      <w:numFmt w:val="decimal"/>
+      <w:pPr>
+        <w:pBdr/>
+        <w:spacing/>
+        <w:ind w:hanging="504" w:left="1224"/>
+      </w:pPr>
+      <w:rPr/>
+      <w:start w:val="1"/>
+      <w:suff w:val="tab"/>
+    </w:lvl>
+    <w:lvl w:ilvl="3">
+      <w:isLgl w:val="false"/>
+      <w:lvlJc w:val="left"/>
+      <w:lvlText w:val="%1.%2.%3.%4."/>
+      <w:numFmt w:val="decimal"/>
+      <w:pPr>
+        <w:pBdr/>
+        <w:spacing/>
+        <w:ind w:hanging="648" w:left="1728"/>
+      </w:pPr>
+      <w:rPr/>
+      <w:start w:val="1"/>
+      <w:suff w:val="tab"/>
+    </w:lvl>
+    <w:lvl w:ilvl="4">
+      <w:isLgl w:val="false"/>
+      <w:lvlJc w:val="left"/>
+      <w:lvlText w:val="%1.%2.%3.%4.%5."/>
+      <w:numFmt w:val="decimal"/>
+      <w:pPr>
+        <w:pBdr/>
+        <w:spacing/>
+        <w:ind w:hanging="792" w:left="2232"/>
+      </w:pPr>
+      <w:rPr/>
+      <w:start w:val="1"/>
+      <w:suff w:val="tab"/>
+    </w:lvl>
+    <w:lvl w:ilvl="5">
+      <w:isLgl w:val="false"/>
+      <w:lvlJc w:val="left"/>
+      <w:lvlText w:val="%1.%2.%3.%4.%5.%6."/>
+      <w:numFmt w:val="decimal"/>
+      <w:pPr>
+        <w:pBdr/>
+        <w:spacing/>
+        <w:ind w:hanging="936" w:left="2736"/>
+      </w:pPr>
+      <w:rPr/>
+      <w:start w:val="1"/>
+      <w:suff w:val="tab"/>
+    </w:lvl>
+    <w:lvl w:ilvl="6">
+      <w:isLgl w:val="false"/>
+      <w:lvlJc w:val="left"/>
+      <w:lvlText w:val="%1.%2.%3.%4.%5.%6.%7."/>
+      <w:numFmt w:val="decimal"/>
+      <w:pPr>
+        <w:pBdr/>
+        <w:spacing/>
+        <w:ind w:hanging="1080" w:left="3240"/>
+      </w:pPr>
+      <w:rPr/>
+      <w:start w:val="1"/>
+      <w:suff w:val="tab"/>
+    </w:lvl>
+    <w:lvl w:ilvl="7">
+      <w:isLgl w:val="false"/>
+      <w:lvlJc w:val="left"/>
+      <w:lvlText w:val="%1.%2.%3.%4.%5.%6.%7.%8."/>
+      <w:numFmt w:val="decimal"/>
+      <w:pPr>
+        <w:pBdr/>
+        <w:spacing/>
+        <w:ind w:hanging="1224" w:left="3744"/>
+      </w:pPr>
+      <w:rPr/>
+      <w:start w:val="1"/>
+      <w:suff w:val="tab"/>
+    </w:lvl>
+    <w:lvl w:ilvl="8">
+      <w:isLgl w:val="false"/>
+      <w:lvlJc w:val="left"/>
+      <w:lvlText w:val="%1.%2.%3.%4.%5.%6.%7.%8.%9."/>
+      <w:numFmt w:val="decimal"/>
+      <w:pPr>
+        <w:pBdr/>
+        <w:spacing/>
+        <w:ind w:hanging="1440" w:left="4320"/>
+      </w:pPr>
+      <w:rPr/>
+      <w:start w:val="1"/>
+      <w:suff w:val="tab"/>
+    </w:lvl>
+  </w:abstractNum>
+  <w:abstractNum w:abstractNumId="25">
+    <w:lvl w:ilvl="0">
+      <w:isLgl w:val="false"/>
+      <w:lvlJc w:val="left"/>
+      <w:lvlText w:val="%1."/>
+      <w:numFmt w:val="decimal"/>
+      <w:pPr>
+        <w:pBdr/>
+        <w:spacing/>
+        <w:ind w:hanging="360" w:left="1417"/>
+      </w:pPr>
+      <w:rPr/>
+      <w:start w:val="1"/>
+      <w:suff w:val="tab"/>
+    </w:lvl>
+    <w:lvl w:ilvl="1">
+      <w:isLgl w:val="false"/>
+      <w:lvlJc w:val="left"/>
+      <w:lvlText w:val="%1.%2."/>
+      <w:numFmt w:val="decimal"/>
+      <w:pPr>
+        <w:pBdr/>
+        <w:spacing/>
+        <w:ind w:hanging="432" w:left="1849"/>
+      </w:pPr>
+      <w:rPr>
+        <w:b w:val="0"/>
+      </w:rPr>
+      <w:start w:val="1"/>
+      <w:suff w:val="tab"/>
+    </w:lvl>
+    <w:lvl w:ilvl="2">
+      <w:isLgl w:val="false"/>
+      <w:lvlJc w:val="left"/>
+      <w:lvlText w:val="%1.%2.%3."/>
+      <w:numFmt w:val="decimal"/>
+      <w:pPr>
+        <w:pBdr/>
+        <w:spacing/>
+        <w:ind w:hanging="504" w:left="2281"/>
+      </w:pPr>
+      <w:rPr/>
+      <w:start w:val="1"/>
+      <w:suff w:val="tab"/>
+    </w:lvl>
+    <w:lvl w:ilvl="3">
+      <w:isLgl w:val="false"/>
+      <w:lvlJc w:val="left"/>
+      <w:lvlText w:val="%1.%2.%3.%4."/>
+      <w:numFmt w:val="decimal"/>
+      <w:pPr>
+        <w:pBdr/>
+        <w:spacing/>
+        <w:ind w:hanging="648" w:left="2785"/>
+      </w:pPr>
+      <w:rPr/>
+      <w:start w:val="1"/>
+      <w:suff w:val="tab"/>
+    </w:lvl>
+    <w:lvl w:ilvl="4">
+      <w:isLgl w:val="false"/>
+      <w:lvlJc w:val="left"/>
+      <w:lvlText w:val="%1.%2.%3.%4.%5."/>
+      <w:numFmt w:val="decimal"/>
+      <w:pPr>
+        <w:pBdr/>
+        <w:spacing/>
+        <w:ind w:hanging="792" w:left="3289"/>
+      </w:pPr>
+      <w:rPr/>
+      <w:start w:val="1"/>
+      <w:suff w:val="tab"/>
+    </w:lvl>
+    <w:lvl w:ilvl="5">
+      <w:isLgl w:val="false"/>
+      <w:lvlJc w:val="left"/>
+      <w:lvlText w:val="%1.%2.%3.%4.%5.%6."/>
+      <w:numFmt w:val="decimal"/>
+      <w:pPr>
+        <w:pBdr/>
+        <w:spacing/>
+        <w:ind w:hanging="936" w:left="3793"/>
+      </w:pPr>
+      <w:rPr/>
+      <w:start w:val="1"/>
+      <w:suff w:val="tab"/>
+    </w:lvl>
+    <w:lvl w:ilvl="6">
+      <w:isLgl w:val="false"/>
+      <w:lvlJc w:val="left"/>
+      <w:lvlText w:val="%1.%2.%3.%4.%5.%6.%7."/>
+      <w:numFmt w:val="decimal"/>
+      <w:pPr>
+        <w:pBdr/>
+        <w:spacing/>
+        <w:ind w:hanging="1080" w:left="4297"/>
+      </w:pPr>
+      <w:rPr/>
+      <w:start w:val="1"/>
+      <w:suff w:val="tab"/>
+    </w:lvl>
+    <w:lvl w:ilvl="7">
+      <w:isLgl w:val="false"/>
+      <w:lvlJc w:val="left"/>
+      <w:lvlText w:val="%1.%2.%3.%4.%5.%6.%7.%8."/>
+      <w:numFmt w:val="decimal"/>
+      <w:pPr>
+        <w:pBdr/>
+        <w:spacing/>
+        <w:ind w:hanging="1224" w:left="4801"/>
+      </w:pPr>
+      <w:rPr/>
+      <w:start w:val="1"/>
+      <w:suff w:val="tab"/>
+    </w:lvl>
+    <w:lvl w:ilvl="8">
+      <w:isLgl w:val="false"/>
+      <w:lvlJc w:val="left"/>
+      <w:lvlText w:val="%1.%2.%3.%4.%5.%6.%7.%8.%9."/>
+      <w:numFmt w:val="decimal"/>
+      <w:pPr>
+        <w:pBdr/>
+        <w:spacing/>
+        <w:ind w:hanging="1440" w:left="5377"/>
+      </w:pPr>
+      <w:rPr/>
+      <w:start w:val="1"/>
+      <w:suff w:val="tab"/>
+    </w:lvl>
+  </w:abstractNum>
+  <w:abstractNum w:abstractNumId="26">
+    <w:lvl w:ilvl="0">
+      <w:isLgl w:val="false"/>
+      <w:lvlJc w:val="left"/>
+      <w:lvlText w:val="%1."/>
+      <w:numFmt w:val="decimal"/>
+      <w:pPr>
+        <w:pBdr/>
+        <w:spacing/>
+        <w:ind w:hanging="360" w:left="1417"/>
+      </w:pPr>
+      <w:rPr/>
+      <w:start w:val="1"/>
+      <w:suff w:val="tab"/>
+    </w:lvl>
+    <w:lvl w:ilvl="1">
+      <w:isLgl w:val="false"/>
+      <w:lvlJc w:val="left"/>
+      <w:lvlText w:val="%1.%2."/>
+      <w:numFmt w:val="decimal"/>
+      <w:pPr>
+        <w:pBdr/>
+        <w:spacing/>
+        <w:ind w:hanging="432" w:left="1849"/>
+      </w:pPr>
+      <w:rPr>
+        <w:b w:val="0"/>
+      </w:rPr>
+      <w:start w:val="1"/>
+      <w:suff w:val="tab"/>
+    </w:lvl>
+    <w:lvl w:ilvl="2">
+      <w:isLgl w:val="false"/>
+      <w:lvlJc w:val="left"/>
+      <w:lvlText w:val="%1.%2.%3."/>
+      <w:numFmt w:val="decimal"/>
+      <w:pPr>
+        <w:pBdr/>
+        <w:spacing/>
+        <w:ind w:hanging="504" w:left="2281"/>
+      </w:pPr>
+      <w:rPr/>
+      <w:start w:val="1"/>
+      <w:suff w:val="tab"/>
+    </w:lvl>
+    <w:lvl w:ilvl="3">
+      <w:isLgl w:val="false"/>
+      <w:lvlJc w:val="left"/>
+      <w:lvlText w:val="%1.%2.%3.%4."/>
+      <w:numFmt w:val="decimal"/>
+      <w:pPr>
+        <w:pBdr/>
+        <w:spacing/>
+        <w:ind w:hanging="648" w:left="2785"/>
+      </w:pPr>
+      <w:rPr/>
+      <w:start w:val="1"/>
+      <w:suff w:val="tab"/>
+    </w:lvl>
+    <w:lvl w:ilvl="4">
+      <w:isLgl w:val="false"/>
+      <w:lvlJc w:val="left"/>
+      <w:lvlText w:val="%1.%2.%3.%4.%5."/>
+      <w:numFmt w:val="decimal"/>
+      <w:pPr>
+        <w:pBdr/>
+        <w:spacing/>
+        <w:ind w:hanging="792" w:left="3289"/>
+      </w:pPr>
+      <w:rPr/>
+      <w:start w:val="1"/>
+      <w:suff w:val="tab"/>
+    </w:lvl>
+    <w:lvl w:ilvl="5">
+      <w:isLgl w:val="false"/>
+      <w:lvlJc w:val="left"/>
+      <w:lvlText w:val="%1.%2.%3.%4.%5.%6."/>
+      <w:numFmt w:val="decimal"/>
+      <w:pPr>
+        <w:pBdr/>
+        <w:spacing/>
+        <w:ind w:hanging="936" w:left="3793"/>
+      </w:pPr>
+      <w:rPr/>
+      <w:start w:val="1"/>
+      <w:suff w:val="tab"/>
+    </w:lvl>
+    <w:lvl w:ilvl="6">
+      <w:isLgl w:val="false"/>
+      <w:lvlJc w:val="left"/>
+      <w:lvlText w:val="%1.%2.%3.%4.%5.%6.%7."/>
+      <w:numFmt w:val="decimal"/>
+      <w:pPr>
+        <w:pBdr/>
+        <w:spacing/>
+        <w:ind w:hanging="1080" w:left="4297"/>
+      </w:pPr>
+      <w:rPr/>
+      <w:start w:val="1"/>
+      <w:suff w:val="tab"/>
+    </w:lvl>
+    <w:lvl w:ilvl="7">
+      <w:isLgl w:val="false"/>
+      <w:lvlJc w:val="left"/>
+      <w:lvlText w:val="%1.%2.%3.%4.%5.%6.%7.%8."/>
+      <w:numFmt w:val="decimal"/>
+      <w:pPr>
+        <w:pBdr/>
+        <w:spacing/>
+        <w:ind w:hanging="1224" w:left="4801"/>
+      </w:pPr>
+      <w:rPr/>
+      <w:start w:val="1"/>
+      <w:suff w:val="tab"/>
+    </w:lvl>
+    <w:lvl w:ilvl="8">
+      <w:isLgl w:val="false"/>
+      <w:lvlJc w:val="left"/>
+      <w:lvlText w:val="%1.%2.%3.%4.%5.%6.%7.%8.%9."/>
+      <w:numFmt w:val="decimal"/>
+      <w:pPr>
+        <w:pBdr/>
+        <w:spacing/>
+        <w:ind w:hanging="1440" w:left="5377"/>
       </w:pPr>
       <w:rPr/>
       <w:start w:val="1"/>
@@ -7909,6 +13520,15 @@
   </w:num>
   <w:num w:numId="24">
     <w:abstractNumId w:val="23"/>
+  </w:num>
+  <w:num w:numId="25">
+    <w:abstractNumId w:val="24"/>
+  </w:num>
+  <w:num w:numId="26">
+    <w:abstractNumId w:val="25"/>
+  </w:num>
+  <w:num w:numId="27">
+    <w:abstractNumId w:val="26"/>
   </w:num>
 </w:numbering>
 </file>
